--- a/README.docx
+++ b/README.docx
@@ -1,6 +1,6 @@
 
 <file path=word/document.xml><?xml version="1.0" encoding="utf-8"?>
-<w:document xmlns:wpc="http://schemas.microsoft.com/office/word/2010/wordprocessingCanvas" xmlns:cx="http://schemas.microsoft.com/office/drawing/2014/chartex" xmlns:cx1="http://schemas.microsoft.com/office/drawing/2015/9/8/chartex" xmlns:cx2="http://schemas.microsoft.com/office/drawing/2015/10/21/chartex" xmlns:cx3="http://schemas.microsoft.com/office/drawing/2016/5/9/chartex" xmlns:cx4="http://schemas.microsoft.com/office/drawing/2016/5/10/chartex" xmlns:cx5="http://schemas.microsoft.com/office/drawing/2016/5/11/chartex" xmlns:cx6="http://schemas.microsoft.com/office/drawing/2016/5/12/chartex" xmlns:cx7="http://schemas.microsoft.com/office/drawing/2016/5/13/chartex" xmlns:cx8="http://schemas.microsoft.com/office/drawing/2016/5/14/chartex" xmlns:mc="http://schemas.openxmlformats.org/markup-compatibility/2006" xmlns:aink="http://schemas.microsoft.com/office/drawing/2016/ink" xmlns:am3d="http://schemas.microsoft.com/office/drawing/2017/model3d" xmlns:o="urn:schemas-microsoft-com:office:office" xmlns:r="http://schemas.openxmlformats.org/officeDocument/2006/relationships" xmlns:m="http://schemas.openxmlformats.org/officeDocument/2006/math" xmlns:v="urn:schemas-microsoft-com:vml" xmlns:wp14="http://schemas.microsoft.com/office/word/2010/wordprocessingDrawing" xmlns:wp="http://schemas.openxmlformats.org/drawingml/2006/wordprocessingDrawing" xmlns:w10="urn:schemas-microsoft-com:office:word" xmlns:w="http://schemas.openxmlformats.org/wordprocessingml/2006/main" xmlns:w14="http://schemas.microsoft.com/office/word/2010/wordml" xmlns:w15="http://schemas.microsoft.com/office/word/2012/wordml" xmlns:w16cid="http://schemas.microsoft.com/office/word/2016/wordml/cid" xmlns:w16se="http://schemas.microsoft.com/office/word/2015/wordml/symex" xmlns:wpg="http://schemas.microsoft.com/office/word/2010/wordprocessingGroup" xmlns:wpi="http://schemas.microsoft.com/office/word/2010/wordprocessingInk" xmlns:wne="http://schemas.microsoft.com/office/word/2006/wordml" xmlns:wps="http://schemas.microsoft.com/office/word/2010/wordprocessingShape" mc:Ignorable="w14 w15 w16se w16cid wp14">
+<w:document xmlns:wpc="http://schemas.microsoft.com/office/word/2010/wordprocessingCanvas" xmlns:cx="http://schemas.microsoft.com/office/drawing/2014/chartex" xmlns:cx1="http://schemas.microsoft.com/office/drawing/2015/9/8/chartex" xmlns:cx2="http://schemas.microsoft.com/office/drawing/2015/10/21/chartex" xmlns:cx3="http://schemas.microsoft.com/office/drawing/2016/5/9/chartex" xmlns:cx4="http://schemas.microsoft.com/office/drawing/2016/5/10/chartex" xmlns:cx5="http://schemas.microsoft.com/office/drawing/2016/5/11/chartex" xmlns:cx6="http://schemas.microsoft.com/office/drawing/2016/5/12/chartex" xmlns:cx7="http://schemas.microsoft.com/office/drawing/2016/5/13/chartex" xmlns:cx8="http://schemas.microsoft.com/office/drawing/2016/5/14/chartex" xmlns:mc="http://schemas.openxmlformats.org/markup-compatibility/2006" xmlns:aink="http://schemas.microsoft.com/office/drawing/2016/ink" xmlns:am3d="http://schemas.microsoft.com/office/drawing/2017/model3d" xmlns:o="urn:schemas-microsoft-com:office:office" xmlns:r="http://schemas.openxmlformats.org/officeDocument/2006/relationships" xmlns:m="http://schemas.openxmlformats.org/officeDocument/2006/math" xmlns:v="urn:schemas-microsoft-com:vml" xmlns:wp14="http://schemas.microsoft.com/office/word/2010/wordprocessingDrawing" xmlns:wp="http://schemas.openxmlformats.org/drawingml/2006/wordprocessingDrawing" xmlns:w10="urn:schemas-microsoft-com:office:word" xmlns:w="http://schemas.openxmlformats.org/wordprocessingml/2006/main" xmlns:w14="http://schemas.microsoft.com/office/word/2010/wordml" xmlns:w15="http://schemas.microsoft.com/office/word/2012/wordml" xmlns:w16cex="http://schemas.microsoft.com/office/word/2018/wordml/cex" xmlns:w16cid="http://schemas.microsoft.com/office/word/2016/wordml/cid" xmlns:w16="http://schemas.microsoft.com/office/word/2018/wordml" xmlns:w16se="http://schemas.microsoft.com/office/word/2015/wordml/symex" xmlns:wpg="http://schemas.microsoft.com/office/word/2010/wordprocessingGroup" xmlns:wpi="http://schemas.microsoft.com/office/word/2010/wordprocessingInk" xmlns:wne="http://schemas.microsoft.com/office/word/2006/wordml" xmlns:wps="http://schemas.microsoft.com/office/word/2010/wordprocessingShape" mc:Ignorable="w14 w15 w16se w16cid w16 w16cex wp14">
   <w:body>
     <w:p>
       <w:pPr>
@@ -309,7 +309,41 @@
           <w:color w:val="000000" w:themeColor="text1"/>
           <w:lang w:val="en-GB"/>
         </w:rPr>
-        <w:t xml:space="preserve">by extracting the files from the </w:t>
+        <w:t xml:space="preserve">by </w:t>
+      </w:r>
+      <w:r>
+        <w:rPr>
+          <w:rFonts w:cstheme="minorHAnsi"/>
+          <w:color w:val="000000" w:themeColor="text1"/>
+          <w:lang w:val="en-GB"/>
+        </w:rPr>
+        <w:t xml:space="preserve">downloading the scripts from </w:t>
+      </w:r>
+      <w:proofErr w:type="spellStart"/>
+      <w:r>
+        <w:rPr>
+          <w:rFonts w:cstheme="minorHAnsi"/>
+          <w:color w:val="000000" w:themeColor="text1"/>
+          <w:lang w:val="en-GB"/>
+        </w:rPr>
+        <w:t>github</w:t>
+      </w:r>
+      <w:proofErr w:type="spellEnd"/>
+      <w:r>
+        <w:rPr>
+          <w:rFonts w:cstheme="minorHAnsi"/>
+          <w:color w:val="000000" w:themeColor="text1"/>
+          <w:lang w:val="en-GB"/>
+        </w:rPr>
+        <w:t xml:space="preserve"> and </w:t>
+      </w:r>
+      <w:r>
+        <w:rPr>
+          <w:rFonts w:cstheme="minorHAnsi"/>
+          <w:color w:val="000000" w:themeColor="text1"/>
+          <w:lang w:val="en-GB"/>
+        </w:rPr>
+        <w:t xml:space="preserve">extracting the files from the </w:t>
       </w:r>
       <w:r>
         <w:rPr>
@@ -345,7 +379,15 @@
           <w:color w:val="000000" w:themeColor="text1"/>
           <w:lang w:val="en-GB"/>
         </w:rPr>
-        <w:t xml:space="preserve">file. </w:t>
+        <w:t>file</w:t>
+      </w:r>
+      <w:r>
+        <w:rPr>
+          <w:rFonts w:cstheme="minorHAnsi"/>
+          <w:color w:val="000000" w:themeColor="text1"/>
+          <w:lang w:val="en-GB"/>
+        </w:rPr>
+        <w:t xml:space="preserve"> on a cluster.</w:t>
       </w:r>
     </w:p>
     <w:p>
@@ -390,6 +432,70 @@
         </w:rPr>
         <w:t xml:space="preserve">git clone </w:t>
       </w:r>
+      <w:r>
+        <w:rPr>
+          <w:rFonts w:ascii="Andale Mono" w:hAnsi="Andale Mono" w:cstheme="minorHAnsi"/>
+          <w:b/>
+          <w:bCs/>
+          <w:color w:val="2F5496" w:themeColor="accent1" w:themeShade="BF"/>
+          <w:sz w:val="22"/>
+          <w:szCs w:val="22"/>
+          <w:lang w:val="en-GB"/>
+        </w:rPr>
+        <w:t>https://</w:t>
+      </w:r>
+      <w:proofErr w:type="spellStart"/>
+      <w:r>
+        <w:rPr>
+          <w:rFonts w:ascii="Andale Mono" w:hAnsi="Andale Mono" w:cstheme="minorHAnsi"/>
+          <w:b/>
+          <w:bCs/>
+          <w:color w:val="2F5496" w:themeColor="accent1" w:themeShade="BF"/>
+          <w:sz w:val="22"/>
+          <w:szCs w:val="22"/>
+          <w:lang w:val="en-GB"/>
+        </w:rPr>
+        <w:t>github.com</w:t>
+      </w:r>
+      <w:proofErr w:type="spellEnd"/>
+      <w:r>
+        <w:rPr>
+          <w:rFonts w:ascii="Andale Mono" w:hAnsi="Andale Mono" w:cstheme="minorHAnsi"/>
+          <w:b/>
+          <w:bCs/>
+          <w:color w:val="2F5496" w:themeColor="accent1" w:themeShade="BF"/>
+          <w:sz w:val="22"/>
+          <w:szCs w:val="22"/>
+          <w:lang w:val="en-GB"/>
+        </w:rPr>
+        <w:t>/</w:t>
+      </w:r>
+      <w:proofErr w:type="spellStart"/>
+      <w:r>
+        <w:rPr>
+          <w:rFonts w:ascii="Andale Mono" w:hAnsi="Andale Mono" w:cstheme="minorHAnsi"/>
+          <w:b/>
+          <w:bCs/>
+          <w:color w:val="2F5496" w:themeColor="accent1" w:themeShade="BF"/>
+          <w:sz w:val="22"/>
+          <w:szCs w:val="22"/>
+          <w:lang w:val="en-GB"/>
+        </w:rPr>
+        <w:t>vavmodi</w:t>
+      </w:r>
+      <w:proofErr w:type="spellEnd"/>
+      <w:r>
+        <w:rPr>
+          <w:rFonts w:ascii="Andale Mono" w:hAnsi="Andale Mono" w:cstheme="minorHAnsi"/>
+          <w:b/>
+          <w:bCs/>
+          <w:color w:val="2F5496" w:themeColor="accent1" w:themeShade="BF"/>
+          <w:sz w:val="22"/>
+          <w:szCs w:val="22"/>
+          <w:lang w:val="en-GB"/>
+        </w:rPr>
+        <w:t>/FluProCad-2.0.git</w:t>
+      </w:r>
     </w:p>
     <w:p>
       <w:pPr>
@@ -410,6 +516,7 @@
           <w:lang w:val="en-GB"/>
         </w:rPr>
       </w:pPr>
+      <w:proofErr w:type="spellStart"/>
       <w:r>
         <w:rPr>
           <w:rFonts w:ascii="Andale Mono" w:hAnsi="Andale Mono" w:cstheme="minorHAnsi"/>
@@ -420,9 +527,9 @@
           <w:szCs w:val="22"/>
           <w:lang w:val="en-GB"/>
         </w:rPr>
-        <w:t>tar -</w:t>
-      </w:r>
-      <w:proofErr w:type="spellStart"/>
+        <w:t>scp</w:t>
+      </w:r>
+      <w:proofErr w:type="spellEnd"/>
       <w:r>
         <w:rPr>
           <w:rFonts w:ascii="Andale Mono" w:hAnsi="Andale Mono" w:cstheme="minorHAnsi"/>
@@ -433,9 +540,9 @@
           <w:szCs w:val="22"/>
           <w:lang w:val="en-GB"/>
         </w:rPr>
-        <w:t>xzvf</w:t>
-      </w:r>
-      <w:proofErr w:type="spellEnd"/>
+        <w:t xml:space="preserve"> -r FluProCad-2.0.tar.gz </w:t>
+      </w:r>
+      <w:proofErr w:type="spellStart"/>
       <w:r>
         <w:rPr>
           <w:rFonts w:ascii="Andale Mono" w:hAnsi="Andale Mono" w:cstheme="minorHAnsi"/>
@@ -446,7 +553,46 @@
           <w:szCs w:val="22"/>
           <w:lang w:val="en-GB"/>
         </w:rPr>
-        <w:t xml:space="preserve"> FluProCad-2.0.tar.gz</w:t>
+        <w:t>username@cluster.domain</w:t>
+      </w:r>
+      <w:proofErr w:type="spellEnd"/>
+      <w:r>
+        <w:rPr>
+          <w:rFonts w:ascii="Andale Mono" w:hAnsi="Andale Mono" w:cstheme="minorHAnsi"/>
+          <w:b/>
+          <w:bCs/>
+          <w:color w:val="2F5496" w:themeColor="accent1" w:themeShade="BF"/>
+          <w:sz w:val="22"/>
+          <w:szCs w:val="22"/>
+          <w:lang w:val="en-GB"/>
+        </w:rPr>
+        <w:t>:/&lt;work-</w:t>
+      </w:r>
+      <w:proofErr w:type="spellStart"/>
+      <w:r>
+        <w:rPr>
+          <w:rFonts w:ascii="Andale Mono" w:hAnsi="Andale Mono" w:cstheme="minorHAnsi"/>
+          <w:b/>
+          <w:bCs/>
+          <w:color w:val="2F5496" w:themeColor="accent1" w:themeShade="BF"/>
+          <w:sz w:val="22"/>
+          <w:szCs w:val="22"/>
+          <w:lang w:val="en-GB"/>
+        </w:rPr>
+        <w:t>dir</w:t>
+      </w:r>
+      <w:proofErr w:type="spellEnd"/>
+      <w:r>
+        <w:rPr>
+          <w:rFonts w:ascii="Andale Mono" w:hAnsi="Andale Mono" w:cstheme="minorHAnsi"/>
+          <w:b/>
+          <w:bCs/>
+          <w:color w:val="2F5496" w:themeColor="accent1" w:themeShade="BF"/>
+          <w:sz w:val="22"/>
+          <w:szCs w:val="22"/>
+          <w:lang w:val="en-GB"/>
+        </w:rPr>
+        <w:t>&gt;</w:t>
       </w:r>
     </w:p>
     <w:p>
@@ -478,7 +624,33 @@
           <w:szCs w:val="22"/>
           <w:lang w:val="en-GB"/>
         </w:rPr>
-        <w:t>cd FluProCad-2.0</w:t>
+        <w:t>tar -</w:t>
+      </w:r>
+      <w:proofErr w:type="spellStart"/>
+      <w:r>
+        <w:rPr>
+          <w:rFonts w:ascii="Andale Mono" w:hAnsi="Andale Mono" w:cstheme="minorHAnsi"/>
+          <w:b/>
+          <w:bCs/>
+          <w:color w:val="2F5496" w:themeColor="accent1" w:themeShade="BF"/>
+          <w:sz w:val="22"/>
+          <w:szCs w:val="22"/>
+          <w:lang w:val="en-GB"/>
+        </w:rPr>
+        <w:t>xzvf</w:t>
+      </w:r>
+      <w:proofErr w:type="spellEnd"/>
+      <w:r>
+        <w:rPr>
+          <w:rFonts w:ascii="Andale Mono" w:hAnsi="Andale Mono" w:cstheme="minorHAnsi"/>
+          <w:b/>
+          <w:bCs/>
+          <w:color w:val="2F5496" w:themeColor="accent1" w:themeShade="BF"/>
+          <w:sz w:val="22"/>
+          <w:szCs w:val="22"/>
+          <w:lang w:val="en-GB"/>
+        </w:rPr>
+        <w:t xml:space="preserve"> FluProCad-2.0.tar.gz</w:t>
       </w:r>
     </w:p>
     <w:p>
@@ -539,7 +711,23 @@
           <w:color w:val="000000" w:themeColor="text1"/>
           <w:shd w:val="clear" w:color="auto" w:fill="FFFFFF"/>
         </w:rPr>
-        <w:t>Before we start with the installation, run the following command in your terminal/console to check your system architecture:</w:t>
+        <w:t xml:space="preserve">Before we start with the installation, run the following command in your terminal/console to check your </w:t>
+      </w:r>
+      <w:r>
+        <w:rPr>
+          <w:rFonts w:cs="Arial"/>
+          <w:color w:val="000000" w:themeColor="text1"/>
+          <w:shd w:val="clear" w:color="auto" w:fill="FFFFFF"/>
+        </w:rPr>
+        <w:t xml:space="preserve">python version and </w:t>
+      </w:r>
+      <w:r>
+        <w:rPr>
+          <w:rFonts w:cs="Arial"/>
+          <w:color w:val="000000" w:themeColor="text1"/>
+          <w:shd w:val="clear" w:color="auto" w:fill="FFFFFF"/>
+        </w:rPr>
+        <w:t>system architecture:</w:t>
       </w:r>
     </w:p>
     <w:p>
@@ -573,6 +761,54 @@
           <w:lang w:val="en-GB"/>
         </w:rPr>
       </w:pPr>
+      <w:r>
+        <w:rPr>
+          <w:rFonts w:ascii="Andale Mono" w:hAnsi="Andale Mono" w:cs="Courier New"/>
+          <w:b/>
+          <w:bCs/>
+          <w:color w:val="2F5496" w:themeColor="accent1" w:themeShade="BF"/>
+          <w:sz w:val="22"/>
+          <w:szCs w:val="22"/>
+          <w:shd w:val="clear" w:color="auto" w:fill="FFFFFF"/>
+        </w:rPr>
+        <w:t>python –version</w:t>
+      </w:r>
+    </w:p>
+    <w:p>
+      <w:pPr>
+        <w:pStyle w:val="ListParagraph"/>
+        <w:spacing w:line="276" w:lineRule="auto"/>
+        <w:jc w:val="both"/>
+        <w:rPr>
+          <w:rFonts w:cstheme="minorHAnsi"/>
+          <w:b/>
+          <w:bCs/>
+          <w:color w:val="2F5496" w:themeColor="accent1" w:themeShade="BF"/>
+          <w:sz w:val="32"/>
+          <w:szCs w:val="32"/>
+          <w:lang w:val="en-GB"/>
+        </w:rPr>
+      </w:pPr>
+    </w:p>
+    <w:p>
+      <w:pPr>
+        <w:pStyle w:val="ListParagraph"/>
+        <w:numPr>
+          <w:ilvl w:val="0"/>
+          <w:numId w:val="15"/>
+        </w:numPr>
+        <w:spacing w:line="276" w:lineRule="auto"/>
+        <w:jc w:val="both"/>
+        <w:rPr>
+          <w:rFonts w:cstheme="minorHAnsi"/>
+          <w:b/>
+          <w:bCs/>
+          <w:color w:val="2F5496" w:themeColor="accent1" w:themeShade="BF"/>
+          <w:sz w:val="32"/>
+          <w:szCs w:val="32"/>
+          <w:lang w:val="en-GB"/>
+        </w:rPr>
+      </w:pPr>
       <w:proofErr w:type="spellStart"/>
       <w:r>
         <w:rPr>
@@ -818,41 +1054,22 @@
         <w:jc w:val="both"/>
         <w:rPr>
           <w:rFonts w:cstheme="minorHAnsi"/>
-          <w:b/>
-          <w:bCs/>
-          <w:color w:val="2F5496" w:themeColor="accent1" w:themeShade="BF"/>
-          <w:sz w:val="32"/>
-          <w:szCs w:val="32"/>
-          <w:lang w:val="en-GB"/>
-        </w:rPr>
-      </w:pPr>
-      <w:r>
-        <w:rPr>
-          <w:rFonts w:cstheme="minorHAnsi"/>
-          <w:color w:val="000000" w:themeColor="text1"/>
-        </w:rPr>
-        <w:t>Now</w:t>
-      </w:r>
-      <w:r>
-        <w:rPr>
-          <w:rFonts w:cstheme="minorHAnsi"/>
-          <w:color w:val="000000" w:themeColor="text1"/>
-        </w:rPr>
-        <w:t>, we</w:t>
-      </w:r>
-      <w:r>
-        <w:rPr>
-          <w:rFonts w:cstheme="minorHAnsi"/>
-          <w:color w:val="000000" w:themeColor="text1"/>
-        </w:rPr>
-        <w:t xml:space="preserve"> </w:t>
-      </w:r>
-      <w:r>
-        <w:rPr>
-          <w:rFonts w:cstheme="minorHAnsi"/>
-          <w:color w:val="000000" w:themeColor="text1"/>
-        </w:rPr>
-        <w:t xml:space="preserve">will </w:t>
+          <w:color w:val="000000" w:themeColor="text1"/>
+        </w:rPr>
+      </w:pPr>
+      <w:r>
+        <w:rPr>
+          <w:rFonts w:cstheme="minorHAnsi"/>
+          <w:color w:val="000000" w:themeColor="text1"/>
+        </w:rPr>
+        <w:t>N</w:t>
+      </w:r>
+      <w:r>
+        <w:rPr>
+          <w:rFonts w:cstheme="minorHAnsi"/>
+          <w:color w:val="000000" w:themeColor="text1"/>
+        </w:rPr>
+        <w:t xml:space="preserve">ext, </w:t>
       </w:r>
       <w:hyperlink r:id="rId5" w:history="1">
         <w:r>
@@ -943,6 +1160,24 @@
         <w:jc w:val="both"/>
         <w:rPr>
           <w:rFonts w:cstheme="minorHAnsi"/>
+          <w:color w:val="000000" w:themeColor="text1"/>
+        </w:rPr>
+      </w:pPr>
+      <w:r>
+        <w:rPr>
+          <w:rFonts w:cstheme="minorHAnsi"/>
+          <w:color w:val="000000" w:themeColor="text1"/>
+        </w:rPr>
+        <w:lastRenderedPageBreak/>
+        <w:t>The license key is delivered by email which can take ~5-20 minutes.</w:t>
+      </w:r>
+    </w:p>
+    <w:p>
+      <w:pPr>
+        <w:spacing w:line="276" w:lineRule="auto"/>
+        <w:jc w:val="both"/>
+        <w:rPr>
+          <w:rFonts w:cstheme="minorHAnsi"/>
           <w:b/>
           <w:bCs/>
           <w:color w:val="2F5496" w:themeColor="accent1" w:themeShade="BF"/>
@@ -956,6 +1191,28 @@
           <w:rFonts w:cstheme="minorHAnsi"/>
           <w:color w:val="000000" w:themeColor="text1"/>
         </w:rPr>
+        <w:t xml:space="preserve"> </w:t>
+      </w:r>
+    </w:p>
+    <w:p>
+      <w:pPr>
+        <w:spacing w:line="276" w:lineRule="auto"/>
+        <w:jc w:val="both"/>
+        <w:rPr>
+          <w:rFonts w:cstheme="minorHAnsi"/>
+          <w:b/>
+          <w:bCs/>
+          <w:color w:val="2F5496" w:themeColor="accent1" w:themeShade="BF"/>
+          <w:sz w:val="32"/>
+          <w:szCs w:val="32"/>
+          <w:lang w:val="en-GB"/>
+        </w:rPr>
+      </w:pPr>
+      <w:r>
+        <w:rPr>
+          <w:rFonts w:cstheme="minorHAnsi"/>
+          <w:color w:val="000000" w:themeColor="text1"/>
+        </w:rPr>
         <w:t>Download the “</w:t>
       </w:r>
       <w:r>
@@ -1038,9 +1295,18 @@
           <w:rFonts w:cstheme="minorHAnsi"/>
           <w:color w:val="000000" w:themeColor="text1"/>
         </w:rPr>
+        <w:t>modeller-</w:t>
+      </w:r>
+      <w:proofErr w:type="gramStart"/>
+      <w:r>
+        <w:rPr>
+          <w:rFonts w:cstheme="minorHAnsi"/>
+          <w:color w:val="000000" w:themeColor="text1"/>
+        </w:rPr>
         <w:t>v.xx</w:t>
       </w:r>
       <w:proofErr w:type="spellEnd"/>
+      <w:proofErr w:type="gramEnd"/>
       <w:r>
         <w:rPr>
           <w:rFonts w:cstheme="minorHAnsi"/>
@@ -1056,7 +1322,27 @@
           <w:color w:val="000000" w:themeColor="text1"/>
           <w:u w:val="single"/>
         </w:rPr>
-        <w:t>Ex: mode</w:t>
+        <w:t>Ex:</w:t>
+      </w:r>
+      <w:r>
+        <w:rPr>
+          <w:rFonts w:cstheme="minorHAnsi"/>
+          <w:i/>
+          <w:iCs/>
+          <w:color w:val="000000" w:themeColor="text1"/>
+          <w:u w:val="single"/>
+        </w:rPr>
+        <w:t>”</w:t>
+      </w:r>
+      <w:r>
+        <w:rPr>
+          <w:rFonts w:cstheme="minorHAnsi"/>
+          <w:i/>
+          <w:iCs/>
+          <w:color w:val="000000" w:themeColor="text1"/>
+          <w:u w:val="single"/>
+        </w:rPr>
+        <w:t xml:space="preserve"> mode</w:t>
       </w:r>
       <w:r>
         <w:rPr>
@@ -1112,27 +1398,15 @@
         <w:spacing w:line="276" w:lineRule="auto"/>
         <w:jc w:val="both"/>
         <w:rPr>
-          <w:rFonts w:cstheme="minorHAnsi"/>
-          <w:b/>
-          <w:bCs/>
-          <w:color w:val="2F5496" w:themeColor="accent1" w:themeShade="BF"/>
-          <w:sz w:val="32"/>
-          <w:szCs w:val="32"/>
-          <w:lang w:val="en-GB"/>
-        </w:rPr>
-      </w:pPr>
-      <w:r>
-        <w:rPr>
           <w:rFonts w:ascii="Andale Mono" w:hAnsi="Andale Mono" w:cstheme="minorHAnsi"/>
           <w:b/>
           <w:bCs/>
           <w:color w:val="2F5496" w:themeColor="accent1" w:themeShade="BF"/>
           <w:sz w:val="22"/>
           <w:szCs w:val="22"/>
-        </w:rPr>
-        <w:t>tar -</w:t>
-      </w:r>
-      <w:proofErr w:type="spellStart"/>
+          <w:lang w:val="en-GB"/>
+        </w:rPr>
+      </w:pPr>
       <w:r>
         <w:rPr>
           <w:rFonts w:ascii="Andale Mono" w:hAnsi="Andale Mono" w:cstheme="minorHAnsi"/>
@@ -1141,10 +1415,11 @@
           <w:color w:val="2F5496" w:themeColor="accent1" w:themeShade="BF"/>
           <w:sz w:val="22"/>
           <w:szCs w:val="22"/>
-        </w:rPr>
-        <w:t>xvzf</w:t>
-      </w:r>
-      <w:proofErr w:type="spellEnd"/>
+          <w:lang w:val="en-GB"/>
+        </w:rPr>
+        <w:t>mv ~/Downloads/</w:t>
+      </w:r>
+      <w:proofErr w:type="spellStart"/>
       <w:r>
         <w:rPr>
           <w:rFonts w:ascii="Andale Mono" w:hAnsi="Andale Mono" w:cstheme="minorHAnsi"/>
@@ -1154,9 +1429,9 @@
           <w:sz w:val="22"/>
           <w:szCs w:val="22"/>
         </w:rPr>
-        <w:t xml:space="preserve"> </w:t>
-      </w:r>
-      <w:proofErr w:type="spellStart"/>
+        <w:t>modeller-v.xx.tar.gz</w:t>
+      </w:r>
+      <w:proofErr w:type="spellEnd"/>
       <w:r>
         <w:rPr>
           <w:rFonts w:ascii="Andale Mono" w:hAnsi="Andale Mono" w:cstheme="minorHAnsi"/>
@@ -1166,227 +1441,8 @@
           <w:sz w:val="22"/>
           <w:szCs w:val="22"/>
         </w:rPr>
-        <w:t>modeller-v.xx.tar.gz</w:t>
-      </w:r>
-      <w:proofErr w:type="spellEnd"/>
-      <w:r>
-        <w:rPr>
-          <w:rFonts w:ascii="Andale Mono" w:hAnsi="Andale Mono" w:cstheme="minorHAnsi"/>
-          <w:b/>
-          <w:bCs/>
-          <w:color w:val="2F5496" w:themeColor="accent1" w:themeShade="BF"/>
-          <w:sz w:val="22"/>
-          <w:szCs w:val="22"/>
-        </w:rPr>
-        <w:t xml:space="preserve"> </w:t>
-      </w:r>
-    </w:p>
-    <w:p>
-      <w:pPr>
-        <w:spacing w:line="276" w:lineRule="auto"/>
-        <w:jc w:val="both"/>
-        <w:rPr>
-          <w:rFonts w:cstheme="minorHAnsi"/>
-          <w:color w:val="000000" w:themeColor="text1"/>
-        </w:rPr>
-      </w:pPr>
-    </w:p>
-    <w:p>
-      <w:pPr>
-        <w:spacing w:line="276" w:lineRule="auto"/>
-        <w:jc w:val="both"/>
-        <w:rPr>
-          <w:rFonts w:cstheme="minorHAnsi"/>
-          <w:b/>
-          <w:bCs/>
-          <w:color w:val="2F5496" w:themeColor="accent1" w:themeShade="BF"/>
-          <w:sz w:val="32"/>
-          <w:szCs w:val="32"/>
-          <w:lang w:val="en-GB"/>
-        </w:rPr>
-      </w:pPr>
-      <w:r>
-        <w:rPr>
-          <w:rFonts w:cstheme="minorHAnsi"/>
-          <w:color w:val="000000" w:themeColor="text1"/>
-        </w:rPr>
-        <w:t xml:space="preserve">Since we will use </w:t>
-      </w:r>
-      <w:r>
-        <w:rPr>
-          <w:rFonts w:cstheme="minorHAnsi"/>
-          <w:color w:val="000000" w:themeColor="text1"/>
-        </w:rPr>
-        <w:t>MODELLER as a python module, check the version of python installed on your system.</w:t>
-      </w:r>
-      <w:r>
-        <w:rPr>
-          <w:rFonts w:cstheme="minorHAnsi"/>
-          <w:color w:val="000000" w:themeColor="text1"/>
-        </w:rPr>
-        <w:t xml:space="preserve"> C</w:t>
-      </w:r>
-      <w:r>
-        <w:rPr>
-          <w:rFonts w:cstheme="minorHAnsi"/>
-          <w:color w:val="000000" w:themeColor="text1"/>
-        </w:rPr>
-        <w:t xml:space="preserve">urrently any version between 2.3 and 3.7 is supported by MODELLER. </w:t>
-      </w:r>
-    </w:p>
-    <w:p>
-      <w:pPr>
-        <w:spacing w:line="276" w:lineRule="auto"/>
-        <w:jc w:val="both"/>
-        <w:rPr>
-          <w:rFonts w:cstheme="minorHAnsi"/>
-          <w:b/>
-          <w:bCs/>
-          <w:color w:val="2F5496" w:themeColor="accent1" w:themeShade="BF"/>
-          <w:sz w:val="32"/>
-          <w:szCs w:val="32"/>
-          <w:lang w:val="en-GB"/>
-        </w:rPr>
-      </w:pPr>
-      <w:r>
-        <w:rPr>
-          <w:rFonts w:cstheme="minorHAnsi"/>
-          <w:color w:val="000000" w:themeColor="text1"/>
-        </w:rPr>
-        <w:t>We will now run</w:t>
-      </w:r>
-      <w:r>
-        <w:rPr>
-          <w:rFonts w:cstheme="minorHAnsi"/>
-          <w:color w:val="000000" w:themeColor="text1"/>
-        </w:rPr>
-        <w:t xml:space="preserve"> the following command to add the</w:t>
-      </w:r>
-      <w:r>
-        <w:rPr>
-          <w:rFonts w:cstheme="minorHAnsi"/>
-          <w:color w:val="000000" w:themeColor="text1"/>
-        </w:rPr>
-        <w:t xml:space="preserve"> MODELLER library path</w:t>
-      </w:r>
-      <w:r>
-        <w:rPr>
-          <w:rFonts w:cstheme="minorHAnsi"/>
-          <w:color w:val="000000" w:themeColor="text1"/>
-        </w:rPr>
-        <w:t xml:space="preserve"> into the installation file</w:t>
-      </w:r>
-      <w:r>
-        <w:rPr>
-          <w:rFonts w:cstheme="minorHAnsi"/>
-          <w:color w:val="000000" w:themeColor="text1"/>
-        </w:rPr>
-        <w:t xml:space="preserve">: </w:t>
-      </w:r>
-    </w:p>
-    <w:p>
-      <w:pPr>
-        <w:spacing w:line="276" w:lineRule="auto"/>
-        <w:jc w:val="both"/>
-        <w:rPr>
-          <w:rFonts w:cstheme="minorHAnsi"/>
-          <w:b/>
-          <w:bCs/>
-          <w:color w:val="2F5496" w:themeColor="accent1" w:themeShade="BF"/>
-          <w:sz w:val="32"/>
-          <w:szCs w:val="32"/>
-          <w:lang w:val="en-GB"/>
-        </w:rPr>
-      </w:pPr>
-      <w:r>
-        <w:rPr>
-          <w:rFonts w:cstheme="minorHAnsi"/>
-          <w:color w:val="000000" w:themeColor="text1"/>
-        </w:rPr>
-        <w:t>(replace “</w:t>
-      </w:r>
-      <w:proofErr w:type="spellStart"/>
-      <w:r>
-        <w:rPr>
-          <w:rFonts w:cstheme="minorHAnsi"/>
-          <w:color w:val="000000" w:themeColor="text1"/>
-        </w:rPr>
-        <w:t>v.xx</w:t>
-      </w:r>
-      <w:proofErr w:type="spellEnd"/>
-      <w:r>
-        <w:rPr>
-          <w:rFonts w:cstheme="minorHAnsi"/>
-          <w:color w:val="000000" w:themeColor="text1"/>
-        </w:rPr>
-        <w:t xml:space="preserve">” with the MODELLER version </w:t>
-      </w:r>
-      <w:r>
-        <w:rPr>
-          <w:rFonts w:cstheme="minorHAnsi"/>
-          <w:color w:val="000000" w:themeColor="text1"/>
-        </w:rPr>
-        <w:t xml:space="preserve">you have downloaded. </w:t>
-      </w:r>
-      <w:r>
-        <w:rPr>
-          <w:rFonts w:cstheme="minorHAnsi"/>
-          <w:i/>
-          <w:iCs/>
-          <w:color w:val="000000" w:themeColor="text1"/>
-          <w:u w:val="single"/>
-        </w:rPr>
-        <w:t>Ex: mode</w:t>
-      </w:r>
-      <w:r>
-        <w:rPr>
-          <w:rFonts w:cstheme="minorHAnsi"/>
-          <w:i/>
-          <w:iCs/>
-          <w:color w:val="000000" w:themeColor="text1"/>
-          <w:u w:val="single"/>
-        </w:rPr>
-        <w:t>l</w:t>
-      </w:r>
-      <w:r>
-        <w:rPr>
-          <w:rFonts w:cstheme="minorHAnsi"/>
-          <w:i/>
-          <w:iCs/>
-          <w:color w:val="000000" w:themeColor="text1"/>
-          <w:u w:val="single"/>
-        </w:rPr>
-        <w:t>ler-9.22</w:t>
-      </w:r>
-      <w:r>
-        <w:rPr>
-          <w:rFonts w:cstheme="minorHAnsi"/>
-          <w:color w:val="000000" w:themeColor="text1"/>
-        </w:rPr>
-        <w:t>”)</w:t>
-      </w:r>
-      <w:r>
-        <w:rPr>
-          <w:rFonts w:cstheme="minorHAnsi"/>
-          <w:color w:val="000000" w:themeColor="text1"/>
-        </w:rPr>
-        <w:t>:</w:t>
-      </w:r>
-    </w:p>
-    <w:p>
-      <w:pPr>
-        <w:spacing w:line="276" w:lineRule="auto"/>
-        <w:ind w:left="720"/>
-        <w:jc w:val="both"/>
-        <w:rPr>
-          <w:rFonts w:ascii="Andale Mono" w:hAnsi="Andale Mono" w:cs="Courier New"/>
-          <w:b/>
-          <w:bCs/>
-          <w:color w:val="2F5496" w:themeColor="accent1" w:themeShade="BF"/>
-          <w:sz w:val="22"/>
-          <w:szCs w:val="22"/>
-        </w:rPr>
-      </w:pPr>
+        <w:t xml:space="preserve"> FluProCad-2.0/</w:t>
+      </w:r>
     </w:p>
     <w:p>
       <w:pPr>
@@ -1398,51 +1454,27 @@
         <w:spacing w:line="276" w:lineRule="auto"/>
         <w:jc w:val="both"/>
         <w:rPr>
-          <w:rFonts w:ascii="Andale Mono" w:hAnsi="Andale Mono" w:cs="Courier New"/>
-          <w:b/>
-          <w:bCs/>
-          <w:color w:val="2F5496" w:themeColor="accent1" w:themeShade="BF"/>
-          <w:sz w:val="22"/>
-          <w:szCs w:val="22"/>
-        </w:rPr>
-      </w:pPr>
-      <w:r>
-        <w:rPr>
-          <w:rFonts w:ascii="Andale Mono" w:hAnsi="Andale Mono" w:cs="Courier New"/>
-          <w:b/>
-          <w:bCs/>
-          <w:color w:val="2F5496" w:themeColor="accent1" w:themeShade="BF"/>
-          <w:sz w:val="22"/>
-          <w:szCs w:val="22"/>
-        </w:rPr>
-        <w:t xml:space="preserve">cd </w:t>
-      </w:r>
-      <w:proofErr w:type="spellStart"/>
-      <w:r>
-        <w:rPr>
-          <w:rFonts w:ascii="Andale Mono" w:hAnsi="Andale Mono" w:cs="Courier New"/>
-          <w:b/>
-          <w:bCs/>
-          <w:color w:val="2F5496" w:themeColor="accent1" w:themeShade="BF"/>
-          <w:sz w:val="22"/>
-          <w:szCs w:val="22"/>
-        </w:rPr>
-        <w:t>modeller-</w:t>
-      </w:r>
-      <w:proofErr w:type="gramStart"/>
-      <w:r>
-        <w:rPr>
-          <w:rFonts w:ascii="Andale Mono" w:hAnsi="Andale Mono" w:cs="Courier New"/>
-          <w:b/>
-          <w:bCs/>
-          <w:color w:val="2F5496" w:themeColor="accent1" w:themeShade="BF"/>
-          <w:sz w:val="22"/>
-          <w:szCs w:val="22"/>
-        </w:rPr>
-        <w:t>v.xx</w:t>
-      </w:r>
-      <w:proofErr w:type="spellEnd"/>
-      <w:proofErr w:type="gramEnd"/>
+          <w:rFonts w:ascii="Andale Mono" w:hAnsi="Andale Mono" w:cstheme="minorHAnsi"/>
+          <w:b/>
+          <w:bCs/>
+          <w:color w:val="2F5496" w:themeColor="accent1" w:themeShade="BF"/>
+          <w:sz w:val="22"/>
+          <w:szCs w:val="22"/>
+          <w:lang w:val="en-GB"/>
+        </w:rPr>
+      </w:pPr>
+      <w:r>
+        <w:rPr>
+          <w:rFonts w:ascii="Andale Mono" w:hAnsi="Andale Mono" w:cstheme="minorHAnsi"/>
+          <w:b/>
+          <w:bCs/>
+          <w:color w:val="2F5496" w:themeColor="accent1" w:themeShade="BF"/>
+          <w:sz w:val="22"/>
+          <w:szCs w:val="22"/>
+          <w:lang w:val="en-GB"/>
+        </w:rPr>
+        <w:t>cd FluProCad-2.0</w:t>
+      </w:r>
     </w:p>
     <w:p>
       <w:pPr>
@@ -1454,6 +1486,327 @@
         <w:spacing w:line="276" w:lineRule="auto"/>
         <w:jc w:val="both"/>
         <w:rPr>
+          <w:rFonts w:ascii="Andale Mono" w:hAnsi="Andale Mono" w:cstheme="minorHAnsi"/>
+          <w:b/>
+          <w:bCs/>
+          <w:color w:val="2F5496" w:themeColor="accent1" w:themeShade="BF"/>
+          <w:sz w:val="22"/>
+          <w:szCs w:val="22"/>
+          <w:lang w:val="en-GB"/>
+        </w:rPr>
+      </w:pPr>
+      <w:r>
+        <w:rPr>
+          <w:rFonts w:ascii="Andale Mono" w:hAnsi="Andale Mono" w:cstheme="minorHAnsi"/>
+          <w:b/>
+          <w:bCs/>
+          <w:color w:val="2F5496" w:themeColor="accent1" w:themeShade="BF"/>
+          <w:sz w:val="22"/>
+          <w:szCs w:val="22"/>
+        </w:rPr>
+        <w:t>ta</w:t>
+      </w:r>
+      <w:r>
+        <w:rPr>
+          <w:rFonts w:ascii="Andale Mono" w:hAnsi="Andale Mono" w:cstheme="minorHAnsi"/>
+          <w:b/>
+          <w:bCs/>
+          <w:color w:val="2F5496" w:themeColor="accent1" w:themeShade="BF"/>
+          <w:sz w:val="22"/>
+          <w:szCs w:val="22"/>
+        </w:rPr>
+        <w:t xml:space="preserve">r </w:t>
+      </w:r>
+      <w:r>
+        <w:rPr>
+          <w:rFonts w:ascii="Andale Mono" w:hAnsi="Andale Mono" w:cstheme="minorHAnsi"/>
+          <w:b/>
+          <w:bCs/>
+          <w:color w:val="2F5496" w:themeColor="accent1" w:themeShade="BF"/>
+          <w:sz w:val="22"/>
+          <w:szCs w:val="22"/>
+        </w:rPr>
+        <w:t>-</w:t>
+      </w:r>
+      <w:proofErr w:type="spellStart"/>
+      <w:r>
+        <w:rPr>
+          <w:rFonts w:ascii="Andale Mono" w:hAnsi="Andale Mono" w:cstheme="minorHAnsi"/>
+          <w:b/>
+          <w:bCs/>
+          <w:color w:val="2F5496" w:themeColor="accent1" w:themeShade="BF"/>
+          <w:sz w:val="22"/>
+          <w:szCs w:val="22"/>
+        </w:rPr>
+        <w:t>xvzf</w:t>
+      </w:r>
+      <w:proofErr w:type="spellEnd"/>
+      <w:r>
+        <w:rPr>
+          <w:rFonts w:ascii="Andale Mono" w:hAnsi="Andale Mono" w:cstheme="minorHAnsi"/>
+          <w:b/>
+          <w:bCs/>
+          <w:color w:val="2F5496" w:themeColor="accent1" w:themeShade="BF"/>
+          <w:sz w:val="22"/>
+          <w:szCs w:val="22"/>
+        </w:rPr>
+        <w:t xml:space="preserve"> </w:t>
+      </w:r>
+      <w:proofErr w:type="spellStart"/>
+      <w:r>
+        <w:rPr>
+          <w:rFonts w:ascii="Andale Mono" w:hAnsi="Andale Mono" w:cstheme="minorHAnsi"/>
+          <w:b/>
+          <w:bCs/>
+          <w:color w:val="2F5496" w:themeColor="accent1" w:themeShade="BF"/>
+          <w:sz w:val="22"/>
+          <w:szCs w:val="22"/>
+        </w:rPr>
+        <w:t>modeller-v.xx.tar.gz</w:t>
+      </w:r>
+      <w:proofErr w:type="spellEnd"/>
+    </w:p>
+    <w:p>
+      <w:pPr>
+        <w:spacing w:line="276" w:lineRule="auto"/>
+        <w:jc w:val="both"/>
+        <w:rPr>
+          <w:rFonts w:cstheme="minorHAnsi"/>
+          <w:color w:val="000000" w:themeColor="text1"/>
+        </w:rPr>
+      </w:pPr>
+    </w:p>
+    <w:p>
+      <w:pPr>
+        <w:spacing w:line="276" w:lineRule="auto"/>
+        <w:jc w:val="both"/>
+        <w:rPr>
+          <w:rFonts w:cstheme="minorHAnsi"/>
+          <w:b/>
+          <w:bCs/>
+          <w:color w:val="2F5496" w:themeColor="accent1" w:themeShade="BF"/>
+          <w:sz w:val="32"/>
+          <w:szCs w:val="32"/>
+          <w:lang w:val="en-GB"/>
+        </w:rPr>
+      </w:pPr>
+      <w:r>
+        <w:rPr>
+          <w:rFonts w:cstheme="minorHAnsi"/>
+          <w:color w:val="000000" w:themeColor="text1"/>
+        </w:rPr>
+        <w:t xml:space="preserve">Since </w:t>
+      </w:r>
+      <w:r>
+        <w:rPr>
+          <w:rFonts w:cstheme="minorHAnsi"/>
+          <w:color w:val="000000" w:themeColor="text1"/>
+        </w:rPr>
+        <w:t xml:space="preserve">MODELLER </w:t>
+      </w:r>
+      <w:r>
+        <w:rPr>
+          <w:rFonts w:cstheme="minorHAnsi"/>
+          <w:color w:val="000000" w:themeColor="text1"/>
+        </w:rPr>
+        <w:t xml:space="preserve">is used here </w:t>
+      </w:r>
+      <w:r>
+        <w:rPr>
+          <w:rFonts w:cstheme="minorHAnsi"/>
+          <w:color w:val="000000" w:themeColor="text1"/>
+        </w:rPr>
+        <w:t>as a python module, check the version of python installed on your system.</w:t>
+      </w:r>
+      <w:r>
+        <w:rPr>
+          <w:rFonts w:cstheme="minorHAnsi"/>
+          <w:color w:val="000000" w:themeColor="text1"/>
+        </w:rPr>
+        <w:t xml:space="preserve"> C</w:t>
+      </w:r>
+      <w:r>
+        <w:rPr>
+          <w:rFonts w:cstheme="minorHAnsi"/>
+          <w:color w:val="000000" w:themeColor="text1"/>
+        </w:rPr>
+        <w:t xml:space="preserve">urrently any version between 2.3 and 3.7 is supported by MODELLER. </w:t>
+      </w:r>
+    </w:p>
+    <w:p>
+      <w:pPr>
+        <w:spacing w:line="276" w:lineRule="auto"/>
+        <w:jc w:val="both"/>
+        <w:rPr>
+          <w:rFonts w:cstheme="minorHAnsi"/>
+          <w:b/>
+          <w:bCs/>
+          <w:color w:val="2F5496" w:themeColor="accent1" w:themeShade="BF"/>
+          <w:sz w:val="32"/>
+          <w:szCs w:val="32"/>
+          <w:lang w:val="en-GB"/>
+        </w:rPr>
+      </w:pPr>
+      <w:r>
+        <w:rPr>
+          <w:rFonts w:cstheme="minorHAnsi"/>
+          <w:color w:val="000000" w:themeColor="text1"/>
+        </w:rPr>
+        <w:t>We will now run</w:t>
+      </w:r>
+      <w:r>
+        <w:rPr>
+          <w:rFonts w:cstheme="minorHAnsi"/>
+          <w:color w:val="000000" w:themeColor="text1"/>
+        </w:rPr>
+        <w:t xml:space="preserve"> the following command to add the</w:t>
+      </w:r>
+      <w:r>
+        <w:rPr>
+          <w:rFonts w:cstheme="minorHAnsi"/>
+          <w:color w:val="000000" w:themeColor="text1"/>
+        </w:rPr>
+        <w:t xml:space="preserve"> MODELLER library path</w:t>
+      </w:r>
+      <w:r>
+        <w:rPr>
+          <w:rFonts w:cstheme="minorHAnsi"/>
+          <w:color w:val="000000" w:themeColor="text1"/>
+        </w:rPr>
+        <w:t xml:space="preserve"> into the installation file</w:t>
+      </w:r>
+      <w:r>
+        <w:rPr>
+          <w:rFonts w:cstheme="minorHAnsi"/>
+          <w:color w:val="000000" w:themeColor="text1"/>
+        </w:rPr>
+        <w:t xml:space="preserve">: </w:t>
+      </w:r>
+    </w:p>
+    <w:p>
+      <w:pPr>
+        <w:spacing w:line="276" w:lineRule="auto"/>
+        <w:jc w:val="both"/>
+        <w:rPr>
+          <w:rFonts w:cstheme="minorHAnsi"/>
+          <w:b/>
+          <w:bCs/>
+          <w:color w:val="2F5496" w:themeColor="accent1" w:themeShade="BF"/>
+          <w:sz w:val="32"/>
+          <w:szCs w:val="32"/>
+          <w:lang w:val="en-GB"/>
+        </w:rPr>
+      </w:pPr>
+      <w:r>
+        <w:rPr>
+          <w:rFonts w:cstheme="minorHAnsi"/>
+          <w:color w:val="000000" w:themeColor="text1"/>
+        </w:rPr>
+        <w:t>(replace “</w:t>
+      </w:r>
+      <w:proofErr w:type="spellStart"/>
+      <w:r>
+        <w:rPr>
+          <w:rFonts w:cstheme="minorHAnsi"/>
+          <w:color w:val="000000" w:themeColor="text1"/>
+        </w:rPr>
+        <w:t>modeller-</w:t>
+      </w:r>
+      <w:proofErr w:type="gramStart"/>
+      <w:r>
+        <w:rPr>
+          <w:rFonts w:cstheme="minorHAnsi"/>
+          <w:color w:val="000000" w:themeColor="text1"/>
+        </w:rPr>
+        <w:t>v.xx</w:t>
+      </w:r>
+      <w:proofErr w:type="spellEnd"/>
+      <w:proofErr w:type="gramEnd"/>
+      <w:r>
+        <w:rPr>
+          <w:rFonts w:cstheme="minorHAnsi"/>
+          <w:color w:val="000000" w:themeColor="text1"/>
+        </w:rPr>
+        <w:t xml:space="preserve">” with the MODELLER version </w:t>
+      </w:r>
+      <w:r>
+        <w:rPr>
+          <w:rFonts w:cstheme="minorHAnsi"/>
+          <w:color w:val="000000" w:themeColor="text1"/>
+        </w:rPr>
+        <w:t xml:space="preserve">you have downloaded. </w:t>
+      </w:r>
+      <w:r>
+        <w:rPr>
+          <w:rFonts w:cstheme="minorHAnsi"/>
+          <w:i/>
+          <w:iCs/>
+          <w:color w:val="000000" w:themeColor="text1"/>
+          <w:u w:val="single"/>
+        </w:rPr>
+        <w:t xml:space="preserve">Ex: </w:t>
+      </w:r>
+      <w:r>
+        <w:rPr>
+          <w:rFonts w:cstheme="minorHAnsi"/>
+          <w:i/>
+          <w:iCs/>
+          <w:color w:val="000000" w:themeColor="text1"/>
+          <w:u w:val="single"/>
+        </w:rPr>
+        <w:t>“</w:t>
+      </w:r>
+      <w:r>
+        <w:rPr>
+          <w:rFonts w:cstheme="minorHAnsi"/>
+          <w:i/>
+          <w:iCs/>
+          <w:color w:val="000000" w:themeColor="text1"/>
+          <w:u w:val="single"/>
+        </w:rPr>
+        <w:t>mode</w:t>
+      </w:r>
+      <w:r>
+        <w:rPr>
+          <w:rFonts w:cstheme="minorHAnsi"/>
+          <w:i/>
+          <w:iCs/>
+          <w:color w:val="000000" w:themeColor="text1"/>
+          <w:u w:val="single"/>
+        </w:rPr>
+        <w:t>l</w:t>
+      </w:r>
+      <w:r>
+        <w:rPr>
+          <w:rFonts w:cstheme="minorHAnsi"/>
+          <w:i/>
+          <w:iCs/>
+          <w:color w:val="000000" w:themeColor="text1"/>
+          <w:u w:val="single"/>
+        </w:rPr>
+        <w:t>ler-9.22</w:t>
+      </w:r>
+      <w:r>
+        <w:rPr>
+          <w:rFonts w:cstheme="minorHAnsi"/>
+          <w:color w:val="000000" w:themeColor="text1"/>
+        </w:rPr>
+        <w:t>”)</w:t>
+      </w:r>
+      <w:r>
+        <w:rPr>
+          <w:rFonts w:cstheme="minorHAnsi"/>
+          <w:color w:val="000000" w:themeColor="text1"/>
+        </w:rPr>
+        <w:t>:</w:t>
+      </w:r>
+    </w:p>
+    <w:p>
+      <w:pPr>
+        <w:spacing w:line="276" w:lineRule="auto"/>
+        <w:ind w:left="720"/>
+        <w:jc w:val="both"/>
+        <w:rPr>
           <w:rFonts w:ascii="Andale Mono" w:hAnsi="Andale Mono" w:cs="Courier New"/>
           <w:b/>
           <w:bCs/>
@@ -1462,87 +1815,6 @@
           <w:szCs w:val="22"/>
         </w:rPr>
       </w:pPr>
-      <w:r>
-        <w:rPr>
-          <w:rFonts w:ascii="Andale Mono" w:hAnsi="Andale Mono" w:cs="Courier New"/>
-          <w:b/>
-          <w:bCs/>
-          <w:color w:val="2F5496" w:themeColor="accent1" w:themeShade="BF"/>
-          <w:sz w:val="22"/>
-          <w:szCs w:val="22"/>
-        </w:rPr>
-        <w:t xml:space="preserve">cat </w:t>
-      </w:r>
-      <w:r>
-        <w:rPr>
-          <w:rFonts w:ascii="Andale Mono" w:hAnsi="Andale Mono" w:cs="Courier New"/>
-          <w:b/>
-          <w:bCs/>
-          <w:color w:val="2F5496" w:themeColor="accent1" w:themeShade="BF"/>
-          <w:sz w:val="22"/>
-          <w:szCs w:val="22"/>
-        </w:rPr>
-        <w:t>Install ../</w:t>
-      </w:r>
-      <w:proofErr w:type="spellStart"/>
-      <w:r>
-        <w:rPr>
-          <w:rFonts w:ascii="Andale Mono" w:hAnsi="Andale Mono" w:cs="Courier New"/>
-          <w:b/>
-          <w:bCs/>
-          <w:color w:val="2F5496" w:themeColor="accent1" w:themeShade="BF"/>
-          <w:sz w:val="22"/>
-          <w:szCs w:val="22"/>
-        </w:rPr>
-        <w:t>mod_path.dat</w:t>
-      </w:r>
-      <w:proofErr w:type="spellEnd"/>
-      <w:r>
-        <w:rPr>
-          <w:rFonts w:ascii="Andale Mono" w:hAnsi="Andale Mono" w:cs="Courier New"/>
-          <w:b/>
-          <w:bCs/>
-          <w:color w:val="2F5496" w:themeColor="accent1" w:themeShade="BF"/>
-          <w:sz w:val="22"/>
-          <w:szCs w:val="22"/>
-        </w:rPr>
-        <w:t xml:space="preserve"> </w:t>
-      </w:r>
-      <w:r>
-        <w:rPr>
-          <w:rFonts w:ascii="Andale Mono" w:hAnsi="Andale Mono" w:cs="Courier New"/>
-          <w:b/>
-          <w:bCs/>
-          <w:color w:val="2F5496" w:themeColor="accent1" w:themeShade="BF"/>
-          <w:sz w:val="22"/>
-          <w:szCs w:val="22"/>
-        </w:rPr>
-        <w:t xml:space="preserve">&gt; </w:t>
-      </w:r>
-      <w:proofErr w:type="spellStart"/>
-      <w:r>
-        <w:rPr>
-          <w:rFonts w:ascii="Andale Mono" w:hAnsi="Andale Mono" w:cs="Courier New"/>
-          <w:b/>
-          <w:bCs/>
-          <w:color w:val="2F5496" w:themeColor="accent1" w:themeShade="BF"/>
-          <w:sz w:val="22"/>
-          <w:szCs w:val="22"/>
-        </w:rPr>
-        <w:t>Install</w:t>
-      </w:r>
-      <w:r>
-        <w:rPr>
-          <w:rFonts w:ascii="Andale Mono" w:hAnsi="Andale Mono" w:cs="Courier New"/>
-          <w:b/>
-          <w:bCs/>
-          <w:color w:val="2F5496" w:themeColor="accent1" w:themeShade="BF"/>
-          <w:sz w:val="22"/>
-          <w:szCs w:val="22"/>
-        </w:rPr>
-        <w:t>_new</w:t>
-      </w:r>
-      <w:proofErr w:type="spellEnd"/>
     </w:p>
     <w:p>
       <w:pPr>
@@ -1562,7 +1834,6 @@
           <w:szCs w:val="22"/>
         </w:rPr>
       </w:pPr>
-      <w:proofErr w:type="spellStart"/>
       <w:r>
         <w:rPr>
           <w:rFonts w:ascii="Andale Mono" w:hAnsi="Andale Mono" w:cs="Courier New"/>
@@ -1572,6 +1843,254 @@
           <w:sz w:val="22"/>
           <w:szCs w:val="22"/>
         </w:rPr>
+        <w:t xml:space="preserve">cd </w:t>
+      </w:r>
+      <w:proofErr w:type="spellStart"/>
+      <w:r>
+        <w:rPr>
+          <w:rFonts w:ascii="Andale Mono" w:hAnsi="Andale Mono" w:cs="Courier New"/>
+          <w:b/>
+          <w:bCs/>
+          <w:color w:val="2F5496" w:themeColor="accent1" w:themeShade="BF"/>
+          <w:sz w:val="22"/>
+          <w:szCs w:val="22"/>
+        </w:rPr>
+        <w:t>modeller-</w:t>
+      </w:r>
+      <w:proofErr w:type="gramStart"/>
+      <w:r>
+        <w:rPr>
+          <w:rFonts w:ascii="Andale Mono" w:hAnsi="Andale Mono" w:cs="Courier New"/>
+          <w:b/>
+          <w:bCs/>
+          <w:color w:val="2F5496" w:themeColor="accent1" w:themeShade="BF"/>
+          <w:sz w:val="22"/>
+          <w:szCs w:val="22"/>
+        </w:rPr>
+        <w:t>v.xx</w:t>
+      </w:r>
+      <w:proofErr w:type="spellEnd"/>
+      <w:proofErr w:type="gramEnd"/>
+    </w:p>
+    <w:p>
+      <w:pPr>
+        <w:pStyle w:val="ListParagraph"/>
+        <w:numPr>
+          <w:ilvl w:val="0"/>
+          <w:numId w:val="15"/>
+        </w:numPr>
+        <w:spacing w:line="276" w:lineRule="auto"/>
+        <w:jc w:val="both"/>
+        <w:rPr>
+          <w:rFonts w:ascii="Andale Mono" w:hAnsi="Andale Mono" w:cs="Courier New"/>
+          <w:b/>
+          <w:bCs/>
+          <w:color w:val="2F5496" w:themeColor="accent1" w:themeShade="BF"/>
+          <w:sz w:val="22"/>
+          <w:szCs w:val="22"/>
+        </w:rPr>
+      </w:pPr>
+      <w:r>
+        <w:rPr>
+          <w:rFonts w:ascii="Andale Mono" w:hAnsi="Andale Mono" w:cs="Courier New"/>
+          <w:b/>
+          <w:bCs/>
+          <w:color w:val="2F5496" w:themeColor="accent1" w:themeShade="BF"/>
+          <w:sz w:val="22"/>
+          <w:szCs w:val="22"/>
+        </w:rPr>
+        <w:t xml:space="preserve">cat </w:t>
+      </w:r>
+      <w:r>
+        <w:rPr>
+          <w:rFonts w:ascii="Andale Mono" w:hAnsi="Andale Mono" w:cs="Courier New"/>
+          <w:b/>
+          <w:bCs/>
+          <w:color w:val="2F5496" w:themeColor="accent1" w:themeShade="BF"/>
+          <w:sz w:val="22"/>
+          <w:szCs w:val="22"/>
+        </w:rPr>
+        <w:t>Install ../</w:t>
+      </w:r>
+      <w:proofErr w:type="spellStart"/>
+      <w:r>
+        <w:rPr>
+          <w:rFonts w:ascii="Andale Mono" w:hAnsi="Andale Mono" w:cs="Courier New"/>
+          <w:b/>
+          <w:bCs/>
+          <w:color w:val="2F5496" w:themeColor="accent1" w:themeShade="BF"/>
+          <w:sz w:val="22"/>
+          <w:szCs w:val="22"/>
+        </w:rPr>
+        <w:t>mod_path.dat</w:t>
+      </w:r>
+      <w:proofErr w:type="spellEnd"/>
+      <w:r>
+        <w:rPr>
+          <w:rFonts w:ascii="Andale Mono" w:hAnsi="Andale Mono" w:cs="Courier New"/>
+          <w:b/>
+          <w:bCs/>
+          <w:color w:val="2F5496" w:themeColor="accent1" w:themeShade="BF"/>
+          <w:sz w:val="22"/>
+          <w:szCs w:val="22"/>
+        </w:rPr>
+        <w:t xml:space="preserve"> </w:t>
+      </w:r>
+      <w:r>
+        <w:rPr>
+          <w:rFonts w:ascii="Andale Mono" w:hAnsi="Andale Mono" w:cs="Courier New"/>
+          <w:b/>
+          <w:bCs/>
+          <w:color w:val="2F5496" w:themeColor="accent1" w:themeShade="BF"/>
+          <w:sz w:val="22"/>
+          <w:szCs w:val="22"/>
+        </w:rPr>
+        <w:t xml:space="preserve">&gt; </w:t>
+      </w:r>
+      <w:proofErr w:type="spellStart"/>
+      <w:r>
+        <w:rPr>
+          <w:rFonts w:ascii="Andale Mono" w:hAnsi="Andale Mono" w:cs="Courier New"/>
+          <w:b/>
+          <w:bCs/>
+          <w:color w:val="2F5496" w:themeColor="accent1" w:themeShade="BF"/>
+          <w:sz w:val="22"/>
+          <w:szCs w:val="22"/>
+        </w:rPr>
+        <w:t>Install</w:t>
+      </w:r>
+      <w:r>
+        <w:rPr>
+          <w:rFonts w:ascii="Andale Mono" w:hAnsi="Andale Mono" w:cs="Courier New"/>
+          <w:b/>
+          <w:bCs/>
+          <w:color w:val="2F5496" w:themeColor="accent1" w:themeShade="BF"/>
+          <w:sz w:val="22"/>
+          <w:szCs w:val="22"/>
+        </w:rPr>
+        <w:t>_new</w:t>
+      </w:r>
+      <w:proofErr w:type="spellEnd"/>
+    </w:p>
+    <w:p>
+      <w:pPr>
+        <w:pStyle w:val="ListParagraph"/>
+        <w:numPr>
+          <w:ilvl w:val="0"/>
+          <w:numId w:val="15"/>
+        </w:numPr>
+        <w:spacing w:line="276" w:lineRule="auto"/>
+        <w:jc w:val="both"/>
+        <w:rPr>
+          <w:rFonts w:ascii="Andale Mono" w:hAnsi="Andale Mono" w:cs="Courier New"/>
+          <w:b/>
+          <w:bCs/>
+          <w:color w:val="2F5496" w:themeColor="accent1" w:themeShade="BF"/>
+          <w:sz w:val="22"/>
+          <w:szCs w:val="22"/>
+        </w:rPr>
+      </w:pPr>
+      <w:r>
+        <w:rPr>
+          <w:rFonts w:ascii="Andale Mono" w:hAnsi="Andale Mono" w:cs="Courier New"/>
+          <w:b/>
+          <w:bCs/>
+          <w:color w:val="2F5496" w:themeColor="accent1" w:themeShade="BF"/>
+          <w:sz w:val="22"/>
+          <w:szCs w:val="22"/>
+        </w:rPr>
+        <w:t>sed -I “s/</w:t>
+      </w:r>
+      <w:proofErr w:type="spellStart"/>
+      <w:r>
+        <w:rPr>
+          <w:rFonts w:ascii="Andale Mono" w:hAnsi="Andale Mono" w:cs="Courier New"/>
+          <w:b/>
+          <w:bCs/>
+          <w:color w:val="2F5496" w:themeColor="accent1" w:themeShade="BF"/>
+          <w:sz w:val="22"/>
+          <w:szCs w:val="22"/>
+        </w:rPr>
+        <w:t>mkdir</w:t>
+      </w:r>
+      <w:proofErr w:type="spellEnd"/>
+      <w:r>
+        <w:rPr>
+          <w:rFonts w:ascii="Andale Mono" w:hAnsi="Andale Mono" w:cs="Courier New"/>
+          <w:b/>
+          <w:bCs/>
+          <w:color w:val="2F5496" w:themeColor="accent1" w:themeShade="BF"/>
+          <w:sz w:val="22"/>
+          <w:szCs w:val="22"/>
+        </w:rPr>
+        <w:t xml:space="preserve"> -p/</w:t>
+      </w:r>
+      <w:proofErr w:type="spellStart"/>
+      <w:r>
+        <w:rPr>
+          <w:rFonts w:ascii="Andale Mono" w:hAnsi="Andale Mono" w:cs="Courier New"/>
+          <w:b/>
+          <w:bCs/>
+          <w:color w:val="2F5496" w:themeColor="accent1" w:themeShade="BF"/>
+          <w:sz w:val="22"/>
+          <w:szCs w:val="22"/>
+        </w:rPr>
+        <w:t>mkdir</w:t>
+      </w:r>
+      <w:proofErr w:type="spellEnd"/>
+      <w:r>
+        <w:rPr>
+          <w:rFonts w:ascii="Andale Mono" w:hAnsi="Andale Mono" w:cs="Courier New"/>
+          <w:b/>
+          <w:bCs/>
+          <w:color w:val="2F5496" w:themeColor="accent1" w:themeShade="BF"/>
+          <w:sz w:val="22"/>
+          <w:szCs w:val="22"/>
+        </w:rPr>
+        <w:t xml:space="preserve"> -p -m 755/” </w:t>
+      </w:r>
+      <w:proofErr w:type="spellStart"/>
+      <w:r>
+        <w:rPr>
+          <w:rFonts w:ascii="Andale Mono" w:hAnsi="Andale Mono" w:cs="Courier New"/>
+          <w:b/>
+          <w:bCs/>
+          <w:color w:val="2F5496" w:themeColor="accent1" w:themeShade="BF"/>
+          <w:sz w:val="22"/>
+          <w:szCs w:val="22"/>
+        </w:rPr>
+        <w:t>Install_new</w:t>
+      </w:r>
+      <w:proofErr w:type="spellEnd"/>
+    </w:p>
+    <w:p>
+      <w:pPr>
+        <w:pStyle w:val="ListParagraph"/>
+        <w:numPr>
+          <w:ilvl w:val="0"/>
+          <w:numId w:val="15"/>
+        </w:numPr>
+        <w:spacing w:line="276" w:lineRule="auto"/>
+        <w:jc w:val="both"/>
+        <w:rPr>
+          <w:rFonts w:ascii="Andale Mono" w:hAnsi="Andale Mono" w:cs="Courier New"/>
+          <w:b/>
+          <w:bCs/>
+          <w:color w:val="2F5496" w:themeColor="accent1" w:themeShade="BF"/>
+          <w:sz w:val="22"/>
+          <w:szCs w:val="22"/>
+        </w:rPr>
+      </w:pPr>
+      <w:proofErr w:type="spellStart"/>
+      <w:r>
+        <w:rPr>
+          <w:rFonts w:ascii="Andale Mono" w:hAnsi="Andale Mono" w:cs="Courier New"/>
+          <w:b/>
+          <w:bCs/>
+          <w:color w:val="2F5496" w:themeColor="accent1" w:themeShade="BF"/>
+          <w:sz w:val="22"/>
+          <w:szCs w:val="22"/>
+        </w:rPr>
         <w:t>chmod</w:t>
       </w:r>
       <w:proofErr w:type="spellEnd"/>
@@ -1640,8 +2159,37 @@
         <w:jc w:val="both"/>
         <w:rPr>
           <w:rFonts w:cstheme="minorHAnsi"/>
-          <w:b/>
-          <w:bCs/>
+          <w:color w:val="000000" w:themeColor="text1"/>
+        </w:rPr>
+      </w:pPr>
+      <w:r>
+        <w:rPr>
+          <w:rFonts w:cstheme="minorHAnsi"/>
+          <w:color w:val="000000" w:themeColor="text1"/>
+        </w:rPr>
+        <w:t>R</w:t>
+      </w:r>
+      <w:r>
+        <w:rPr>
+          <w:rFonts w:cstheme="minorHAnsi"/>
+          <w:color w:val="000000" w:themeColor="text1"/>
+        </w:rPr>
+        <w:t>un the installation script and answer the questions as prompted. If you make any mistakes, you can re-run the script</w:t>
+      </w:r>
+      <w:r>
+        <w:rPr>
+          <w:rFonts w:cstheme="minorHAnsi"/>
+          <w:color w:val="000000" w:themeColor="text1"/>
+        </w:rPr>
+        <w:t>.</w:t>
+      </w:r>
+    </w:p>
+    <w:p>
+      <w:pPr>
+        <w:spacing w:line="276" w:lineRule="auto"/>
+        <w:jc w:val="both"/>
+        <w:rPr>
+          <w:rFonts w:cstheme="minorHAnsi"/>
           <w:color w:val="2F5496" w:themeColor="accent1" w:themeShade="BF"/>
           <w:sz w:val="32"/>
           <w:szCs w:val="32"/>
@@ -1651,9 +2199,35 @@
       <w:r>
         <w:rPr>
           <w:rFonts w:cstheme="minorHAnsi"/>
-          <w:color w:val="000000" w:themeColor="text1"/>
-        </w:rPr>
-        <w:t>Now run the installation script and answer the questions as prompted. If you make any mistakes, you can re-run the script.</w:t>
+          <w:b/>
+          <w:bCs/>
+          <w:color w:val="000000" w:themeColor="text1"/>
+          <w:u w:val="single"/>
+        </w:rPr>
+        <w:t xml:space="preserve">#NOTE: </w:t>
+      </w:r>
+      <w:r>
+        <w:rPr>
+          <w:rFonts w:cstheme="minorHAnsi"/>
+          <w:color w:val="000000" w:themeColor="text1"/>
+        </w:rPr>
+        <w:t xml:space="preserve"> The default installation directory for </w:t>
+      </w:r>
+      <w:proofErr w:type="spellStart"/>
+      <w:r>
+        <w:rPr>
+          <w:rFonts w:cstheme="minorHAnsi"/>
+          <w:color w:val="000000" w:themeColor="text1"/>
+        </w:rPr>
+        <w:t>Modeller</w:t>
+      </w:r>
+      <w:proofErr w:type="spellEnd"/>
+      <w:r>
+        <w:rPr>
+          <w:rFonts w:cstheme="minorHAnsi"/>
+          <w:color w:val="000000" w:themeColor="text1"/>
+        </w:rPr>
+        <w:t xml:space="preserve"> can be changed during installation</w:t>
       </w:r>
     </w:p>
     <w:p>
@@ -1688,6 +2262,7 @@
           <w:szCs w:val="22"/>
         </w:rPr>
       </w:pPr>
+      <w:proofErr w:type="gramStart"/>
       <w:r>
         <w:rPr>
           <w:rFonts w:ascii="Andale Mono" w:hAnsi="Andale Mono" w:cs="Courier New"/>
@@ -1700,6 +2275,7 @@
         <w:t>./</w:t>
       </w:r>
       <w:proofErr w:type="spellStart"/>
+      <w:proofErr w:type="gramEnd"/>
       <w:r>
         <w:rPr>
           <w:rFonts w:ascii="Andale Mono" w:hAnsi="Andale Mono" w:cs="Courier New"/>
@@ -1751,13 +2327,9 @@
           <w:sz w:val="22"/>
           <w:szCs w:val="22"/>
         </w:rPr>
-        <w:t>cd ../</w:t>
-      </w:r>
-    </w:p>
-    <w:p>
-      <w:pPr>
-        <w:spacing w:line="276" w:lineRule="auto"/>
-        <w:jc w:val="both"/>
+        <w:t>s</w:t>
+      </w:r>
+      <w:r>
         <w:rPr>
           <w:rFonts w:ascii="Andale Mono" w:hAnsi="Andale Mono" w:cs="Courier New"/>
           <w:b/>
@@ -1766,13 +2338,43 @@
           <w:sz w:val="22"/>
           <w:szCs w:val="22"/>
         </w:rPr>
-      </w:pPr>
+        <w:t>ource ~</w:t>
+      </w:r>
+      <w:proofErr w:type="gramStart"/>
+      <w:r>
+        <w:rPr>
+          <w:rFonts w:ascii="Andale Mono" w:hAnsi="Andale Mono" w:cs="Courier New"/>
+          <w:b/>
+          <w:bCs/>
+          <w:color w:val="2F5496" w:themeColor="accent1" w:themeShade="BF"/>
+          <w:sz w:val="22"/>
+          <w:szCs w:val="22"/>
+        </w:rPr>
+        <w:t>/.</w:t>
+      </w:r>
+      <w:proofErr w:type="spellStart"/>
+      <w:r>
+        <w:rPr>
+          <w:rFonts w:ascii="Andale Mono" w:hAnsi="Andale Mono" w:cs="Courier New"/>
+          <w:b/>
+          <w:bCs/>
+          <w:color w:val="2F5496" w:themeColor="accent1" w:themeShade="BF"/>
+          <w:sz w:val="22"/>
+          <w:szCs w:val="22"/>
+        </w:rPr>
+        <w:t>bashrc</w:t>
+      </w:r>
+      <w:proofErr w:type="spellEnd"/>
+      <w:proofErr w:type="gramEnd"/>
     </w:p>
     <w:p>
       <w:pPr>
         <w:pStyle w:val="ListParagraph"/>
-        <w:spacing w:line="276" w:lineRule="auto"/>
-        <w:ind w:left="1080"/>
+        <w:numPr>
+          <w:ilvl w:val="0"/>
+          <w:numId w:val="16"/>
+        </w:numPr>
+        <w:spacing w:line="276" w:lineRule="auto"/>
         <w:jc w:val="both"/>
         <w:rPr>
           <w:rFonts w:ascii="Andale Mono" w:hAnsi="Andale Mono" w:cs="Courier New"/>
@@ -1783,15 +2385,67 @@
           <w:szCs w:val="22"/>
         </w:rPr>
       </w:pPr>
-    </w:p>
-    <w:p>
-      <w:pPr>
-        <w:spacing w:line="276" w:lineRule="auto"/>
-        <w:jc w:val="both"/>
-        <w:rPr>
-          <w:rFonts w:cstheme="minorHAnsi"/>
-          <w:color w:val="000000" w:themeColor="text1"/>
-          <w:lang w:val="en-GB"/>
+      <w:r>
+        <w:rPr>
+          <w:rFonts w:ascii="Andale Mono" w:hAnsi="Andale Mono" w:cs="Courier New"/>
+          <w:b/>
+          <w:bCs/>
+          <w:color w:val="2F5496" w:themeColor="accent1" w:themeShade="BF"/>
+          <w:sz w:val="22"/>
+          <w:szCs w:val="22"/>
+        </w:rPr>
+        <w:t>cd</w:t>
+      </w:r>
+      <w:proofErr w:type="gramStart"/>
+      <w:r>
+        <w:rPr>
+          <w:rFonts w:ascii="Andale Mono" w:hAnsi="Andale Mono" w:cs="Courier New"/>
+          <w:b/>
+          <w:bCs/>
+          <w:color w:val="2F5496" w:themeColor="accent1" w:themeShade="BF"/>
+          <w:sz w:val="22"/>
+          <w:szCs w:val="22"/>
+        </w:rPr>
+        <w:t xml:space="preserve"> ..</w:t>
+      </w:r>
+      <w:proofErr w:type="gramEnd"/>
+      <w:r>
+        <w:rPr>
+          <w:rFonts w:ascii="Andale Mono" w:hAnsi="Andale Mono" w:cs="Courier New"/>
+          <w:b/>
+          <w:bCs/>
+          <w:color w:val="2F5496" w:themeColor="accent1" w:themeShade="BF"/>
+          <w:sz w:val="22"/>
+          <w:szCs w:val="22"/>
+        </w:rPr>
+        <w:t>/</w:t>
+      </w:r>
+    </w:p>
+    <w:p>
+      <w:pPr>
+        <w:spacing w:line="276" w:lineRule="auto"/>
+        <w:jc w:val="both"/>
+        <w:rPr>
+          <w:rFonts w:ascii="Andale Mono" w:hAnsi="Andale Mono" w:cs="Courier New"/>
+          <w:b/>
+          <w:bCs/>
+          <w:color w:val="2F5496" w:themeColor="accent1" w:themeShade="BF"/>
+          <w:sz w:val="22"/>
+          <w:szCs w:val="22"/>
+        </w:rPr>
+      </w:pPr>
+    </w:p>
+    <w:p>
+      <w:pPr>
+        <w:spacing w:line="276" w:lineRule="auto"/>
+        <w:jc w:val="both"/>
+        <w:rPr>
+          <w:rFonts w:ascii="Andale Mono" w:hAnsi="Andale Mono" w:cs="Courier New"/>
+          <w:b/>
+          <w:bCs/>
+          <w:color w:val="2F5496" w:themeColor="accent1" w:themeShade="BF"/>
+          <w:sz w:val="22"/>
+          <w:szCs w:val="22"/>
         </w:rPr>
       </w:pPr>
     </w:p>
@@ -1866,38 +2520,14 @@
       <w:r>
         <w:rPr>
           <w:rFonts w:eastAsia="Times New Roman" w:cs="Arial"/>
+          <w:b/>
+          <w:bCs/>
           <w:color w:val="000000"/>
+          <w:u w:val="single"/>
           <w:shd w:val="clear" w:color="auto" w:fill="FFFFFF"/>
           <w:lang w:val="en-GB" w:eastAsia="en-GB"/>
         </w:rPr>
-        <w:t xml:space="preserve">We are now going to set up our first mutation simulation. With this example we will prepare the starting structure for our mutant protein. Firstly, edit the file </w:t>
-      </w:r>
-      <w:r>
-        <w:rPr>
-          <w:rFonts w:eastAsia="Times New Roman" w:cs="Arial"/>
-          <w:color w:val="FF0000"/>
-          <w:shd w:val="clear" w:color="auto" w:fill="FFFFFF"/>
-          <w:lang w:val="en-GB" w:eastAsia="en-GB"/>
-        </w:rPr>
-        <w:t xml:space="preserve">mutations.dat </w:t>
-      </w:r>
-      <w:r>
-        <w:rPr>
-          <w:rFonts w:eastAsia="Times New Roman" w:cs="Arial"/>
-          <w:color w:val="000000" w:themeColor="text1"/>
-          <w:shd w:val="clear" w:color="auto" w:fill="FFFFFF"/>
-          <w:lang w:val="en-GB" w:eastAsia="en-GB"/>
-        </w:rPr>
-        <w:t xml:space="preserve">to add the </w:t>
-      </w:r>
-      <w:r>
-        <w:rPr>
-          <w:rFonts w:eastAsia="Times New Roman" w:cs="Arial"/>
-          <w:color w:val="000000" w:themeColor="text1"/>
-          <w:shd w:val="clear" w:color="auto" w:fill="FFFFFF"/>
-          <w:lang w:val="en-GB" w:eastAsia="en-GB"/>
-        </w:rPr>
-        <w:t xml:space="preserve">residue index of </w:t>
+        <w:t xml:space="preserve">#NOTE: </w:t>
       </w:r>
       <w:r>
         <w:rPr>
@@ -1906,8 +2536,9 @@
           <w:shd w:val="clear" w:color="auto" w:fill="FFFFFF"/>
           <w:lang w:val="en-GB" w:eastAsia="en-GB"/>
         </w:rPr>
-        <w:t>the residue you want to mutate and what you want to mutate it into</w:t>
-      </w:r>
+        <w:t xml:space="preserve">For using the pre-existing shared installation of Modeller export the following paths or add them to the </w:t>
+      </w:r>
+      <w:proofErr w:type="spellStart"/>
       <w:r>
         <w:rPr>
           <w:rFonts w:eastAsia="Times New Roman" w:cs="Arial"/>
@@ -1915,182 +2546,17 @@
           <w:shd w:val="clear" w:color="auto" w:fill="FFFFFF"/>
           <w:lang w:val="en-GB" w:eastAsia="en-GB"/>
         </w:rPr>
-        <w:t>.</w:t>
-      </w:r>
-    </w:p>
-    <w:p>
-      <w:pPr>
-        <w:pStyle w:val="ListParagraph"/>
-        <w:spacing w:line="276" w:lineRule="auto"/>
-        <w:jc w:val="both"/>
-        <w:rPr>
-          <w:rFonts w:ascii="Andale Mono" w:eastAsia="Times New Roman" w:hAnsi="Andale Mono" w:cs="Courier New"/>
-          <w:b/>
-          <w:bCs/>
-          <w:color w:val="2F5496" w:themeColor="accent1" w:themeShade="BF"/>
-          <w:sz w:val="22"/>
-          <w:szCs w:val="22"/>
+        <w:t>bashrc</w:t>
+      </w:r>
+      <w:proofErr w:type="spellEnd"/>
+      <w:r>
+        <w:rPr>
+          <w:rFonts w:eastAsia="Times New Roman" w:cs="Arial"/>
+          <w:color w:val="000000"/>
           <w:shd w:val="clear" w:color="auto" w:fill="FFFFFF"/>
           <w:lang w:val="en-GB" w:eastAsia="en-GB"/>
         </w:rPr>
-      </w:pPr>
-      <w:r>
-        <w:rPr>
-          <w:rFonts w:ascii="Andale Mono" w:eastAsia="Times New Roman" w:hAnsi="Andale Mono" w:cs="Courier New"/>
-          <w:b/>
-          <w:bCs/>
-          <w:color w:val="2F5496" w:themeColor="accent1" w:themeShade="BF"/>
-          <w:sz w:val="22"/>
-          <w:szCs w:val="22"/>
-          <w:shd w:val="clear" w:color="auto" w:fill="FFFFFF"/>
-          <w:lang w:val="en-GB" w:eastAsia="en-GB"/>
-        </w:rPr>
-        <w:t>&lt;</w:t>
-      </w:r>
-      <w:r>
-        <w:rPr>
-          <w:rFonts w:ascii="Andale Mono" w:eastAsia="Times New Roman" w:hAnsi="Andale Mono" w:cs="Courier New"/>
-          <w:b/>
-          <w:bCs/>
-          <w:color w:val="2F5496" w:themeColor="accent1" w:themeShade="BF"/>
-          <w:sz w:val="22"/>
-          <w:szCs w:val="22"/>
-          <w:shd w:val="clear" w:color="auto" w:fill="FFFFFF"/>
-          <w:lang w:val="en-GB" w:eastAsia="en-GB"/>
-        </w:rPr>
-        <w:t>residue</w:t>
-      </w:r>
-      <w:r>
-        <w:rPr>
-          <w:rFonts w:ascii="Andale Mono" w:eastAsia="Times New Roman" w:hAnsi="Andale Mono" w:cs="Courier New"/>
-          <w:b/>
-          <w:bCs/>
-          <w:color w:val="2F5496" w:themeColor="accent1" w:themeShade="BF"/>
-          <w:sz w:val="22"/>
-          <w:szCs w:val="22"/>
-          <w:shd w:val="clear" w:color="auto" w:fill="FFFFFF"/>
-          <w:lang w:val="en-GB" w:eastAsia="en-GB"/>
-        </w:rPr>
-        <w:t>_</w:t>
-      </w:r>
-      <w:r>
-        <w:rPr>
-          <w:rFonts w:ascii="Andale Mono" w:eastAsia="Times New Roman" w:hAnsi="Andale Mono" w:cs="Courier New"/>
-          <w:b/>
-          <w:bCs/>
-          <w:color w:val="2F5496" w:themeColor="accent1" w:themeShade="BF"/>
-          <w:sz w:val="22"/>
-          <w:szCs w:val="22"/>
-          <w:shd w:val="clear" w:color="auto" w:fill="FFFFFF"/>
-          <w:lang w:val="en-GB" w:eastAsia="en-GB"/>
-        </w:rPr>
-        <w:t>index</w:t>
-      </w:r>
-      <w:r>
-        <w:rPr>
-          <w:rFonts w:ascii="Andale Mono" w:eastAsia="Times New Roman" w:hAnsi="Andale Mono" w:cs="Courier New"/>
-          <w:b/>
-          <w:bCs/>
-          <w:color w:val="2F5496" w:themeColor="accent1" w:themeShade="BF"/>
-          <w:sz w:val="22"/>
-          <w:szCs w:val="22"/>
-          <w:shd w:val="clear" w:color="auto" w:fill="FFFFFF"/>
-          <w:lang w:val="en-GB" w:eastAsia="en-GB"/>
-        </w:rPr>
-        <w:t>&gt;</w:t>
-      </w:r>
-      <w:r>
-        <w:rPr>
-          <w:rFonts w:ascii="Andale Mono" w:eastAsia="Times New Roman" w:hAnsi="Andale Mono" w:cs="Courier New"/>
-          <w:b/>
-          <w:bCs/>
-          <w:color w:val="2F5496" w:themeColor="accent1" w:themeShade="BF"/>
-          <w:sz w:val="22"/>
-          <w:szCs w:val="22"/>
-          <w:shd w:val="clear" w:color="auto" w:fill="FFFFFF"/>
-          <w:lang w:val="en-GB" w:eastAsia="en-GB"/>
-        </w:rPr>
-        <w:t xml:space="preserve"> </w:t>
-      </w:r>
-      <w:r>
-        <w:rPr>
-          <w:rFonts w:ascii="Andale Mono" w:eastAsia="Times New Roman" w:hAnsi="Andale Mono" w:cs="Courier New"/>
-          <w:b/>
-          <w:bCs/>
-          <w:color w:val="2F5496" w:themeColor="accent1" w:themeShade="BF"/>
-          <w:sz w:val="22"/>
-          <w:szCs w:val="22"/>
-          <w:shd w:val="clear" w:color="auto" w:fill="FFFFFF"/>
-          <w:lang w:val="en-GB" w:eastAsia="en-GB"/>
-        </w:rPr>
-        <w:t>&lt;3-letter-Residue</w:t>
-      </w:r>
-      <w:r>
-        <w:rPr>
-          <w:rFonts w:ascii="Andale Mono" w:eastAsia="Times New Roman" w:hAnsi="Andale Mono" w:cs="Courier New"/>
-          <w:b/>
-          <w:bCs/>
-          <w:color w:val="2F5496" w:themeColor="accent1" w:themeShade="BF"/>
-          <w:sz w:val="22"/>
-          <w:szCs w:val="22"/>
-          <w:shd w:val="clear" w:color="auto" w:fill="FFFFFF"/>
-          <w:lang w:val="en-GB" w:eastAsia="en-GB"/>
-        </w:rPr>
-        <w:t>_</w:t>
-      </w:r>
-      <w:r>
-        <w:rPr>
-          <w:rFonts w:ascii="Andale Mono" w:eastAsia="Times New Roman" w:hAnsi="Andale Mono" w:cs="Courier New"/>
-          <w:b/>
-          <w:bCs/>
-          <w:color w:val="2F5496" w:themeColor="accent1" w:themeShade="BF"/>
-          <w:sz w:val="22"/>
-          <w:szCs w:val="22"/>
-          <w:shd w:val="clear" w:color="auto" w:fill="FFFFFF"/>
-          <w:lang w:val="en-GB" w:eastAsia="en-GB"/>
-        </w:rPr>
-        <w:t>name</w:t>
-      </w:r>
-      <w:r>
-        <w:rPr>
-          <w:rFonts w:ascii="Andale Mono" w:eastAsia="Times New Roman" w:hAnsi="Andale Mono" w:cs="Courier New"/>
-          <w:b/>
-          <w:bCs/>
-          <w:color w:val="2F5496" w:themeColor="accent1" w:themeShade="BF"/>
-          <w:sz w:val="22"/>
-          <w:szCs w:val="22"/>
-          <w:shd w:val="clear" w:color="auto" w:fill="FFFFFF"/>
-          <w:lang w:val="en-GB" w:eastAsia="en-GB"/>
-        </w:rPr>
-        <w:t>&gt; &lt;single-letter-</w:t>
-      </w:r>
-      <w:proofErr w:type="spellStart"/>
-      <w:r>
-        <w:rPr>
-          <w:rFonts w:ascii="Andale Mono" w:eastAsia="Times New Roman" w:hAnsi="Andale Mono" w:cs="Courier New"/>
-          <w:b/>
-          <w:bCs/>
-          <w:color w:val="2F5496" w:themeColor="accent1" w:themeShade="BF"/>
-          <w:sz w:val="22"/>
-          <w:szCs w:val="22"/>
-          <w:shd w:val="clear" w:color="auto" w:fill="FFFFFF"/>
-          <w:lang w:val="en-GB" w:eastAsia="en-GB"/>
-        </w:rPr>
-        <w:t>ChainID</w:t>
-      </w:r>
-      <w:proofErr w:type="spellEnd"/>
-      <w:r>
-        <w:rPr>
-          <w:rFonts w:ascii="Andale Mono" w:eastAsia="Times New Roman" w:hAnsi="Andale Mono" w:cs="Courier New"/>
-          <w:b/>
-          <w:bCs/>
-          <w:color w:val="2F5496" w:themeColor="accent1" w:themeShade="BF"/>
-          <w:sz w:val="22"/>
-          <w:szCs w:val="22"/>
-          <w:shd w:val="clear" w:color="auto" w:fill="FFFFFF"/>
-          <w:lang w:val="en-GB" w:eastAsia="en-GB"/>
-        </w:rPr>
-        <w:t>&gt;</w:t>
+        <w:t xml:space="preserve"> file.</w:t>
       </w:r>
     </w:p>
     <w:p>
@@ -2099,159 +2565,8 @@
         <w:spacing w:line="276" w:lineRule="auto"/>
         <w:jc w:val="both"/>
         <w:rPr>
-          <w:rFonts w:ascii="Andale Mono" w:eastAsia="Times New Roman" w:hAnsi="Andale Mono" w:cs="Arial"/>
-          <w:b/>
-          <w:bCs/>
-          <w:color w:val="2F5496" w:themeColor="accent1" w:themeShade="BF"/>
-          <w:sz w:val="22"/>
-          <w:szCs w:val="22"/>
-          <w:shd w:val="clear" w:color="auto" w:fill="FFFFFF"/>
-          <w:lang w:val="en-GB" w:eastAsia="en-GB"/>
-        </w:rPr>
-      </w:pPr>
-      <w:r>
-        <w:rPr>
-          <w:rFonts w:ascii="Andale Mono" w:eastAsia="Times New Roman" w:hAnsi="Andale Mono" w:cs="Arial"/>
-          <w:b/>
-          <w:bCs/>
-          <w:color w:val="2F5496" w:themeColor="accent1" w:themeShade="BF"/>
-          <w:sz w:val="22"/>
-          <w:szCs w:val="22"/>
-          <w:shd w:val="clear" w:color="auto" w:fill="FFFFFF"/>
-          <w:lang w:val="en-GB" w:eastAsia="en-GB"/>
-        </w:rPr>
-        <w:t>Ex:</w:t>
-      </w:r>
-      <w:r>
-        <w:rPr>
-          <w:rFonts w:ascii="Andale Mono" w:eastAsia="Times New Roman" w:hAnsi="Andale Mono" w:cs="Arial"/>
-          <w:b/>
-          <w:bCs/>
-          <w:color w:val="2F5496" w:themeColor="accent1" w:themeShade="BF"/>
-          <w:sz w:val="22"/>
-          <w:szCs w:val="22"/>
-          <w:shd w:val="clear" w:color="auto" w:fill="FFFFFF"/>
-          <w:lang w:val="en-GB" w:eastAsia="en-GB"/>
-        </w:rPr>
-        <w:tab/>
-      </w:r>
-      <w:r>
-        <w:rPr>
-          <w:rFonts w:ascii="Andale Mono" w:eastAsia="Times New Roman" w:hAnsi="Andale Mono" w:cs="Arial"/>
-          <w:b/>
-          <w:bCs/>
-          <w:color w:val="2F5496" w:themeColor="accent1" w:themeShade="BF"/>
-          <w:sz w:val="22"/>
-          <w:szCs w:val="22"/>
-          <w:shd w:val="clear" w:color="auto" w:fill="FFFFFF"/>
-          <w:lang w:val="en-GB" w:eastAsia="en-GB"/>
-        </w:rPr>
-        <w:t>206 ALA A</w:t>
-      </w:r>
-    </w:p>
-    <w:p>
-      <w:pPr>
-        <w:pStyle w:val="ListParagraph"/>
-        <w:spacing w:line="276" w:lineRule="auto"/>
-        <w:ind w:firstLine="720"/>
-        <w:jc w:val="both"/>
-        <w:rPr>
-          <w:rFonts w:ascii="Andale Mono" w:eastAsia="Times New Roman" w:hAnsi="Andale Mono" w:cs="Arial"/>
-          <w:b/>
-          <w:bCs/>
-          <w:color w:val="2F5496" w:themeColor="accent1" w:themeShade="BF"/>
-          <w:sz w:val="22"/>
-          <w:szCs w:val="22"/>
-          <w:shd w:val="clear" w:color="auto" w:fill="FFFFFF"/>
-          <w:lang w:val="en-GB" w:eastAsia="en-GB"/>
-        </w:rPr>
-      </w:pPr>
-      <w:r>
-        <w:rPr>
-          <w:rFonts w:ascii="Andale Mono" w:eastAsia="Times New Roman" w:hAnsi="Andale Mono" w:cs="Arial"/>
-          <w:b/>
-          <w:bCs/>
-          <w:color w:val="2F5496" w:themeColor="accent1" w:themeShade="BF"/>
-          <w:sz w:val="22"/>
-          <w:szCs w:val="22"/>
-          <w:shd w:val="clear" w:color="auto" w:fill="FFFFFF"/>
-          <w:lang w:val="en-GB" w:eastAsia="en-GB"/>
-        </w:rPr>
-        <w:t>146 VAL A</w:t>
-      </w:r>
-    </w:p>
-    <w:p>
-      <w:pPr>
-        <w:pStyle w:val="ListParagraph"/>
-        <w:spacing w:line="276" w:lineRule="auto"/>
-        <w:jc w:val="both"/>
-        <w:rPr>
           <w:rFonts w:eastAsia="Times New Roman" w:cs="Arial"/>
-          <w:color w:val="000000" w:themeColor="text1"/>
-          <w:shd w:val="clear" w:color="auto" w:fill="FFFFFF"/>
-          <w:lang w:val="en-GB" w:eastAsia="en-GB"/>
-        </w:rPr>
-      </w:pPr>
-    </w:p>
-    <w:p>
-      <w:pPr>
-        <w:pStyle w:val="ListParagraph"/>
-        <w:spacing w:line="276" w:lineRule="auto"/>
-        <w:jc w:val="both"/>
-        <w:rPr>
-          <w:rFonts w:ascii="Andale Mono" w:eastAsia="Times New Roman" w:hAnsi="Andale Mono" w:cs="Arial"/>
-          <w:b/>
-          <w:bCs/>
-          <w:color w:val="2F5496" w:themeColor="accent1" w:themeShade="BF"/>
-          <w:sz w:val="22"/>
-          <w:szCs w:val="22"/>
-          <w:shd w:val="clear" w:color="auto" w:fill="FFFFFF"/>
-          <w:lang w:val="en-GB" w:eastAsia="en-GB"/>
-        </w:rPr>
-      </w:pPr>
-      <w:r>
-        <w:rPr>
-          <w:rFonts w:eastAsia="Times New Roman" w:cs="Arial"/>
-          <w:color w:val="000000" w:themeColor="text1"/>
-          <w:shd w:val="clear" w:color="auto" w:fill="FFFFFF"/>
-          <w:lang w:val="en-GB" w:eastAsia="en-GB"/>
-        </w:rPr>
-        <w:t xml:space="preserve">Load the GROMACS module </w:t>
-      </w:r>
-      <w:r>
-        <w:rPr>
-          <w:rFonts w:eastAsia="Times New Roman" w:cs="Arial"/>
-          <w:color w:val="000000" w:themeColor="text1"/>
-          <w:shd w:val="clear" w:color="auto" w:fill="FFFFFF"/>
-          <w:lang w:val="en-GB" w:eastAsia="en-GB"/>
-        </w:rPr>
-        <w:t>on your local system/cluster</w:t>
-      </w:r>
-      <w:r>
-        <w:rPr>
-          <w:rFonts w:eastAsia="Times New Roman" w:cs="Arial"/>
-          <w:color w:val="000000" w:themeColor="text1"/>
-          <w:shd w:val="clear" w:color="auto" w:fill="FFFFFF"/>
-          <w:lang w:val="en-GB" w:eastAsia="en-GB"/>
-        </w:rPr>
-        <w:t xml:space="preserve"> if necessary</w:t>
-      </w:r>
-      <w:r>
-        <w:rPr>
-          <w:rFonts w:eastAsia="Times New Roman" w:cs="Arial"/>
-          <w:color w:val="000000" w:themeColor="text1"/>
-          <w:shd w:val="clear" w:color="auto" w:fill="FFFFFF"/>
-          <w:lang w:val="en-GB" w:eastAsia="en-GB"/>
-        </w:rPr>
-        <w:t>:</w:t>
-      </w:r>
-    </w:p>
-    <w:p>
-      <w:pPr>
-        <w:spacing w:line="276" w:lineRule="auto"/>
-        <w:rPr>
-          <w:rFonts w:eastAsia="Times New Roman" w:cs="Arial"/>
-          <w:color w:val="000000" w:themeColor="text1"/>
+          <w:color w:val="000000"/>
           <w:shd w:val="clear" w:color="auto" w:fill="FFFFFF"/>
           <w:lang w:val="en-GB" w:eastAsia="en-GB"/>
         </w:rPr>
@@ -2262,1162 +2577,8 @@
         <w:pStyle w:val="ListParagraph"/>
         <w:numPr>
           <w:ilvl w:val="0"/>
-          <w:numId w:val="7"/>
+          <w:numId w:val="16"/>
         </w:numPr>
-        <w:spacing w:line="276" w:lineRule="auto"/>
-        <w:rPr>
-          <w:rFonts w:ascii="Andale Mono" w:eastAsia="Times New Roman" w:hAnsi="Andale Mono" w:cs="Courier New"/>
-          <w:b/>
-          <w:bCs/>
-          <w:color w:val="2F5496" w:themeColor="accent1" w:themeShade="BF"/>
-          <w:sz w:val="22"/>
-          <w:szCs w:val="22"/>
-          <w:shd w:val="clear" w:color="auto" w:fill="FFFFFF"/>
-          <w:lang w:val="en-GB" w:eastAsia="en-GB"/>
-        </w:rPr>
-      </w:pPr>
-      <w:r>
-        <w:rPr>
-          <w:rFonts w:ascii="Andale Mono" w:eastAsia="Times New Roman" w:hAnsi="Andale Mono" w:cs="Courier New"/>
-          <w:b/>
-          <w:bCs/>
-          <w:color w:val="2F5496" w:themeColor="accent1" w:themeShade="BF"/>
-          <w:sz w:val="22"/>
-          <w:szCs w:val="22"/>
-          <w:shd w:val="clear" w:color="auto" w:fill="FFFFFF"/>
-          <w:lang w:val="en-GB" w:eastAsia="en-GB"/>
-        </w:rPr>
-        <w:t xml:space="preserve">module load </w:t>
-      </w:r>
-      <w:proofErr w:type="spellStart"/>
-      <w:r>
-        <w:rPr>
-          <w:rFonts w:ascii="Andale Mono" w:eastAsia="Times New Roman" w:hAnsi="Andale Mono" w:cs="Courier New"/>
-          <w:b/>
-          <w:bCs/>
-          <w:color w:val="2F5496" w:themeColor="accent1" w:themeShade="BF"/>
-          <w:sz w:val="22"/>
-          <w:szCs w:val="22"/>
-          <w:shd w:val="clear" w:color="auto" w:fill="FFFFFF"/>
-          <w:lang w:val="en-GB" w:eastAsia="en-GB"/>
-        </w:rPr>
-        <w:t>gromacs</w:t>
-      </w:r>
-      <w:proofErr w:type="spellEnd"/>
-      <w:r>
-        <w:rPr>
-          <w:rFonts w:ascii="Andale Mono" w:eastAsia="Times New Roman" w:hAnsi="Andale Mono" w:cs="Courier New"/>
-          <w:b/>
-          <w:bCs/>
-          <w:color w:val="2F5496" w:themeColor="accent1" w:themeShade="BF"/>
-          <w:sz w:val="22"/>
-          <w:szCs w:val="22"/>
-          <w:shd w:val="clear" w:color="auto" w:fill="FFFFFF"/>
-          <w:lang w:val="en-GB" w:eastAsia="en-GB"/>
-        </w:rPr>
-        <w:t>/&lt;version&gt;</w:t>
-      </w:r>
-    </w:p>
-    <w:p>
-      <w:pPr>
-        <w:spacing w:line="276" w:lineRule="auto"/>
-        <w:ind w:left="720"/>
-        <w:rPr>
-          <w:rFonts w:eastAsia="Times New Roman" w:cs="Arial"/>
-          <w:color w:val="000000" w:themeColor="text1"/>
-          <w:shd w:val="clear" w:color="auto" w:fill="FFFFFF"/>
-          <w:lang w:val="en-GB" w:eastAsia="en-GB"/>
-        </w:rPr>
-      </w:pPr>
-    </w:p>
-    <w:p>
-      <w:pPr>
-        <w:spacing w:line="276" w:lineRule="auto"/>
-        <w:ind w:left="720"/>
-        <w:rPr>
-          <w:rFonts w:ascii="Courier New" w:eastAsia="Times New Roman" w:hAnsi="Courier New" w:cs="Courier New"/>
-          <w:b/>
-          <w:bCs/>
-          <w:color w:val="2F5496" w:themeColor="accent1" w:themeShade="BF"/>
-          <w:shd w:val="clear" w:color="auto" w:fill="FFFFFF"/>
-          <w:lang w:val="en-GB" w:eastAsia="en-GB"/>
-        </w:rPr>
-      </w:pPr>
-      <w:r>
-        <w:rPr>
-          <w:rFonts w:eastAsia="Times New Roman" w:cs="Arial"/>
-          <w:color w:val="000000" w:themeColor="text1"/>
-          <w:shd w:val="clear" w:color="auto" w:fill="FFFFFF"/>
-          <w:lang w:val="en-GB" w:eastAsia="en-GB"/>
-        </w:rPr>
-        <w:t xml:space="preserve">Next, check the </w:t>
-      </w:r>
-      <w:r>
-        <w:rPr>
-          <w:rFonts w:eastAsia="Times New Roman" w:cs="Arial"/>
-          <w:color w:val="000000" w:themeColor="text1"/>
-          <w:shd w:val="clear" w:color="auto" w:fill="FFFFFF"/>
-          <w:lang w:val="en-GB" w:eastAsia="en-GB"/>
-        </w:rPr>
-        <w:t>GMX</w:t>
-      </w:r>
-      <w:r>
-        <w:rPr>
-          <w:rFonts w:eastAsia="Times New Roman" w:cs="Arial"/>
-          <w:color w:val="000000" w:themeColor="text1"/>
-          <w:shd w:val="clear" w:color="auto" w:fill="FFFFFF"/>
-          <w:lang w:val="en-GB" w:eastAsia="en-GB"/>
-        </w:rPr>
-        <w:t xml:space="preserve"> prefix compiled for the loaded</w:t>
-      </w:r>
-      <w:r>
-        <w:rPr>
-          <w:rFonts w:eastAsia="Times New Roman" w:cs="Arial"/>
-          <w:color w:val="000000" w:themeColor="text1"/>
-          <w:shd w:val="clear" w:color="auto" w:fill="FFFFFF"/>
-          <w:lang w:val="en-GB" w:eastAsia="en-GB"/>
-        </w:rPr>
-        <w:t>/installed</w:t>
-      </w:r>
-      <w:r>
-        <w:rPr>
-          <w:rFonts w:eastAsia="Times New Roman" w:cs="Arial"/>
-          <w:color w:val="000000" w:themeColor="text1"/>
-          <w:shd w:val="clear" w:color="auto" w:fill="FFFFFF"/>
-          <w:lang w:val="en-GB" w:eastAsia="en-GB"/>
-        </w:rPr>
-        <w:t xml:space="preserve"> Gromacs version</w:t>
-      </w:r>
-      <w:r>
-        <w:rPr>
-          <w:rFonts w:eastAsia="Times New Roman" w:cs="Arial"/>
-          <w:color w:val="000000" w:themeColor="text1"/>
-          <w:shd w:val="clear" w:color="auto" w:fill="FFFFFF"/>
-          <w:lang w:val="en-GB" w:eastAsia="en-GB"/>
-        </w:rPr>
-        <w:t xml:space="preserve"> on your system</w:t>
-      </w:r>
-      <w:r>
-        <w:rPr>
-          <w:rFonts w:eastAsia="Times New Roman" w:cs="Arial"/>
-          <w:color w:val="000000" w:themeColor="text1"/>
-          <w:shd w:val="clear" w:color="auto" w:fill="FFFFFF"/>
-          <w:lang w:val="en-GB" w:eastAsia="en-GB"/>
-        </w:rPr>
-        <w:t xml:space="preserve"> (Ex: </w:t>
-      </w:r>
-      <w:proofErr w:type="spellStart"/>
-      <w:r>
-        <w:rPr>
-          <w:rFonts w:eastAsia="Times New Roman" w:cs="Arial"/>
-          <w:color w:val="000000" w:themeColor="text1"/>
-          <w:shd w:val="clear" w:color="auto" w:fill="FFFFFF"/>
-          <w:lang w:val="en-GB" w:eastAsia="en-GB"/>
-        </w:rPr>
-        <w:t>gmx</w:t>
-      </w:r>
-      <w:proofErr w:type="spellEnd"/>
-      <w:r>
-        <w:rPr>
-          <w:rFonts w:eastAsia="Times New Roman" w:cs="Arial"/>
-          <w:color w:val="000000" w:themeColor="text1"/>
-          <w:shd w:val="clear" w:color="auto" w:fill="FFFFFF"/>
-          <w:lang w:val="en-GB" w:eastAsia="en-GB"/>
-        </w:rPr>
-        <w:t xml:space="preserve">, </w:t>
-      </w:r>
-      <w:proofErr w:type="spellStart"/>
-      <w:r>
-        <w:rPr>
-          <w:rFonts w:eastAsia="Times New Roman" w:cs="Arial"/>
-          <w:color w:val="000000" w:themeColor="text1"/>
-          <w:shd w:val="clear" w:color="auto" w:fill="FFFFFF"/>
-          <w:lang w:val="en-GB" w:eastAsia="en-GB"/>
-        </w:rPr>
-        <w:t>gmx_mpi</w:t>
-      </w:r>
-      <w:proofErr w:type="spellEnd"/>
-      <w:r>
-        <w:rPr>
-          <w:rFonts w:eastAsia="Times New Roman" w:cs="Arial"/>
-          <w:color w:val="000000" w:themeColor="text1"/>
-          <w:shd w:val="clear" w:color="auto" w:fill="FFFFFF"/>
-          <w:lang w:val="en-GB" w:eastAsia="en-GB"/>
-        </w:rPr>
-        <w:t>, or none</w:t>
-      </w:r>
-      <w:r>
-        <w:rPr>
-          <w:rFonts w:eastAsia="Times New Roman" w:cs="Arial"/>
-          <w:color w:val="000000" w:themeColor="text1"/>
-          <w:shd w:val="clear" w:color="auto" w:fill="FFFFFF"/>
-          <w:lang w:val="en-GB" w:eastAsia="en-GB"/>
-        </w:rPr>
-        <w:t xml:space="preserve">). </w:t>
-      </w:r>
-      <w:r>
-        <w:rPr>
-          <w:rFonts w:eastAsia="Times New Roman" w:cs="Arial"/>
-          <w:color w:val="000000" w:themeColor="text1"/>
-          <w:shd w:val="clear" w:color="auto" w:fill="FFFFFF"/>
-          <w:lang w:val="en-GB" w:eastAsia="en-GB"/>
-        </w:rPr>
-        <w:t>Now, we will r</w:t>
-      </w:r>
-      <w:r>
-        <w:rPr>
-          <w:rFonts w:eastAsia="Times New Roman" w:cs="Arial"/>
-          <w:color w:val="000000" w:themeColor="text1"/>
-          <w:shd w:val="clear" w:color="auto" w:fill="FFFFFF"/>
-          <w:lang w:val="en-GB" w:eastAsia="en-GB"/>
-        </w:rPr>
-        <w:t xml:space="preserve">un the script </w:t>
-      </w:r>
-      <w:proofErr w:type="spellStart"/>
-      <w:r>
-        <w:rPr>
-          <w:rFonts w:eastAsia="Times New Roman" w:cs="Arial"/>
-          <w:color w:val="FF0000"/>
-          <w:shd w:val="clear" w:color="auto" w:fill="FFFFFF"/>
-          <w:lang w:val="en-GB" w:eastAsia="en-GB"/>
-        </w:rPr>
-        <w:t>md_setup.sh</w:t>
-      </w:r>
-      <w:proofErr w:type="spellEnd"/>
-      <w:r>
-        <w:rPr>
-          <w:rFonts w:eastAsia="Times New Roman" w:cs="Arial"/>
-          <w:color w:val="000000" w:themeColor="text1"/>
-          <w:shd w:val="clear" w:color="auto" w:fill="FFFFFF"/>
-          <w:lang w:val="en-GB" w:eastAsia="en-GB"/>
-        </w:rPr>
-        <w:t xml:space="preserve"> to prepare the mutant structure and topologies for our simulations.</w:t>
-      </w:r>
-    </w:p>
-    <w:p>
-      <w:pPr>
-        <w:spacing w:line="276" w:lineRule="auto"/>
-        <w:rPr>
-          <w:rFonts w:ascii="Andale Mono" w:eastAsia="Times New Roman" w:hAnsi="Andale Mono" w:cs="Arial"/>
-          <w:color w:val="000000" w:themeColor="text1"/>
-          <w:sz w:val="22"/>
-          <w:szCs w:val="22"/>
-          <w:shd w:val="clear" w:color="auto" w:fill="FFFFFF"/>
-          <w:lang w:val="en-GB" w:eastAsia="en-GB"/>
-        </w:rPr>
-      </w:pPr>
-      <w:r>
-        <w:rPr>
-          <w:rFonts w:eastAsia="Times New Roman" w:cs="Arial"/>
-          <w:color w:val="000000" w:themeColor="text1"/>
-          <w:shd w:val="clear" w:color="auto" w:fill="FFFFFF"/>
-          <w:lang w:val="en-GB" w:eastAsia="en-GB"/>
-        </w:rPr>
-        <w:t xml:space="preserve"> </w:t>
-      </w:r>
-    </w:p>
-    <w:p>
-      <w:pPr>
-        <w:pStyle w:val="ListParagraph"/>
-        <w:numPr>
-          <w:ilvl w:val="0"/>
-          <w:numId w:val="7"/>
-        </w:numPr>
-        <w:spacing w:line="276" w:lineRule="auto"/>
-        <w:rPr>
-          <w:rFonts w:ascii="Andale Mono" w:eastAsia="Times New Roman" w:hAnsi="Andale Mono" w:cs="Courier New"/>
-          <w:b/>
-          <w:bCs/>
-          <w:color w:val="2F5496" w:themeColor="accent1" w:themeShade="BF"/>
-          <w:sz w:val="22"/>
-          <w:szCs w:val="22"/>
-          <w:shd w:val="clear" w:color="auto" w:fill="FFFFFF"/>
-          <w:lang w:val="en-GB" w:eastAsia="en-GB"/>
-        </w:rPr>
-      </w:pPr>
-      <w:r>
-        <w:rPr>
-          <w:rFonts w:ascii="Andale Mono" w:eastAsia="Times New Roman" w:hAnsi="Andale Mono" w:cs="Courier New"/>
-          <w:b/>
-          <w:bCs/>
-          <w:color w:val="2F5496" w:themeColor="accent1" w:themeShade="BF"/>
-          <w:sz w:val="22"/>
-          <w:szCs w:val="22"/>
-          <w:shd w:val="clear" w:color="auto" w:fill="FFFFFF"/>
-          <w:lang w:val="en-GB" w:eastAsia="en-GB"/>
-        </w:rPr>
-        <w:t>./</w:t>
-      </w:r>
-      <w:proofErr w:type="spellStart"/>
-      <w:r>
-        <w:rPr>
-          <w:rFonts w:ascii="Andale Mono" w:eastAsia="Times New Roman" w:hAnsi="Andale Mono" w:cs="Courier New"/>
-          <w:b/>
-          <w:bCs/>
-          <w:color w:val="2F5496" w:themeColor="accent1" w:themeShade="BF"/>
-          <w:sz w:val="22"/>
-          <w:szCs w:val="22"/>
-          <w:shd w:val="clear" w:color="auto" w:fill="FFFFFF"/>
-          <w:lang w:val="en-GB" w:eastAsia="en-GB"/>
-        </w:rPr>
-        <w:t>md_setup.sh</w:t>
-      </w:r>
-      <w:proofErr w:type="spellEnd"/>
-      <w:r>
-        <w:rPr>
-          <w:rFonts w:ascii="Andale Mono" w:eastAsia="Times New Roman" w:hAnsi="Andale Mono" w:cs="Courier New"/>
-          <w:b/>
-          <w:bCs/>
-          <w:color w:val="2F5496" w:themeColor="accent1" w:themeShade="BF"/>
-          <w:sz w:val="22"/>
-          <w:szCs w:val="22"/>
-          <w:shd w:val="clear" w:color="auto" w:fill="FFFFFF"/>
-          <w:lang w:val="en-GB" w:eastAsia="en-GB"/>
-        </w:rPr>
-        <w:t xml:space="preserve"> &lt;</w:t>
-      </w:r>
-      <w:proofErr w:type="spellStart"/>
-      <w:r>
-        <w:rPr>
-          <w:rFonts w:ascii="Andale Mono" w:eastAsia="Times New Roman" w:hAnsi="Andale Mono" w:cs="Courier New"/>
-          <w:b/>
-          <w:bCs/>
-          <w:color w:val="2F5496" w:themeColor="accent1" w:themeShade="BF"/>
-          <w:sz w:val="22"/>
-          <w:szCs w:val="22"/>
-          <w:shd w:val="clear" w:color="auto" w:fill="FFFFFF"/>
-          <w:lang w:val="en-GB" w:eastAsia="en-GB"/>
-        </w:rPr>
-        <w:t>PDB_filename</w:t>
-      </w:r>
-      <w:proofErr w:type="spellEnd"/>
-      <w:r>
-        <w:rPr>
-          <w:rFonts w:ascii="Andale Mono" w:eastAsia="Times New Roman" w:hAnsi="Andale Mono" w:cs="Courier New"/>
-          <w:b/>
-          <w:bCs/>
-          <w:color w:val="2F5496" w:themeColor="accent1" w:themeShade="BF"/>
-          <w:sz w:val="22"/>
-          <w:szCs w:val="22"/>
-          <w:shd w:val="clear" w:color="auto" w:fill="FFFFFF"/>
-          <w:lang w:val="en-GB" w:eastAsia="en-GB"/>
-        </w:rPr>
-        <w:t>&gt; &lt;</w:t>
-      </w:r>
-      <w:proofErr w:type="spellStart"/>
-      <w:r>
-        <w:rPr>
-          <w:rFonts w:ascii="Andale Mono" w:eastAsia="Times New Roman" w:hAnsi="Andale Mono" w:cs="Courier New"/>
-          <w:b/>
-          <w:bCs/>
-          <w:color w:val="2F5496" w:themeColor="accent1" w:themeShade="BF"/>
-          <w:sz w:val="22"/>
-          <w:szCs w:val="22"/>
-          <w:shd w:val="clear" w:color="auto" w:fill="FFFFFF"/>
-          <w:lang w:val="en-GB" w:eastAsia="en-GB"/>
-        </w:rPr>
-        <w:t>output_</w:t>
-      </w:r>
-      <w:r>
-        <w:rPr>
-          <w:rFonts w:ascii="Andale Mono" w:eastAsia="Times New Roman" w:hAnsi="Andale Mono" w:cs="Courier New"/>
-          <w:b/>
-          <w:bCs/>
-          <w:color w:val="2F5496" w:themeColor="accent1" w:themeShade="BF"/>
-          <w:sz w:val="22"/>
-          <w:szCs w:val="22"/>
-          <w:shd w:val="clear" w:color="auto" w:fill="FFFFFF"/>
-          <w:lang w:val="en-GB" w:eastAsia="en-GB"/>
-        </w:rPr>
-        <w:t>suffix</w:t>
-      </w:r>
-      <w:proofErr w:type="spellEnd"/>
-      <w:r>
-        <w:rPr>
-          <w:rFonts w:ascii="Andale Mono" w:eastAsia="Times New Roman" w:hAnsi="Andale Mono" w:cs="Courier New"/>
-          <w:b/>
-          <w:bCs/>
-          <w:color w:val="2F5496" w:themeColor="accent1" w:themeShade="BF"/>
-          <w:sz w:val="22"/>
-          <w:szCs w:val="22"/>
-          <w:shd w:val="clear" w:color="auto" w:fill="FFFFFF"/>
-          <w:lang w:val="en-GB" w:eastAsia="en-GB"/>
-        </w:rPr>
-        <w:t>&gt;</w:t>
-      </w:r>
-    </w:p>
-    <w:p>
-      <w:pPr>
-        <w:spacing w:line="276" w:lineRule="auto"/>
-        <w:ind w:left="720"/>
-        <w:rPr>
-          <w:rFonts w:eastAsia="Times New Roman" w:cs="Courier New"/>
-          <w:color w:val="000000" w:themeColor="text1"/>
-          <w:shd w:val="clear" w:color="auto" w:fill="FFFFFF"/>
-          <w:lang w:val="en-GB" w:eastAsia="en-GB"/>
-        </w:rPr>
-      </w:pPr>
-    </w:p>
-    <w:p>
-      <w:pPr>
-        <w:spacing w:line="276" w:lineRule="auto"/>
-        <w:ind w:left="720"/>
-        <w:rPr>
-          <w:rFonts w:ascii="Courier New" w:eastAsia="Times New Roman" w:hAnsi="Courier New" w:cs="Courier New"/>
-          <w:b/>
-          <w:bCs/>
-          <w:color w:val="2F5496" w:themeColor="accent1" w:themeShade="BF"/>
-          <w:shd w:val="clear" w:color="auto" w:fill="FFFFFF"/>
-          <w:lang w:val="en-GB" w:eastAsia="en-GB"/>
-        </w:rPr>
-      </w:pPr>
-      <w:r>
-        <w:rPr>
-          <w:rFonts w:eastAsia="Times New Roman" w:cs="Courier New"/>
-          <w:color w:val="000000" w:themeColor="text1"/>
-          <w:shd w:val="clear" w:color="auto" w:fill="FFFFFF"/>
-          <w:lang w:val="en-GB" w:eastAsia="en-GB"/>
-        </w:rPr>
-        <w:t xml:space="preserve">(Ex: For the input PDB files names </w:t>
-      </w:r>
-      <w:proofErr w:type="spellStart"/>
-      <w:r>
-        <w:rPr>
-          <w:rFonts w:eastAsia="Times New Roman" w:cs="Courier New"/>
-          <w:color w:val="000000" w:themeColor="text1"/>
-          <w:shd w:val="clear" w:color="auto" w:fill="FFFFFF"/>
-          <w:lang w:val="en-GB" w:eastAsia="en-GB"/>
-        </w:rPr>
-        <w:t>protein.pdb</w:t>
-      </w:r>
-      <w:proofErr w:type="spellEnd"/>
-      <w:r>
-        <w:rPr>
-          <w:rFonts w:eastAsia="Times New Roman" w:cs="Courier New"/>
-          <w:color w:val="000000" w:themeColor="text1"/>
-          <w:shd w:val="clear" w:color="auto" w:fill="FFFFFF"/>
-          <w:lang w:val="en-GB" w:eastAsia="en-GB"/>
-        </w:rPr>
-        <w:t xml:space="preserve"> we will run the following command</w:t>
-      </w:r>
-      <w:proofErr w:type="gramStart"/>
-      <w:r>
-        <w:rPr>
-          <w:rFonts w:eastAsia="Times New Roman" w:cs="Courier New"/>
-          <w:color w:val="000000" w:themeColor="text1"/>
-          <w:shd w:val="clear" w:color="auto" w:fill="FFFFFF"/>
-          <w:lang w:val="en-GB" w:eastAsia="en-GB"/>
-        </w:rPr>
-        <w:t>: )</w:t>
-      </w:r>
-      <w:proofErr w:type="gramEnd"/>
-    </w:p>
-    <w:p>
-      <w:pPr>
-        <w:spacing w:line="276" w:lineRule="auto"/>
-        <w:rPr>
-          <w:rFonts w:eastAsia="Times New Roman" w:cs="Courier New"/>
-          <w:color w:val="000000" w:themeColor="text1"/>
-          <w:shd w:val="clear" w:color="auto" w:fill="FFFFFF"/>
-          <w:lang w:val="en-GB" w:eastAsia="en-GB"/>
-        </w:rPr>
-      </w:pPr>
-    </w:p>
-    <w:p>
-      <w:pPr>
-        <w:pStyle w:val="ListParagraph"/>
-        <w:numPr>
-          <w:ilvl w:val="0"/>
-          <w:numId w:val="7"/>
-        </w:numPr>
-        <w:spacing w:line="276" w:lineRule="auto"/>
-        <w:rPr>
-          <w:rFonts w:ascii="Andale Mono" w:eastAsia="Times New Roman" w:hAnsi="Andale Mono" w:cs="Courier New"/>
-          <w:b/>
-          <w:bCs/>
-          <w:color w:val="2F5496" w:themeColor="accent1" w:themeShade="BF"/>
-          <w:sz w:val="22"/>
-          <w:szCs w:val="22"/>
-          <w:shd w:val="clear" w:color="auto" w:fill="FFFFFF"/>
-          <w:lang w:val="en-GB" w:eastAsia="en-GB"/>
-        </w:rPr>
-      </w:pPr>
-      <w:r>
-        <w:rPr>
-          <w:rFonts w:ascii="Andale Mono" w:eastAsia="Times New Roman" w:hAnsi="Andale Mono" w:cs="Courier New"/>
-          <w:b/>
-          <w:bCs/>
-          <w:color w:val="2F5496" w:themeColor="accent1" w:themeShade="BF"/>
-          <w:sz w:val="22"/>
-          <w:szCs w:val="22"/>
-          <w:shd w:val="clear" w:color="auto" w:fill="FFFFFF"/>
-          <w:lang w:val="en-GB" w:eastAsia="en-GB"/>
-        </w:rPr>
-        <w:t>./</w:t>
-      </w:r>
-      <w:proofErr w:type="spellStart"/>
-      <w:r>
-        <w:rPr>
-          <w:rFonts w:ascii="Andale Mono" w:eastAsia="Times New Roman" w:hAnsi="Andale Mono" w:cs="Courier New"/>
-          <w:b/>
-          <w:bCs/>
-          <w:color w:val="2F5496" w:themeColor="accent1" w:themeShade="BF"/>
-          <w:sz w:val="22"/>
-          <w:szCs w:val="22"/>
-          <w:shd w:val="clear" w:color="auto" w:fill="FFFFFF"/>
-          <w:lang w:val="en-GB" w:eastAsia="en-GB"/>
-        </w:rPr>
-        <w:t>md_setup.sh</w:t>
-      </w:r>
-      <w:proofErr w:type="spellEnd"/>
-      <w:r>
-        <w:rPr>
-          <w:rFonts w:ascii="Andale Mono" w:eastAsia="Times New Roman" w:hAnsi="Andale Mono" w:cs="Courier New"/>
-          <w:b/>
-          <w:bCs/>
-          <w:color w:val="2F5496" w:themeColor="accent1" w:themeShade="BF"/>
-          <w:sz w:val="22"/>
-          <w:szCs w:val="22"/>
-          <w:shd w:val="clear" w:color="auto" w:fill="FFFFFF"/>
-          <w:lang w:val="en-GB" w:eastAsia="en-GB"/>
-        </w:rPr>
-        <w:t xml:space="preserve"> protein test</w:t>
-      </w:r>
-      <w:r>
-        <w:rPr>
-          <w:rFonts w:ascii="Andale Mono" w:eastAsia="Times New Roman" w:hAnsi="Andale Mono" w:cs="Courier New"/>
-          <w:b/>
-          <w:bCs/>
-          <w:color w:val="2F5496" w:themeColor="accent1" w:themeShade="BF"/>
-          <w:sz w:val="22"/>
-          <w:szCs w:val="22"/>
-          <w:shd w:val="clear" w:color="auto" w:fill="FFFFFF"/>
-          <w:lang w:val="en-GB" w:eastAsia="en-GB"/>
-        </w:rPr>
-        <w:t xml:space="preserve"> </w:t>
-      </w:r>
-    </w:p>
-    <w:p>
-      <w:pPr>
-        <w:spacing w:line="276" w:lineRule="auto"/>
-        <w:ind w:left="720"/>
-        <w:rPr>
-          <w:rFonts w:eastAsia="Times New Roman" w:cs="Arial"/>
-          <w:color w:val="000000"/>
-          <w:lang w:val="en-GB" w:eastAsia="en-GB"/>
-        </w:rPr>
-      </w:pPr>
-    </w:p>
-    <w:p>
-      <w:pPr>
-        <w:spacing w:line="276" w:lineRule="auto"/>
-        <w:ind w:left="720"/>
-        <w:rPr>
-          <w:rFonts w:eastAsia="Times New Roman" w:cs="Arial"/>
-          <w:color w:val="000000"/>
-          <w:lang w:val="en-GB" w:eastAsia="en-GB"/>
-        </w:rPr>
-      </w:pPr>
-      <w:r>
-        <w:rPr>
-          <w:rFonts w:eastAsia="Times New Roman" w:cs="Arial"/>
-          <w:color w:val="000000"/>
-          <w:lang w:val="en-GB" w:eastAsia="en-GB"/>
-        </w:rPr>
-        <w:lastRenderedPageBreak/>
-        <w:t xml:space="preserve">The script will call MODELLER package to generate a new mutant structure called </w:t>
-      </w:r>
-      <w:r>
-        <w:rPr>
-          <w:rFonts w:eastAsia="Times New Roman" w:cs="Arial"/>
-          <w:i/>
-          <w:iCs/>
-          <w:color w:val="000000"/>
-          <w:lang w:val="en-GB" w:eastAsia="en-GB"/>
-        </w:rPr>
-        <w:t>“</w:t>
-      </w:r>
-      <w:proofErr w:type="spellStart"/>
-      <w:r>
-        <w:rPr>
-          <w:rFonts w:eastAsia="Times New Roman" w:cs="Arial"/>
-          <w:i/>
-          <w:iCs/>
-          <w:color w:val="000000"/>
-          <w:lang w:val="en-GB" w:eastAsia="en-GB"/>
-        </w:rPr>
-        <w:t>PDB_filename-suffix.pdb</w:t>
-      </w:r>
-      <w:proofErr w:type="spellEnd"/>
-      <w:r>
-        <w:rPr>
-          <w:rFonts w:eastAsia="Times New Roman" w:cs="Arial"/>
-          <w:i/>
-          <w:iCs/>
-          <w:color w:val="000000"/>
-          <w:lang w:val="en-GB" w:eastAsia="en-GB"/>
-        </w:rPr>
-        <w:t>”</w:t>
-      </w:r>
-      <w:r>
-        <w:rPr>
-          <w:rFonts w:eastAsia="Times New Roman" w:cs="Arial"/>
-          <w:color w:val="000000"/>
-          <w:lang w:val="en-GB" w:eastAsia="en-GB"/>
-        </w:rPr>
-        <w:t xml:space="preserve">. Further, it will prepare the Gromacs topologies and solvate the protein in a neutral water solvent box with 0.15M concentration. </w:t>
-      </w:r>
-    </w:p>
-    <w:p>
-      <w:pPr>
-        <w:spacing w:line="276" w:lineRule="auto"/>
-        <w:ind w:left="720"/>
-        <w:rPr>
-          <w:rFonts w:eastAsia="Times New Roman" w:cs="Arial"/>
-          <w:color w:val="000000"/>
-          <w:lang w:val="en-GB" w:eastAsia="en-GB"/>
-        </w:rPr>
-      </w:pPr>
-    </w:p>
-    <w:p>
-      <w:pPr>
-        <w:spacing w:line="276" w:lineRule="auto"/>
-        <w:ind w:left="720"/>
-        <w:rPr>
-          <w:rFonts w:ascii="Courier New" w:eastAsia="Times New Roman" w:hAnsi="Courier New" w:cs="Courier New"/>
-          <w:b/>
-          <w:bCs/>
-          <w:color w:val="2F5496" w:themeColor="accent1" w:themeShade="BF"/>
-          <w:shd w:val="clear" w:color="auto" w:fill="FFFFFF"/>
-          <w:lang w:val="en-GB" w:eastAsia="en-GB"/>
-        </w:rPr>
-      </w:pPr>
-      <w:r>
-        <w:rPr>
-          <w:rFonts w:eastAsia="Times New Roman" w:cs="Times New Roman"/>
-          <w:lang w:val="en-GB" w:eastAsia="en-GB"/>
-        </w:rPr>
-        <w:t xml:space="preserve">You should now have a new directory </w:t>
-      </w:r>
-      <w:r>
-        <w:rPr>
-          <w:rFonts w:eastAsia="Times New Roman" w:cs="Times New Roman"/>
-          <w:lang w:val="en-GB" w:eastAsia="en-GB"/>
-        </w:rPr>
-        <w:t xml:space="preserve">called </w:t>
-      </w:r>
-      <w:r>
-        <w:rPr>
-          <w:rFonts w:eastAsia="Times New Roman" w:cs="Times New Roman"/>
-          <w:i/>
-          <w:iCs/>
-          <w:lang w:val="en-GB" w:eastAsia="en-GB"/>
-        </w:rPr>
-        <w:t>&lt;</w:t>
-      </w:r>
-      <w:proofErr w:type="spellStart"/>
-      <w:r>
-        <w:rPr>
-          <w:rFonts w:eastAsia="Times New Roman" w:cs="Times New Roman"/>
-          <w:i/>
-          <w:iCs/>
-          <w:lang w:val="en-GB" w:eastAsia="en-GB"/>
-        </w:rPr>
-        <w:t>PDB_filename</w:t>
-      </w:r>
-      <w:proofErr w:type="spellEnd"/>
-      <w:r>
-        <w:rPr>
-          <w:rFonts w:eastAsia="Times New Roman" w:cs="Times New Roman"/>
-          <w:i/>
-          <w:iCs/>
-          <w:lang w:val="en-GB" w:eastAsia="en-GB"/>
-        </w:rPr>
-        <w:t>-</w:t>
-      </w:r>
-      <w:r>
-        <w:rPr>
-          <w:rFonts w:eastAsia="Times New Roman" w:cs="Times New Roman"/>
-          <w:i/>
-          <w:iCs/>
-          <w:lang w:val="en-GB" w:eastAsia="en-GB"/>
-        </w:rPr>
-        <w:t>suffix</w:t>
-      </w:r>
-      <w:r>
-        <w:rPr>
-          <w:rFonts w:eastAsia="Times New Roman" w:cs="Times New Roman"/>
-          <w:i/>
-          <w:iCs/>
-          <w:lang w:val="en-GB" w:eastAsia="en-GB"/>
-        </w:rPr>
-        <w:t>&gt;</w:t>
-      </w:r>
-      <w:r>
-        <w:rPr>
-          <w:rFonts w:eastAsia="Times New Roman" w:cs="Times New Roman"/>
-          <w:i/>
-          <w:iCs/>
-          <w:lang w:val="en-GB" w:eastAsia="en-GB"/>
-        </w:rPr>
-        <w:t xml:space="preserve"> </w:t>
-      </w:r>
-      <w:r>
-        <w:rPr>
-          <w:rFonts w:eastAsia="Times New Roman" w:cs="Times New Roman"/>
-          <w:lang w:val="en-GB" w:eastAsia="en-GB"/>
-        </w:rPr>
-        <w:t>with the topologies</w:t>
-      </w:r>
-      <w:r>
-        <w:rPr>
-          <w:rFonts w:eastAsia="Times New Roman" w:cs="Times New Roman"/>
-          <w:lang w:val="en-GB" w:eastAsia="en-GB"/>
-        </w:rPr>
-        <w:t>, forcefield and .</w:t>
-      </w:r>
-      <w:proofErr w:type="spellStart"/>
-      <w:r>
-        <w:rPr>
-          <w:rFonts w:eastAsia="Times New Roman" w:cs="Times New Roman"/>
-          <w:lang w:val="en-GB" w:eastAsia="en-GB"/>
-        </w:rPr>
-        <w:t>mdp</w:t>
-      </w:r>
-      <w:proofErr w:type="spellEnd"/>
-      <w:r>
-        <w:rPr>
-          <w:rFonts w:eastAsia="Times New Roman" w:cs="Times New Roman"/>
-          <w:lang w:val="en-GB" w:eastAsia="en-GB"/>
-        </w:rPr>
-        <w:t xml:space="preserve"> files that we will use to start out MD simulations.</w:t>
-      </w:r>
-    </w:p>
-    <w:p>
-      <w:pPr>
-        <w:spacing w:line="276" w:lineRule="auto"/>
-        <w:jc w:val="both"/>
-        <w:rPr>
-          <w:rFonts w:cstheme="minorHAnsi"/>
-          <w:b/>
-          <w:bCs/>
-          <w:color w:val="000000" w:themeColor="text1"/>
-          <w:sz w:val="28"/>
-          <w:szCs w:val="28"/>
-          <w:lang w:val="en-GB"/>
-        </w:rPr>
-      </w:pPr>
-    </w:p>
-    <w:p>
-      <w:pPr>
-        <w:pStyle w:val="ListParagraph"/>
-        <w:spacing w:line="276" w:lineRule="auto"/>
-        <w:jc w:val="both"/>
-        <w:rPr>
-          <w:rFonts w:cstheme="minorHAnsi"/>
-          <w:b/>
-          <w:bCs/>
-          <w:color w:val="000000" w:themeColor="text1"/>
-          <w:sz w:val="28"/>
-          <w:szCs w:val="28"/>
-          <w:lang w:val="en-GB"/>
-        </w:rPr>
-      </w:pPr>
-    </w:p>
-    <w:p>
-      <w:pPr>
-        <w:pStyle w:val="ListParagraph"/>
-        <w:numPr>
-          <w:ilvl w:val="0"/>
-          <w:numId w:val="6"/>
-        </w:numPr>
-        <w:spacing w:line="276" w:lineRule="auto"/>
-        <w:jc w:val="both"/>
-        <w:rPr>
-          <w:rFonts w:cstheme="minorHAnsi"/>
-          <w:b/>
-          <w:bCs/>
-          <w:color w:val="000000" w:themeColor="text1"/>
-          <w:sz w:val="32"/>
-          <w:szCs w:val="32"/>
-          <w:lang w:val="en-GB"/>
-        </w:rPr>
-      </w:pPr>
-      <w:r>
-        <w:rPr>
-          <w:rFonts w:cstheme="minorHAnsi"/>
-          <w:b/>
-          <w:bCs/>
-          <w:color w:val="000000" w:themeColor="text1"/>
-          <w:sz w:val="32"/>
-          <w:szCs w:val="32"/>
-          <w:lang w:val="en-GB"/>
-        </w:rPr>
-        <w:t xml:space="preserve">Equilibration and Production </w:t>
-      </w:r>
-      <w:r>
-        <w:rPr>
-          <w:rFonts w:cstheme="minorHAnsi"/>
-          <w:b/>
-          <w:bCs/>
-          <w:color w:val="000000" w:themeColor="text1"/>
-          <w:sz w:val="32"/>
-          <w:szCs w:val="32"/>
-          <w:lang w:val="en-GB"/>
-        </w:rPr>
-        <w:t>MD Simulations</w:t>
-      </w:r>
-    </w:p>
-    <w:p>
-      <w:pPr>
-        <w:pStyle w:val="ListParagraph"/>
-        <w:spacing w:line="276" w:lineRule="auto"/>
-        <w:jc w:val="both"/>
-        <w:rPr>
-          <w:rFonts w:cs="Arial"/>
-          <w:color w:val="000000"/>
-          <w:lang w:val="en-GB"/>
-        </w:rPr>
-      </w:pPr>
-      <w:r>
-        <w:rPr>
-          <w:rFonts w:cs="Arial"/>
-          <w:color w:val="000000"/>
-          <w:lang w:val="en-GB"/>
-        </w:rPr>
-        <w:t xml:space="preserve">We are once again going to use </w:t>
-      </w:r>
-      <w:proofErr w:type="spellStart"/>
-      <w:r>
-        <w:rPr>
-          <w:rFonts w:cs="Arial"/>
-          <w:color w:val="000000"/>
-          <w:lang w:val="en-GB"/>
-        </w:rPr>
-        <w:t>grompp</w:t>
-      </w:r>
-      <w:proofErr w:type="spellEnd"/>
-      <w:r>
-        <w:rPr>
-          <w:rFonts w:cs="Arial"/>
-          <w:color w:val="000000"/>
-          <w:lang w:val="en-GB"/>
-        </w:rPr>
-        <w:t xml:space="preserve"> to assemble the structure, topology, and simulation</w:t>
-      </w:r>
-      <w:r>
-        <w:rPr>
-          <w:rFonts w:cs="Arial"/>
-          <w:color w:val="000000"/>
-          <w:lang w:val="en-GB"/>
-        </w:rPr>
-        <w:t xml:space="preserve"> </w:t>
-      </w:r>
-      <w:r>
-        <w:rPr>
-          <w:rFonts w:cs="Arial"/>
-          <w:color w:val="000000"/>
-          <w:lang w:val="en-GB"/>
-        </w:rPr>
-        <w:t>parameters into a binary input file (.</w:t>
-      </w:r>
-      <w:proofErr w:type="spellStart"/>
-      <w:r>
-        <w:rPr>
-          <w:rFonts w:cs="Arial"/>
-          <w:color w:val="000000"/>
-          <w:lang w:val="en-GB"/>
-        </w:rPr>
-        <w:t>tpr</w:t>
-      </w:r>
-      <w:proofErr w:type="spellEnd"/>
-      <w:r>
-        <w:rPr>
-          <w:rFonts w:cs="Arial"/>
-          <w:color w:val="000000"/>
-          <w:lang w:val="en-GB"/>
-        </w:rPr>
-        <w:t>)</w:t>
-      </w:r>
-      <w:r>
-        <w:rPr>
-          <w:rFonts w:cs="Arial"/>
-          <w:color w:val="000000"/>
-          <w:lang w:val="en-GB"/>
-        </w:rPr>
-        <w:t xml:space="preserve">. </w:t>
-      </w:r>
-    </w:p>
-    <w:p>
-      <w:pPr>
-        <w:pStyle w:val="ListParagraph"/>
-        <w:spacing w:line="276" w:lineRule="auto"/>
-        <w:jc w:val="both"/>
-        <w:rPr>
-          <w:rFonts w:cs="Arial"/>
-          <w:color w:val="000000"/>
-          <w:lang w:val="en-GB"/>
-        </w:rPr>
-      </w:pPr>
-    </w:p>
-    <w:p>
-      <w:pPr>
-        <w:pStyle w:val="ListParagraph"/>
-        <w:spacing w:line="276" w:lineRule="auto"/>
-        <w:jc w:val="both"/>
-        <w:rPr>
-          <w:rFonts w:cs="Arial"/>
-          <w:color w:val="000000"/>
-          <w:lang w:val="en-GB"/>
-        </w:rPr>
-      </w:pPr>
-      <w:r>
-        <w:rPr>
-          <w:rFonts w:cs="Arial"/>
-          <w:color w:val="000000"/>
-          <w:lang w:val="en-GB"/>
-        </w:rPr>
-        <w:t xml:space="preserve">If you have access to a supercomputer/supercluster or local cluster, </w:t>
-      </w:r>
-      <w:r>
-        <w:rPr>
-          <w:rFonts w:cs="Arial"/>
-          <w:color w:val="000000"/>
-          <w:lang w:val="en-GB"/>
-        </w:rPr>
-        <w:t xml:space="preserve">we can </w:t>
-      </w:r>
-      <w:r>
-        <w:rPr>
-          <w:rFonts w:cs="Arial"/>
-          <w:color w:val="000000"/>
-          <w:lang w:val="en-GB"/>
-        </w:rPr>
-        <w:t xml:space="preserve">use </w:t>
-      </w:r>
-      <w:r>
-        <w:rPr>
-          <w:rFonts w:cs="Arial"/>
-          <w:color w:val="000000"/>
-          <w:lang w:val="en-GB"/>
-        </w:rPr>
-        <w:t xml:space="preserve">a </w:t>
-      </w:r>
-      <w:r>
-        <w:rPr>
-          <w:rFonts w:cs="Arial"/>
-          <w:color w:val="000000"/>
-          <w:lang w:val="en-GB"/>
-        </w:rPr>
-        <w:t xml:space="preserve">bash script </w:t>
-      </w:r>
-      <w:r>
-        <w:rPr>
-          <w:rFonts w:cs="Arial"/>
-          <w:color w:val="000000"/>
-          <w:lang w:val="en-GB"/>
-        </w:rPr>
-        <w:t>submit a parallel job</w:t>
-      </w:r>
-      <w:r>
-        <w:rPr>
-          <w:rFonts w:cs="Arial"/>
-          <w:color w:val="000000"/>
-          <w:lang w:val="en-GB"/>
-        </w:rPr>
-        <w:t xml:space="preserve"> as </w:t>
-      </w:r>
-      <w:r>
-        <w:rPr>
-          <w:rFonts w:cs="Arial"/>
-          <w:color w:val="000000"/>
-          <w:lang w:val="en-GB"/>
-        </w:rPr>
-        <w:t>our</w:t>
-      </w:r>
-      <w:r>
-        <w:rPr>
-          <w:rFonts w:cs="Arial"/>
-          <w:color w:val="000000"/>
-          <w:lang w:val="en-GB"/>
-        </w:rPr>
-        <w:t xml:space="preserve"> system i</w:t>
-      </w:r>
-      <w:r>
-        <w:rPr>
-          <w:rFonts w:cs="Arial"/>
-          <w:color w:val="000000"/>
-          <w:lang w:val="en-GB"/>
-        </w:rPr>
-        <w:t>s</w:t>
-      </w:r>
-      <w:r>
-        <w:rPr>
-          <w:rFonts w:cs="Arial"/>
-          <w:color w:val="000000"/>
-          <w:lang w:val="en-GB"/>
-        </w:rPr>
-        <w:t xml:space="preserve"> rather large and may need significant computational time</w:t>
-      </w:r>
-      <w:r>
-        <w:rPr>
-          <w:rFonts w:cs="Arial"/>
-          <w:color w:val="000000"/>
-          <w:lang w:val="en-GB"/>
-        </w:rPr>
-        <w:t>.</w:t>
-      </w:r>
-    </w:p>
-    <w:p>
-      <w:pPr>
-        <w:pStyle w:val="ListParagraph"/>
-        <w:spacing w:line="276" w:lineRule="auto"/>
-        <w:jc w:val="both"/>
-        <w:rPr>
-          <w:rFonts w:cs="Arial"/>
-          <w:color w:val="000000"/>
-          <w:lang w:val="en-GB"/>
-        </w:rPr>
-      </w:pPr>
-      <w:r>
-        <w:rPr>
-          <w:rFonts w:cs="Arial"/>
-          <w:color w:val="000000"/>
-          <w:lang w:val="en-GB"/>
-        </w:rPr>
-        <w:t xml:space="preserve">Open the file </w:t>
-      </w:r>
-      <w:proofErr w:type="spellStart"/>
-      <w:r>
-        <w:rPr>
-          <w:rFonts w:cs="Arial"/>
-          <w:i/>
-          <w:iCs/>
-          <w:color w:val="000000"/>
-          <w:u w:val="single"/>
-          <w:lang w:val="en-GB"/>
-        </w:rPr>
-        <w:t>gmx-jobs.sh</w:t>
-      </w:r>
-      <w:proofErr w:type="spellEnd"/>
-      <w:r>
-        <w:rPr>
-          <w:rFonts w:cs="Arial"/>
-          <w:i/>
-          <w:iCs/>
-          <w:color w:val="000000"/>
-          <w:u w:val="single"/>
-          <w:lang w:val="en-GB"/>
-        </w:rPr>
-        <w:t xml:space="preserve"> </w:t>
-      </w:r>
-      <w:r>
-        <w:rPr>
-          <w:rFonts w:cs="Arial"/>
-          <w:color w:val="000000"/>
-          <w:lang w:val="en-GB"/>
-        </w:rPr>
-        <w:t>with a text file editor of your choice or in the terminal. Here you can edit the number of nodes/cores you prefer to use for the job. Edit the name of the Gromacs module corresponding to the modules available on the cluster in use.</w:t>
-      </w:r>
-    </w:p>
-    <w:p>
-      <w:pPr>
-        <w:pStyle w:val="ListParagraph"/>
-        <w:spacing w:line="276" w:lineRule="auto"/>
-        <w:jc w:val="both"/>
-        <w:rPr>
-          <w:rFonts w:cs="Arial"/>
-          <w:color w:val="000000"/>
-          <w:lang w:val="en-GB"/>
-        </w:rPr>
-      </w:pPr>
-      <w:r>
-        <w:rPr>
-          <w:rFonts w:cs="Arial"/>
-          <w:color w:val="000000"/>
-          <w:lang w:val="en-GB"/>
-        </w:rPr>
-        <w:t xml:space="preserve">Below are the contents of the bash script file which can be used </w:t>
-      </w:r>
-      <w:r>
-        <w:rPr>
-          <w:rFonts w:cs="Arial"/>
-          <w:color w:val="000000"/>
-          <w:lang w:val="en-GB"/>
-        </w:rPr>
-        <w:t xml:space="preserve">for submitting a batch job on </w:t>
-      </w:r>
-      <w:r>
-        <w:rPr>
-          <w:rFonts w:cs="Arial"/>
-          <w:color w:val="000000"/>
-          <w:lang w:val="en-GB"/>
-        </w:rPr>
-        <w:t xml:space="preserve">the </w:t>
-      </w:r>
-      <w:r>
-        <w:rPr>
-          <w:rFonts w:cs="Arial"/>
-          <w:b/>
-          <w:bCs/>
-          <w:i/>
-          <w:iCs/>
-          <w:color w:val="000000"/>
-          <w:lang w:val="en-GB"/>
-        </w:rPr>
-        <w:t>PUHTI</w:t>
-      </w:r>
-      <w:r>
-        <w:rPr>
-          <w:rFonts w:cs="Arial"/>
-          <w:color w:val="000000"/>
-          <w:lang w:val="en-GB"/>
-        </w:rPr>
-        <w:t xml:space="preserve"> cluster at CSC:</w:t>
-      </w:r>
-      <w:r>
-        <w:rPr>
-          <w:rFonts w:cs="Arial"/>
-          <w:color w:val="000000"/>
-          <w:lang w:val="en-GB"/>
-        </w:rPr>
-        <w:t xml:space="preserve"> </w:t>
-      </w:r>
-    </w:p>
-    <w:p>
-      <w:pPr>
-        <w:pStyle w:val="ListParagraph"/>
-        <w:spacing w:line="276" w:lineRule="auto"/>
-        <w:jc w:val="both"/>
-        <w:rPr>
-          <w:rFonts w:cs="Arial"/>
-          <w:color w:val="000000"/>
-          <w:lang w:val="en-GB"/>
-        </w:rPr>
-      </w:pPr>
-    </w:p>
-    <w:p>
-      <w:pPr>
-        <w:pStyle w:val="ListParagraph"/>
-        <w:spacing w:line="276" w:lineRule="auto"/>
-        <w:jc w:val="both"/>
-        <w:rPr>
-          <w:rFonts w:cs="Arial"/>
-          <w:color w:val="000000"/>
-          <w:lang w:val="en-GB"/>
-        </w:rPr>
-      </w:pPr>
-      <w:r>
-        <w:rPr>
-          <w:rFonts w:cs="Arial"/>
-          <w:color w:val="000000"/>
-          <w:lang w:val="en-GB"/>
-        </w:rPr>
-        <w:t>(#NOTE: IF YOU PREFER USE YOUR LOCAL SYSTEM TO RUN THE SIMULATIONS, REFER TO THE NEXT SECTION)</w:t>
-      </w:r>
-    </w:p>
-    <w:p>
-      <w:pPr>
         <w:tabs>
           <w:tab w:val="left" w:pos="560"/>
           <w:tab w:val="left" w:pos="1120"/>
@@ -3435,12 +2596,1732 @@
         <w:autoSpaceDE w:val="0"/>
         <w:autoSpaceDN w:val="0"/>
         <w:adjustRightInd w:val="0"/>
-        <w:spacing w:line="276" w:lineRule="auto"/>
+        <w:jc w:val="both"/>
         <w:rPr>
           <w:rFonts w:ascii="Andale Mono" w:hAnsi="Andale Mono" w:cs="Andale Mono"/>
-          <w:color w:val="400BD9"/>
-          <w:sz w:val="22"/>
-          <w:szCs w:val="22"/>
+          <w:b/>
+          <w:bCs/>
+          <w:color w:val="2F5496" w:themeColor="accent1" w:themeShade="BF"/>
+          <w:sz w:val="22"/>
+          <w:szCs w:val="22"/>
+          <w:lang w:val="en-GB"/>
+        </w:rPr>
+      </w:pPr>
+      <w:r>
+        <w:rPr>
+          <w:rFonts w:ascii="Andale Mono" w:hAnsi="Andale Mono" w:cs="Andale Mono"/>
+          <w:b/>
+          <w:bCs/>
+          <w:color w:val="2F5496" w:themeColor="accent1" w:themeShade="BF"/>
+          <w:sz w:val="22"/>
+          <w:szCs w:val="22"/>
+          <w:lang w:val="en-GB"/>
+        </w:rPr>
+        <w:t xml:space="preserve"> </w:t>
+      </w:r>
+      <w:r>
+        <w:rPr>
+          <w:rFonts w:ascii="Andale Mono" w:hAnsi="Andale Mono" w:cs="Andale Mono"/>
+          <w:b/>
+          <w:bCs/>
+          <w:color w:val="2F5496" w:themeColor="accent1" w:themeShade="BF"/>
+          <w:sz w:val="22"/>
+          <w:szCs w:val="22"/>
+          <w:lang w:val="en-GB"/>
+        </w:rPr>
+        <w:t>export MODINSTALL="/</w:t>
+      </w:r>
+      <w:proofErr w:type="spellStart"/>
+      <w:r>
+        <w:rPr>
+          <w:rFonts w:ascii="Andale Mono" w:hAnsi="Andale Mono" w:cs="Andale Mono"/>
+          <w:b/>
+          <w:bCs/>
+          <w:color w:val="2F5496" w:themeColor="accent1" w:themeShade="BF"/>
+          <w:sz w:val="22"/>
+          <w:szCs w:val="22"/>
+          <w:lang w:val="en-GB"/>
+        </w:rPr>
+        <w:t>projappl</w:t>
+      </w:r>
+      <w:proofErr w:type="spellEnd"/>
+      <w:r>
+        <w:rPr>
+          <w:rFonts w:ascii="Andale Mono" w:hAnsi="Andale Mono" w:cs="Andale Mono"/>
+          <w:b/>
+          <w:bCs/>
+          <w:color w:val="2F5496" w:themeColor="accent1" w:themeShade="BF"/>
+          <w:sz w:val="22"/>
+          <w:szCs w:val="22"/>
+          <w:lang w:val="en-GB"/>
+        </w:rPr>
+        <w:t>/</w:t>
+      </w:r>
+      <w:proofErr w:type="spellStart"/>
+      <w:r>
+        <w:rPr>
+          <w:rFonts w:ascii="Andale Mono" w:hAnsi="Andale Mono" w:cs="Andale Mono"/>
+          <w:b/>
+          <w:bCs/>
+          <w:color w:val="2F5496" w:themeColor="accent1" w:themeShade="BF"/>
+          <w:sz w:val="22"/>
+          <w:szCs w:val="22"/>
+          <w:lang w:val="en-GB"/>
+        </w:rPr>
+        <w:t>vamodi</w:t>
+      </w:r>
+      <w:proofErr w:type="spellEnd"/>
+      <w:r>
+        <w:rPr>
+          <w:rFonts w:ascii="Andale Mono" w:hAnsi="Andale Mono" w:cs="Andale Mono"/>
+          <w:b/>
+          <w:bCs/>
+          <w:color w:val="2F5496" w:themeColor="accent1" w:themeShade="BF"/>
+          <w:sz w:val="22"/>
+          <w:szCs w:val="22"/>
+          <w:lang w:val="en-GB"/>
+        </w:rPr>
+        <w:t>/modeller9.22"</w:t>
+      </w:r>
+    </w:p>
+    <w:p>
+      <w:pPr>
+        <w:pStyle w:val="ListParagraph"/>
+        <w:numPr>
+          <w:ilvl w:val="0"/>
+          <w:numId w:val="16"/>
+        </w:numPr>
+        <w:tabs>
+          <w:tab w:val="left" w:pos="560"/>
+          <w:tab w:val="left" w:pos="1120"/>
+          <w:tab w:val="left" w:pos="1680"/>
+          <w:tab w:val="left" w:pos="2240"/>
+          <w:tab w:val="left" w:pos="2800"/>
+          <w:tab w:val="left" w:pos="3360"/>
+          <w:tab w:val="left" w:pos="3920"/>
+          <w:tab w:val="left" w:pos="4480"/>
+          <w:tab w:val="left" w:pos="5040"/>
+          <w:tab w:val="left" w:pos="5600"/>
+          <w:tab w:val="left" w:pos="6160"/>
+          <w:tab w:val="left" w:pos="6720"/>
+        </w:tabs>
+        <w:autoSpaceDE w:val="0"/>
+        <w:autoSpaceDN w:val="0"/>
+        <w:adjustRightInd w:val="0"/>
+        <w:jc w:val="both"/>
+        <w:rPr>
+          <w:rFonts w:ascii="Andale Mono" w:hAnsi="Andale Mono" w:cs="Andale Mono"/>
+          <w:b/>
+          <w:bCs/>
+          <w:color w:val="2F5496" w:themeColor="accent1" w:themeShade="BF"/>
+          <w:sz w:val="22"/>
+          <w:szCs w:val="22"/>
+          <w:lang w:val="en-GB"/>
+        </w:rPr>
+      </w:pPr>
+      <w:r>
+        <w:rPr>
+          <w:rFonts w:ascii="Andale Mono" w:hAnsi="Andale Mono" w:cs="Andale Mono"/>
+          <w:b/>
+          <w:bCs/>
+          <w:color w:val="2F5496" w:themeColor="accent1" w:themeShade="BF"/>
+          <w:sz w:val="22"/>
+          <w:szCs w:val="22"/>
+          <w:lang w:val="en-GB"/>
+        </w:rPr>
+        <w:t xml:space="preserve"> </w:t>
+      </w:r>
+      <w:r>
+        <w:rPr>
+          <w:rFonts w:ascii="Andale Mono" w:hAnsi="Andale Mono" w:cs="Andale Mono"/>
+          <w:b/>
+          <w:bCs/>
+          <w:color w:val="2F5496" w:themeColor="accent1" w:themeShade="BF"/>
+          <w:sz w:val="22"/>
+          <w:szCs w:val="22"/>
+          <w:lang w:val="en-GB"/>
+        </w:rPr>
+        <w:t>export EXECUTABLE_TYPE="x86_64-intel8"</w:t>
+      </w:r>
+    </w:p>
+    <w:p>
+      <w:pPr>
+        <w:pStyle w:val="ListParagraph"/>
+        <w:numPr>
+          <w:ilvl w:val="0"/>
+          <w:numId w:val="16"/>
+        </w:numPr>
+        <w:tabs>
+          <w:tab w:val="left" w:pos="560"/>
+          <w:tab w:val="left" w:pos="1120"/>
+          <w:tab w:val="left" w:pos="1680"/>
+          <w:tab w:val="left" w:pos="2240"/>
+          <w:tab w:val="left" w:pos="2800"/>
+          <w:tab w:val="left" w:pos="3360"/>
+          <w:tab w:val="left" w:pos="3920"/>
+          <w:tab w:val="left" w:pos="4480"/>
+          <w:tab w:val="left" w:pos="5040"/>
+          <w:tab w:val="left" w:pos="5600"/>
+          <w:tab w:val="left" w:pos="6160"/>
+          <w:tab w:val="left" w:pos="6720"/>
+        </w:tabs>
+        <w:autoSpaceDE w:val="0"/>
+        <w:autoSpaceDN w:val="0"/>
+        <w:adjustRightInd w:val="0"/>
+        <w:jc w:val="both"/>
+        <w:rPr>
+          <w:rFonts w:ascii="Andale Mono" w:hAnsi="Andale Mono" w:cs="Andale Mono"/>
+          <w:b/>
+          <w:bCs/>
+          <w:color w:val="2F5496" w:themeColor="accent1" w:themeShade="BF"/>
+          <w:sz w:val="22"/>
+          <w:szCs w:val="22"/>
+          <w:lang w:val="en-GB"/>
+        </w:rPr>
+      </w:pPr>
+      <w:r>
+        <w:rPr>
+          <w:rFonts w:ascii="Andale Mono" w:hAnsi="Andale Mono" w:cs="Andale Mono"/>
+          <w:b/>
+          <w:bCs/>
+          <w:color w:val="2F5496" w:themeColor="accent1" w:themeShade="BF"/>
+          <w:sz w:val="22"/>
+          <w:szCs w:val="22"/>
+          <w:lang w:val="en-GB"/>
+        </w:rPr>
+        <w:t xml:space="preserve"> export PYTHONPATH=”${PYTHONPATH}:${MODINSTALL}/modlib:${MODINSTALL}/lib/${EXECUTABLE_TYPE}/${PYTHON_VERSION}”</w:t>
+      </w:r>
+    </w:p>
+    <w:p>
+      <w:pPr>
+        <w:pStyle w:val="ListParagraph"/>
+        <w:numPr>
+          <w:ilvl w:val="0"/>
+          <w:numId w:val="16"/>
+        </w:numPr>
+        <w:tabs>
+          <w:tab w:val="left" w:pos="560"/>
+          <w:tab w:val="left" w:pos="1120"/>
+          <w:tab w:val="left" w:pos="1680"/>
+          <w:tab w:val="left" w:pos="2240"/>
+          <w:tab w:val="left" w:pos="2800"/>
+          <w:tab w:val="left" w:pos="3360"/>
+          <w:tab w:val="left" w:pos="3920"/>
+          <w:tab w:val="left" w:pos="4480"/>
+          <w:tab w:val="left" w:pos="5040"/>
+          <w:tab w:val="left" w:pos="5600"/>
+          <w:tab w:val="left" w:pos="6160"/>
+          <w:tab w:val="left" w:pos="6720"/>
+        </w:tabs>
+        <w:autoSpaceDE w:val="0"/>
+        <w:autoSpaceDN w:val="0"/>
+        <w:adjustRightInd w:val="0"/>
+        <w:jc w:val="both"/>
+        <w:rPr>
+          <w:rFonts w:ascii="Andale Mono" w:hAnsi="Andale Mono" w:cs="Andale Mono"/>
+          <w:b/>
+          <w:bCs/>
+          <w:color w:val="2F5496" w:themeColor="accent1" w:themeShade="BF"/>
+          <w:sz w:val="22"/>
+          <w:szCs w:val="22"/>
+          <w:lang w:val="en-GB"/>
+        </w:rPr>
+      </w:pPr>
+      <w:r>
+        <w:rPr>
+          <w:rFonts w:ascii="Andale Mono" w:hAnsi="Andale Mono" w:cs="Andale Mono"/>
+          <w:b/>
+          <w:bCs/>
+          <w:color w:val="2F5496" w:themeColor="accent1" w:themeShade="BF"/>
+          <w:sz w:val="22"/>
+          <w:szCs w:val="22"/>
+          <w:lang w:val="en-GB"/>
+        </w:rPr>
+        <w:t xml:space="preserve"> export LD_LIBRARY_PATH=”${LD_LIBRARY_PATH}:${MODINSTALL}/lib/</w:t>
+      </w:r>
+      <w:r>
+        <w:rPr>
+          <w:rFonts w:ascii="Andale Mono" w:hAnsi="Andale Mono" w:cs="Andale Mono"/>
+          <w:b/>
+          <w:bCs/>
+          <w:color w:val="2F5496" w:themeColor="accent1" w:themeShade="BF"/>
+          <w:sz w:val="22"/>
+          <w:szCs w:val="22"/>
+          <w:lang w:val="en-GB"/>
+        </w:rPr>
+        <w:t>${EXECUTABLE_TYPE}</w:t>
+      </w:r>
+      <w:r>
+        <w:rPr>
+          <w:rFonts w:ascii="Andale Mono" w:hAnsi="Andale Mono" w:cs="Andale Mono"/>
+          <w:b/>
+          <w:bCs/>
+          <w:color w:val="2F5496" w:themeColor="accent1" w:themeShade="BF"/>
+          <w:sz w:val="22"/>
+          <w:szCs w:val="22"/>
+          <w:lang w:val="en-GB"/>
+        </w:rPr>
+        <w:t>”</w:t>
+      </w:r>
+    </w:p>
+    <w:p>
+      <w:pPr>
+        <w:spacing w:line="276" w:lineRule="auto"/>
+        <w:rPr>
+          <w:rFonts w:ascii="Courier New" w:eastAsia="Times New Roman" w:hAnsi="Courier New" w:cs="Courier New"/>
+          <w:b/>
+          <w:bCs/>
+          <w:color w:val="2F5496" w:themeColor="accent1" w:themeShade="BF"/>
+          <w:shd w:val="clear" w:color="auto" w:fill="FFFFFF"/>
+          <w:lang w:val="en-GB" w:eastAsia="en-GB"/>
+        </w:rPr>
+      </w:pPr>
+    </w:p>
+    <w:p>
+      <w:pPr>
+        <w:spacing w:line="276" w:lineRule="auto"/>
+        <w:ind w:left="720"/>
+        <w:rPr>
+          <w:rFonts w:ascii="Courier New" w:eastAsia="Times New Roman" w:hAnsi="Courier New" w:cs="Courier New"/>
+          <w:b/>
+          <w:bCs/>
+          <w:color w:val="2F5496" w:themeColor="accent1" w:themeShade="BF"/>
+          <w:shd w:val="clear" w:color="auto" w:fill="FFFFFF"/>
+          <w:lang w:val="en-GB" w:eastAsia="en-GB"/>
+        </w:rPr>
+      </w:pPr>
+      <w:r>
+        <w:rPr>
+          <w:rFonts w:cstheme="minorHAnsi"/>
+          <w:color w:val="000000" w:themeColor="text1"/>
+          <w:sz w:val="22"/>
+          <w:szCs w:val="22"/>
+          <w:lang w:val="en-GB"/>
+        </w:rPr>
+        <w:t>We are now going to set up our first mutation simulation. With this example we will prepare the</w:t>
+      </w:r>
+      <w:r>
+        <w:rPr>
+          <w:rFonts w:cstheme="minorHAnsi"/>
+          <w:color w:val="000000" w:themeColor="text1"/>
+          <w:sz w:val="22"/>
+          <w:szCs w:val="22"/>
+          <w:lang w:val="en-GB"/>
+        </w:rPr>
+        <w:t xml:space="preserve"> </w:t>
+      </w:r>
+      <w:r>
+        <w:rPr>
+          <w:rFonts w:cstheme="minorHAnsi"/>
+          <w:color w:val="000000" w:themeColor="text1"/>
+          <w:sz w:val="22"/>
+          <w:szCs w:val="22"/>
+          <w:lang w:val="en-GB"/>
+        </w:rPr>
+        <w:t xml:space="preserve">starting structure for our mutant protein. Firstly, edit the file </w:t>
+      </w:r>
+      <w:proofErr w:type="spellStart"/>
+      <w:r>
+        <w:rPr>
+          <w:rFonts w:cstheme="minorHAnsi"/>
+          <w:color w:val="000000" w:themeColor="text1"/>
+          <w:sz w:val="22"/>
+          <w:szCs w:val="22"/>
+          <w:lang w:val="en-GB"/>
+        </w:rPr>
+        <w:t>mutations.dat</w:t>
+      </w:r>
+      <w:proofErr w:type="spellEnd"/>
+      <w:r>
+        <w:rPr>
+          <w:rFonts w:cstheme="minorHAnsi"/>
+          <w:color w:val="000000" w:themeColor="text1"/>
+          <w:sz w:val="22"/>
+          <w:szCs w:val="22"/>
+          <w:lang w:val="en-GB"/>
+        </w:rPr>
+        <w:t xml:space="preserve"> to add the residue index of the residue you want to mutate and what you want to mutate it into.</w:t>
+      </w:r>
+    </w:p>
+    <w:p>
+      <w:pPr>
+        <w:spacing w:line="276" w:lineRule="auto"/>
+        <w:ind w:left="720"/>
+        <w:rPr>
+          <w:rFonts w:ascii="Courier New" w:eastAsia="Times New Roman" w:hAnsi="Courier New" w:cs="Courier New"/>
+          <w:b/>
+          <w:bCs/>
+          <w:color w:val="2F5496" w:themeColor="accent1" w:themeShade="BF"/>
+          <w:shd w:val="clear" w:color="auto" w:fill="FFFFFF"/>
+          <w:lang w:val="en-GB" w:eastAsia="en-GB"/>
+        </w:rPr>
+      </w:pPr>
+    </w:p>
+    <w:p>
+      <w:pPr>
+        <w:spacing w:line="276" w:lineRule="auto"/>
+        <w:ind w:left="720"/>
+        <w:rPr>
+          <w:rFonts w:ascii="Andale Mono" w:eastAsia="Times New Roman" w:hAnsi="Andale Mono" w:cs="Courier New"/>
+          <w:b/>
+          <w:bCs/>
+          <w:color w:val="2F5496" w:themeColor="accent1" w:themeShade="BF"/>
+          <w:shd w:val="clear" w:color="auto" w:fill="FFFFFF"/>
+          <w:lang w:val="en-GB" w:eastAsia="en-GB"/>
+        </w:rPr>
+      </w:pPr>
+      <w:r>
+        <w:rPr>
+          <w:rFonts w:ascii="Andale Mono" w:hAnsi="Andale Mono" w:cstheme="minorHAnsi"/>
+          <w:b/>
+          <w:bCs/>
+          <w:color w:val="2F5496" w:themeColor="accent1" w:themeShade="BF"/>
+          <w:sz w:val="22"/>
+          <w:szCs w:val="22"/>
+          <w:lang w:val="en-GB"/>
+        </w:rPr>
+        <w:t>&lt;</w:t>
+      </w:r>
+      <w:proofErr w:type="spellStart"/>
+      <w:r>
+        <w:rPr>
+          <w:rFonts w:ascii="Andale Mono" w:hAnsi="Andale Mono" w:cstheme="minorHAnsi"/>
+          <w:b/>
+          <w:bCs/>
+          <w:color w:val="2F5496" w:themeColor="accent1" w:themeShade="BF"/>
+          <w:sz w:val="22"/>
+          <w:szCs w:val="22"/>
+          <w:lang w:val="en-GB"/>
+        </w:rPr>
+        <w:t>residue_index</w:t>
+      </w:r>
+      <w:proofErr w:type="spellEnd"/>
+      <w:r>
+        <w:rPr>
+          <w:rFonts w:ascii="Andale Mono" w:hAnsi="Andale Mono" w:cstheme="minorHAnsi"/>
+          <w:b/>
+          <w:bCs/>
+          <w:color w:val="2F5496" w:themeColor="accent1" w:themeShade="BF"/>
+          <w:sz w:val="22"/>
+          <w:szCs w:val="22"/>
+          <w:lang w:val="en-GB"/>
+        </w:rPr>
+        <w:t>&gt; &lt;3-letter-Residue_name&gt; &lt;single-letter-</w:t>
+      </w:r>
+      <w:proofErr w:type="spellStart"/>
+      <w:r>
+        <w:rPr>
+          <w:rFonts w:ascii="Andale Mono" w:hAnsi="Andale Mono" w:cstheme="minorHAnsi"/>
+          <w:b/>
+          <w:bCs/>
+          <w:color w:val="2F5496" w:themeColor="accent1" w:themeShade="BF"/>
+          <w:sz w:val="22"/>
+          <w:szCs w:val="22"/>
+          <w:lang w:val="en-GB"/>
+        </w:rPr>
+        <w:t>ChainID</w:t>
+      </w:r>
+      <w:proofErr w:type="spellEnd"/>
+      <w:r>
+        <w:rPr>
+          <w:rFonts w:ascii="Andale Mono" w:hAnsi="Andale Mono" w:cstheme="minorHAnsi"/>
+          <w:b/>
+          <w:bCs/>
+          <w:color w:val="2F5496" w:themeColor="accent1" w:themeShade="BF"/>
+          <w:sz w:val="22"/>
+          <w:szCs w:val="22"/>
+          <w:lang w:val="en-GB"/>
+        </w:rPr>
+        <w:t>&gt;</w:t>
+      </w:r>
+    </w:p>
+    <w:p>
+      <w:pPr>
+        <w:spacing w:line="276" w:lineRule="auto"/>
+        <w:ind w:left="720"/>
+        <w:rPr>
+          <w:rFonts w:ascii="Andale Mono" w:eastAsia="Times New Roman" w:hAnsi="Andale Mono" w:cs="Courier New"/>
+          <w:b/>
+          <w:bCs/>
+          <w:color w:val="2F5496" w:themeColor="accent1" w:themeShade="BF"/>
+          <w:shd w:val="clear" w:color="auto" w:fill="FFFFFF"/>
+          <w:lang w:val="en-GB" w:eastAsia="en-GB"/>
+        </w:rPr>
+      </w:pPr>
+      <w:r>
+        <w:rPr>
+          <w:rFonts w:ascii="Andale Mono" w:hAnsi="Andale Mono" w:cstheme="minorHAnsi"/>
+          <w:b/>
+          <w:bCs/>
+          <w:color w:val="2F5496" w:themeColor="accent1" w:themeShade="BF"/>
+          <w:sz w:val="22"/>
+          <w:szCs w:val="22"/>
+          <w:lang w:val="en-GB"/>
+        </w:rPr>
+        <w:t>Ex:  206 ALA A</w:t>
+      </w:r>
+    </w:p>
+    <w:p>
+      <w:pPr>
+        <w:pStyle w:val="ListParagraph"/>
+        <w:numPr>
+          <w:ilvl w:val="0"/>
+          <w:numId w:val="19"/>
+        </w:numPr>
+        <w:spacing w:line="276" w:lineRule="auto"/>
+        <w:rPr>
+          <w:rFonts w:ascii="Andale Mono" w:hAnsi="Andale Mono" w:cstheme="minorHAnsi"/>
+          <w:b/>
+          <w:bCs/>
+          <w:color w:val="2F5496" w:themeColor="accent1" w:themeShade="BF"/>
+          <w:sz w:val="22"/>
+          <w:szCs w:val="22"/>
+          <w:lang w:val="en-GB"/>
+        </w:rPr>
+      </w:pPr>
+      <w:r>
+        <w:rPr>
+          <w:rFonts w:ascii="Andale Mono" w:hAnsi="Andale Mono" w:cstheme="minorHAnsi"/>
+          <w:b/>
+          <w:bCs/>
+          <w:color w:val="2F5496" w:themeColor="accent1" w:themeShade="BF"/>
+          <w:sz w:val="22"/>
+          <w:szCs w:val="22"/>
+          <w:lang w:val="en-GB"/>
+        </w:rPr>
+        <w:t>L A</w:t>
+      </w:r>
+    </w:p>
+    <w:p>
+      <w:pPr>
+        <w:spacing w:line="276" w:lineRule="auto"/>
+        <w:ind w:left="720"/>
+        <w:rPr>
+          <w:rFonts w:ascii="Courier New" w:eastAsia="Times New Roman" w:hAnsi="Courier New" w:cs="Courier New"/>
+          <w:b/>
+          <w:bCs/>
+          <w:color w:val="2F5496" w:themeColor="accent1" w:themeShade="BF"/>
+          <w:shd w:val="clear" w:color="auto" w:fill="FFFFFF"/>
+          <w:lang w:val="en-GB" w:eastAsia="en-GB"/>
+        </w:rPr>
+      </w:pPr>
+    </w:p>
+    <w:p>
+      <w:pPr>
+        <w:spacing w:line="276" w:lineRule="auto"/>
+        <w:ind w:left="720"/>
+        <w:rPr>
+          <w:rFonts w:cstheme="minorHAnsi"/>
+          <w:color w:val="000000" w:themeColor="text1"/>
+          <w:sz w:val="22"/>
+          <w:szCs w:val="22"/>
+          <w:lang w:val="en-GB"/>
+        </w:rPr>
+      </w:pPr>
+      <w:r>
+        <w:rPr>
+          <w:rFonts w:cstheme="minorHAnsi"/>
+          <w:color w:val="000000" w:themeColor="text1"/>
+          <w:sz w:val="22"/>
+          <w:szCs w:val="22"/>
+          <w:lang w:val="en-GB"/>
+        </w:rPr>
+        <w:t>Load the GROMACS and supporting modules on your local system/cluster if necessary:</w:t>
+      </w:r>
+    </w:p>
+    <w:p>
+      <w:pPr>
+        <w:spacing w:line="276" w:lineRule="auto"/>
+        <w:ind w:left="720"/>
+        <w:rPr>
+          <w:rFonts w:cstheme="minorHAnsi"/>
+          <w:color w:val="000000" w:themeColor="text1"/>
+          <w:sz w:val="22"/>
+          <w:szCs w:val="22"/>
+          <w:lang w:val="en-GB"/>
+        </w:rPr>
+      </w:pPr>
+    </w:p>
+    <w:p>
+      <w:pPr>
+        <w:pStyle w:val="ListParagraph"/>
+        <w:numPr>
+          <w:ilvl w:val="0"/>
+          <w:numId w:val="7"/>
+        </w:numPr>
+        <w:spacing w:line="276" w:lineRule="auto"/>
+        <w:rPr>
+          <w:rFonts w:ascii="Courier New" w:eastAsia="Times New Roman" w:hAnsi="Courier New" w:cs="Courier New"/>
+          <w:b/>
+          <w:bCs/>
+          <w:color w:val="2F5496" w:themeColor="accent1" w:themeShade="BF"/>
+          <w:shd w:val="clear" w:color="auto" w:fill="FFFFFF"/>
+          <w:lang w:val="en-GB" w:eastAsia="en-GB"/>
+        </w:rPr>
+      </w:pPr>
+      <w:r>
+        <w:rPr>
+          <w:rFonts w:ascii="Andale Mono" w:hAnsi="Andale Mono" w:cstheme="minorHAnsi"/>
+          <w:b/>
+          <w:bCs/>
+          <w:color w:val="2F5496" w:themeColor="accent1" w:themeShade="BF"/>
+          <w:sz w:val="22"/>
+          <w:szCs w:val="22"/>
+          <w:lang w:val="en-GB"/>
+        </w:rPr>
+        <w:t xml:space="preserve">module load </w:t>
+      </w:r>
+      <w:proofErr w:type="spellStart"/>
+      <w:r>
+        <w:rPr>
+          <w:rFonts w:ascii="Andale Mono" w:hAnsi="Andale Mono" w:cstheme="minorHAnsi"/>
+          <w:b/>
+          <w:bCs/>
+          <w:color w:val="2F5496" w:themeColor="accent1" w:themeShade="BF"/>
+          <w:sz w:val="22"/>
+          <w:szCs w:val="22"/>
+          <w:lang w:val="en-GB"/>
+        </w:rPr>
+        <w:t>gcc</w:t>
+      </w:r>
+      <w:proofErr w:type="spellEnd"/>
+      <w:r>
+        <w:rPr>
+          <w:rFonts w:ascii="Andale Mono" w:hAnsi="Andale Mono" w:cstheme="minorHAnsi"/>
+          <w:b/>
+          <w:bCs/>
+          <w:color w:val="2F5496" w:themeColor="accent1" w:themeShade="BF"/>
+          <w:sz w:val="22"/>
+          <w:szCs w:val="22"/>
+          <w:lang w:val="en-GB"/>
+        </w:rPr>
+        <w:t>/9.1.0</w:t>
+      </w:r>
+    </w:p>
+    <w:p>
+      <w:pPr>
+        <w:pStyle w:val="ListParagraph"/>
+        <w:numPr>
+          <w:ilvl w:val="0"/>
+          <w:numId w:val="7"/>
+        </w:numPr>
+        <w:spacing w:line="276" w:lineRule="auto"/>
+        <w:rPr>
+          <w:rFonts w:ascii="Courier New" w:eastAsia="Times New Roman" w:hAnsi="Courier New" w:cs="Courier New"/>
+          <w:b/>
+          <w:bCs/>
+          <w:color w:val="2F5496" w:themeColor="accent1" w:themeShade="BF"/>
+          <w:shd w:val="clear" w:color="auto" w:fill="FFFFFF"/>
+          <w:lang w:val="en-GB" w:eastAsia="en-GB"/>
+        </w:rPr>
+      </w:pPr>
+      <w:r>
+        <w:rPr>
+          <w:rFonts w:ascii="Andale Mono" w:hAnsi="Andale Mono" w:cstheme="minorHAnsi"/>
+          <w:b/>
+          <w:bCs/>
+          <w:color w:val="2F5496" w:themeColor="accent1" w:themeShade="BF"/>
+          <w:sz w:val="22"/>
+          <w:szCs w:val="22"/>
+          <w:lang w:val="en-GB"/>
+        </w:rPr>
+        <w:t xml:space="preserve">module load </w:t>
+      </w:r>
+      <w:proofErr w:type="spellStart"/>
+      <w:r>
+        <w:rPr>
+          <w:rFonts w:ascii="Andale Mono" w:hAnsi="Andale Mono" w:cstheme="minorHAnsi"/>
+          <w:b/>
+          <w:bCs/>
+          <w:color w:val="2F5496" w:themeColor="accent1" w:themeShade="BF"/>
+          <w:sz w:val="22"/>
+          <w:szCs w:val="22"/>
+          <w:lang w:val="en-GB"/>
+        </w:rPr>
+        <w:t>hpcx-mpi</w:t>
+      </w:r>
+      <w:proofErr w:type="spellEnd"/>
+      <w:r>
+        <w:rPr>
+          <w:rFonts w:ascii="Andale Mono" w:hAnsi="Andale Mono" w:cstheme="minorHAnsi"/>
+          <w:b/>
+          <w:bCs/>
+          <w:color w:val="2F5496" w:themeColor="accent1" w:themeShade="BF"/>
+          <w:sz w:val="22"/>
+          <w:szCs w:val="22"/>
+          <w:lang w:val="en-GB"/>
+        </w:rPr>
+        <w:t>/2.4.0</w:t>
+      </w:r>
+    </w:p>
+    <w:p>
+      <w:pPr>
+        <w:pStyle w:val="ListParagraph"/>
+        <w:numPr>
+          <w:ilvl w:val="0"/>
+          <w:numId w:val="7"/>
+        </w:numPr>
+        <w:spacing w:line="276" w:lineRule="auto"/>
+        <w:rPr>
+          <w:rFonts w:ascii="Courier New" w:eastAsia="Times New Roman" w:hAnsi="Courier New" w:cs="Courier New"/>
+          <w:b/>
+          <w:bCs/>
+          <w:color w:val="2F5496" w:themeColor="accent1" w:themeShade="BF"/>
+          <w:shd w:val="clear" w:color="auto" w:fill="FFFFFF"/>
+          <w:lang w:val="en-GB" w:eastAsia="en-GB"/>
+        </w:rPr>
+      </w:pPr>
+      <w:r>
+        <w:rPr>
+          <w:rFonts w:ascii="Andale Mono" w:hAnsi="Andale Mono" w:cstheme="minorHAnsi"/>
+          <w:b/>
+          <w:bCs/>
+          <w:color w:val="2F5496" w:themeColor="accent1" w:themeShade="BF"/>
+          <w:sz w:val="22"/>
+          <w:szCs w:val="22"/>
+          <w:lang w:val="en-GB"/>
+        </w:rPr>
+        <w:t xml:space="preserve">module load </w:t>
+      </w:r>
+      <w:proofErr w:type="spellStart"/>
+      <w:r>
+        <w:rPr>
+          <w:rFonts w:ascii="Andale Mono" w:hAnsi="Andale Mono" w:cstheme="minorHAnsi"/>
+          <w:b/>
+          <w:bCs/>
+          <w:color w:val="2F5496" w:themeColor="accent1" w:themeShade="BF"/>
+          <w:sz w:val="22"/>
+          <w:szCs w:val="22"/>
+          <w:lang w:val="en-GB"/>
+        </w:rPr>
+        <w:t>gromacs</w:t>
+      </w:r>
+      <w:proofErr w:type="spellEnd"/>
+      <w:r>
+        <w:rPr>
+          <w:rFonts w:ascii="Andale Mono" w:hAnsi="Andale Mono" w:cstheme="minorHAnsi"/>
+          <w:b/>
+          <w:bCs/>
+          <w:color w:val="2F5496" w:themeColor="accent1" w:themeShade="BF"/>
+          <w:sz w:val="22"/>
+          <w:szCs w:val="22"/>
+          <w:lang w:val="en-GB"/>
+        </w:rPr>
+        <w:t>/2020.3</w:t>
+      </w:r>
+    </w:p>
+    <w:p>
+      <w:pPr>
+        <w:spacing w:line="276" w:lineRule="auto"/>
+        <w:ind w:left="720"/>
+        <w:rPr>
+          <w:rFonts w:cstheme="minorHAnsi"/>
+          <w:color w:val="000000" w:themeColor="text1"/>
+          <w:sz w:val="22"/>
+          <w:szCs w:val="22"/>
+          <w:lang w:val="en-GB"/>
+        </w:rPr>
+      </w:pPr>
+    </w:p>
+    <w:p>
+      <w:pPr>
+        <w:spacing w:line="276" w:lineRule="auto"/>
+        <w:ind w:left="720"/>
+        <w:rPr>
+          <w:rFonts w:cstheme="minorHAnsi"/>
+          <w:color w:val="000000" w:themeColor="text1"/>
+          <w:sz w:val="22"/>
+          <w:szCs w:val="22"/>
+          <w:lang w:val="en-GB"/>
+        </w:rPr>
+      </w:pPr>
+      <w:r>
+        <w:rPr>
+          <w:rFonts w:cstheme="minorHAnsi"/>
+          <w:color w:val="000000" w:themeColor="text1"/>
+          <w:sz w:val="22"/>
+          <w:szCs w:val="22"/>
+          <w:lang w:val="en-GB"/>
+        </w:rPr>
+        <w:t xml:space="preserve">Next, check the GMX prefix compiled for the loaded/installed Gromacs version on your system (Ex: </w:t>
+      </w:r>
+      <w:proofErr w:type="spellStart"/>
+      <w:r>
+        <w:rPr>
+          <w:rFonts w:cstheme="minorHAnsi"/>
+          <w:color w:val="000000" w:themeColor="text1"/>
+          <w:sz w:val="22"/>
+          <w:szCs w:val="22"/>
+          <w:lang w:val="en-GB"/>
+        </w:rPr>
+        <w:t>gmx</w:t>
+      </w:r>
+      <w:proofErr w:type="spellEnd"/>
+      <w:r>
+        <w:rPr>
+          <w:rFonts w:cstheme="minorHAnsi"/>
+          <w:color w:val="000000" w:themeColor="text1"/>
+          <w:sz w:val="22"/>
+          <w:szCs w:val="22"/>
+          <w:lang w:val="en-GB"/>
+        </w:rPr>
+        <w:t xml:space="preserve">, </w:t>
+      </w:r>
+      <w:proofErr w:type="spellStart"/>
+      <w:r>
+        <w:rPr>
+          <w:rFonts w:cstheme="minorHAnsi"/>
+          <w:color w:val="000000" w:themeColor="text1"/>
+          <w:sz w:val="22"/>
+          <w:szCs w:val="22"/>
+          <w:lang w:val="en-GB"/>
+        </w:rPr>
+        <w:t>gmx_mpi</w:t>
+      </w:r>
+      <w:proofErr w:type="spellEnd"/>
+      <w:r>
+        <w:rPr>
+          <w:rFonts w:cstheme="minorHAnsi"/>
+          <w:color w:val="000000" w:themeColor="text1"/>
+          <w:sz w:val="22"/>
+          <w:szCs w:val="22"/>
+          <w:lang w:val="en-GB"/>
+        </w:rPr>
+        <w:t xml:space="preserve">, or none). Now, run the script </w:t>
+      </w:r>
+      <w:proofErr w:type="spellStart"/>
+      <w:r>
+        <w:rPr>
+          <w:rFonts w:cstheme="minorHAnsi"/>
+          <w:color w:val="000000" w:themeColor="text1"/>
+          <w:sz w:val="22"/>
+          <w:szCs w:val="22"/>
+          <w:lang w:val="en-GB"/>
+        </w:rPr>
+        <w:t>md_setup.sh</w:t>
+      </w:r>
+      <w:proofErr w:type="spellEnd"/>
+      <w:r>
+        <w:rPr>
+          <w:rFonts w:cstheme="minorHAnsi"/>
+          <w:color w:val="000000" w:themeColor="text1"/>
+          <w:sz w:val="22"/>
+          <w:szCs w:val="22"/>
+          <w:lang w:val="en-GB"/>
+        </w:rPr>
+        <w:t xml:space="preserve"> to prepare the mutant structure and topologies for our simulations.</w:t>
+      </w:r>
+    </w:p>
+    <w:p>
+      <w:pPr>
+        <w:spacing w:line="276" w:lineRule="auto"/>
+        <w:ind w:left="720"/>
+        <w:rPr>
+          <w:rFonts w:cstheme="minorHAnsi"/>
+          <w:color w:val="000000" w:themeColor="text1"/>
+          <w:sz w:val="22"/>
+          <w:szCs w:val="22"/>
+          <w:lang w:val="en-GB"/>
+        </w:rPr>
+      </w:pPr>
+    </w:p>
+    <w:p>
+      <w:pPr>
+        <w:spacing w:line="276" w:lineRule="auto"/>
+        <w:ind w:left="720"/>
+        <w:rPr>
+          <w:rFonts w:cstheme="minorHAnsi"/>
+          <w:color w:val="000000" w:themeColor="text1"/>
+          <w:sz w:val="22"/>
+          <w:szCs w:val="22"/>
+          <w:lang w:val="en-GB"/>
+        </w:rPr>
+      </w:pPr>
+      <w:r>
+        <w:rPr>
+          <w:rFonts w:cstheme="minorHAnsi"/>
+          <w:b/>
+          <w:bCs/>
+          <w:color w:val="000000" w:themeColor="text1"/>
+          <w:sz w:val="22"/>
+          <w:szCs w:val="22"/>
+          <w:u w:val="single"/>
+          <w:lang w:val="en-GB"/>
+        </w:rPr>
+        <w:t>#</w:t>
+      </w:r>
+      <w:r>
+        <w:rPr>
+          <w:rFonts w:cstheme="minorHAnsi"/>
+          <w:b/>
+          <w:bCs/>
+          <w:color w:val="000000" w:themeColor="text1"/>
+          <w:sz w:val="22"/>
+          <w:szCs w:val="22"/>
+          <w:u w:val="single"/>
+          <w:lang w:val="en-GB"/>
+        </w:rPr>
+        <w:t>NOTE:</w:t>
+      </w:r>
+      <w:r>
+        <w:rPr>
+          <w:rFonts w:cstheme="minorHAnsi"/>
+          <w:color w:val="000000" w:themeColor="text1"/>
+          <w:sz w:val="22"/>
+          <w:szCs w:val="22"/>
+          <w:lang w:val="en-GB"/>
+        </w:rPr>
+        <w:t xml:space="preserve"> Here we use the </w:t>
+      </w:r>
+      <w:r>
+        <w:rPr>
+          <w:rFonts w:cstheme="minorHAnsi"/>
+          <w:color w:val="000000" w:themeColor="text1"/>
+          <w:sz w:val="22"/>
+          <w:szCs w:val="22"/>
+          <w:lang w:val="en-GB"/>
+        </w:rPr>
+        <w:t>GROMACS</w:t>
+      </w:r>
+      <w:r>
+        <w:rPr>
+          <w:rFonts w:cstheme="minorHAnsi"/>
+          <w:color w:val="000000" w:themeColor="text1"/>
+          <w:sz w:val="22"/>
+          <w:szCs w:val="22"/>
+          <w:lang w:val="en-GB"/>
+        </w:rPr>
+        <w:t xml:space="preserve"> version 2020.3 so for every time the script prompt</w:t>
+      </w:r>
+      <w:r>
+        <w:rPr>
+          <w:rFonts w:cstheme="minorHAnsi"/>
+          <w:color w:val="000000" w:themeColor="text1"/>
+          <w:sz w:val="22"/>
+          <w:szCs w:val="22"/>
+          <w:lang w:val="en-GB"/>
+        </w:rPr>
+        <w:t>s</w:t>
+      </w:r>
+      <w:r>
+        <w:rPr>
+          <w:rFonts w:cstheme="minorHAnsi"/>
+          <w:color w:val="000000" w:themeColor="text1"/>
+          <w:sz w:val="22"/>
+          <w:szCs w:val="22"/>
+          <w:lang w:val="en-GB"/>
+        </w:rPr>
+        <w:t xml:space="preserve"> asking for the chosen Gromacs versio</w:t>
+      </w:r>
+      <w:r>
+        <w:rPr>
+          <w:rFonts w:cstheme="minorHAnsi"/>
+          <w:color w:val="000000" w:themeColor="text1"/>
+          <w:sz w:val="22"/>
+          <w:szCs w:val="22"/>
+          <w:lang w:val="en-GB"/>
+        </w:rPr>
+        <w:t>n</w:t>
+      </w:r>
+      <w:r>
+        <w:rPr>
+          <w:rFonts w:cstheme="minorHAnsi"/>
+          <w:color w:val="000000" w:themeColor="text1"/>
+          <w:sz w:val="22"/>
+          <w:szCs w:val="22"/>
+          <w:lang w:val="en-GB"/>
+        </w:rPr>
+        <w:t xml:space="preserve"> you can select "2020.x" and "</w:t>
+      </w:r>
+      <w:proofErr w:type="spellStart"/>
+      <w:r>
+        <w:rPr>
+          <w:rFonts w:cstheme="minorHAnsi"/>
+          <w:color w:val="000000" w:themeColor="text1"/>
+          <w:sz w:val="22"/>
+          <w:szCs w:val="22"/>
+          <w:lang w:val="en-GB"/>
+        </w:rPr>
+        <w:t>gmx_mpi</w:t>
+      </w:r>
+      <w:proofErr w:type="spellEnd"/>
+      <w:r>
+        <w:rPr>
+          <w:rFonts w:cstheme="minorHAnsi"/>
+          <w:color w:val="000000" w:themeColor="text1"/>
+          <w:sz w:val="22"/>
+          <w:szCs w:val="22"/>
+          <w:lang w:val="en-GB"/>
+        </w:rPr>
+        <w:t>" for the prefix notation.</w:t>
+      </w:r>
+    </w:p>
+    <w:p>
+      <w:pPr>
+        <w:spacing w:line="276" w:lineRule="auto"/>
+        <w:ind w:left="720"/>
+        <w:rPr>
+          <w:rFonts w:ascii="Andale Mono" w:hAnsi="Andale Mono" w:cstheme="minorHAnsi"/>
+          <w:b/>
+          <w:bCs/>
+          <w:color w:val="2F5496" w:themeColor="accent1" w:themeShade="BF"/>
+          <w:sz w:val="22"/>
+          <w:szCs w:val="22"/>
+          <w:lang w:val="en-GB"/>
+        </w:rPr>
+      </w:pPr>
+    </w:p>
+    <w:p>
+      <w:pPr>
+        <w:spacing w:line="276" w:lineRule="auto"/>
+        <w:ind w:left="720"/>
+        <w:rPr>
+          <w:rFonts w:cstheme="minorHAnsi"/>
+          <w:color w:val="000000" w:themeColor="text1"/>
+          <w:sz w:val="22"/>
+          <w:szCs w:val="22"/>
+          <w:lang w:val="en-GB"/>
+        </w:rPr>
+      </w:pPr>
+      <w:r>
+        <w:rPr>
+          <w:rFonts w:ascii="Andale Mono" w:hAnsi="Andale Mono" w:cstheme="minorHAnsi"/>
+          <w:b/>
+          <w:bCs/>
+          <w:color w:val="2F5496" w:themeColor="accent1" w:themeShade="BF"/>
+          <w:sz w:val="22"/>
+          <w:szCs w:val="22"/>
+          <w:lang w:val="en-GB"/>
+        </w:rPr>
+        <w:t>./</w:t>
+      </w:r>
+      <w:proofErr w:type="spellStart"/>
+      <w:r>
+        <w:rPr>
+          <w:rFonts w:ascii="Andale Mono" w:hAnsi="Andale Mono" w:cstheme="minorHAnsi"/>
+          <w:b/>
+          <w:bCs/>
+          <w:color w:val="2F5496" w:themeColor="accent1" w:themeShade="BF"/>
+          <w:sz w:val="22"/>
+          <w:szCs w:val="22"/>
+          <w:lang w:val="en-GB"/>
+        </w:rPr>
+        <w:t>md_setup.sh</w:t>
+      </w:r>
+      <w:proofErr w:type="spellEnd"/>
+      <w:r>
+        <w:rPr>
+          <w:rFonts w:ascii="Andale Mono" w:hAnsi="Andale Mono" w:cstheme="minorHAnsi"/>
+          <w:b/>
+          <w:bCs/>
+          <w:color w:val="2F5496" w:themeColor="accent1" w:themeShade="BF"/>
+          <w:sz w:val="22"/>
+          <w:szCs w:val="22"/>
+          <w:lang w:val="en-GB"/>
+        </w:rPr>
+        <w:t xml:space="preserve"> &lt;</w:t>
+      </w:r>
+      <w:proofErr w:type="spellStart"/>
+      <w:r>
+        <w:rPr>
+          <w:rFonts w:ascii="Andale Mono" w:hAnsi="Andale Mono" w:cstheme="minorHAnsi"/>
+          <w:b/>
+          <w:bCs/>
+          <w:color w:val="2F5496" w:themeColor="accent1" w:themeShade="BF"/>
+          <w:sz w:val="22"/>
+          <w:szCs w:val="22"/>
+          <w:lang w:val="en-GB"/>
+        </w:rPr>
+        <w:t>PDB_filename</w:t>
+      </w:r>
+      <w:proofErr w:type="spellEnd"/>
+      <w:r>
+        <w:rPr>
+          <w:rFonts w:ascii="Andale Mono" w:hAnsi="Andale Mono" w:cstheme="minorHAnsi"/>
+          <w:b/>
+          <w:bCs/>
+          <w:color w:val="2F5496" w:themeColor="accent1" w:themeShade="BF"/>
+          <w:sz w:val="22"/>
+          <w:szCs w:val="22"/>
+          <w:lang w:val="en-GB"/>
+        </w:rPr>
+        <w:t>&gt; &lt;</w:t>
+      </w:r>
+      <w:proofErr w:type="spellStart"/>
+      <w:r>
+        <w:rPr>
+          <w:rFonts w:ascii="Andale Mono" w:hAnsi="Andale Mono" w:cstheme="minorHAnsi"/>
+          <w:b/>
+          <w:bCs/>
+          <w:color w:val="2F5496" w:themeColor="accent1" w:themeShade="BF"/>
+          <w:sz w:val="22"/>
+          <w:szCs w:val="22"/>
+          <w:lang w:val="en-GB"/>
+        </w:rPr>
+        <w:t>output_suffix</w:t>
+      </w:r>
+      <w:proofErr w:type="spellEnd"/>
+      <w:r>
+        <w:rPr>
+          <w:rFonts w:ascii="Andale Mono" w:hAnsi="Andale Mono" w:cstheme="minorHAnsi"/>
+          <w:b/>
+          <w:bCs/>
+          <w:color w:val="2F5496" w:themeColor="accent1" w:themeShade="BF"/>
+          <w:sz w:val="22"/>
+          <w:szCs w:val="22"/>
+          <w:lang w:val="en-GB"/>
+        </w:rPr>
+        <w:t>&gt;</w:t>
+      </w:r>
+    </w:p>
+    <w:p>
+      <w:pPr>
+        <w:spacing w:line="276" w:lineRule="auto"/>
+        <w:ind w:left="720"/>
+        <w:rPr>
+          <w:rFonts w:cstheme="minorHAnsi"/>
+          <w:color w:val="000000" w:themeColor="text1"/>
+          <w:sz w:val="22"/>
+          <w:szCs w:val="22"/>
+          <w:lang w:val="en-GB"/>
+        </w:rPr>
+      </w:pPr>
+    </w:p>
+    <w:p>
+      <w:pPr>
+        <w:spacing w:line="276" w:lineRule="auto"/>
+        <w:ind w:left="720"/>
+        <w:rPr>
+          <w:rFonts w:cstheme="minorHAnsi"/>
+          <w:color w:val="000000" w:themeColor="text1"/>
+          <w:sz w:val="22"/>
+          <w:szCs w:val="22"/>
+          <w:lang w:val="en-GB"/>
+        </w:rPr>
+      </w:pPr>
+      <w:r>
+        <w:rPr>
+          <w:rFonts w:cstheme="minorHAnsi"/>
+          <w:color w:val="000000" w:themeColor="text1"/>
+          <w:sz w:val="22"/>
+          <w:szCs w:val="22"/>
+          <w:lang w:val="en-GB"/>
+        </w:rPr>
+        <w:t>(</w:t>
+      </w:r>
+      <w:r>
+        <w:rPr>
+          <w:rFonts w:cstheme="minorHAnsi"/>
+          <w:color w:val="000000" w:themeColor="text1"/>
+          <w:sz w:val="22"/>
+          <w:szCs w:val="22"/>
+          <w:lang w:val="en-GB"/>
+        </w:rPr>
+        <w:t xml:space="preserve">Ex: For the input PDB files names </w:t>
+      </w:r>
+      <w:proofErr w:type="spellStart"/>
+      <w:r>
+        <w:rPr>
+          <w:rFonts w:cstheme="minorHAnsi"/>
+          <w:color w:val="000000" w:themeColor="text1"/>
+          <w:sz w:val="22"/>
+          <w:szCs w:val="22"/>
+          <w:lang w:val="en-GB"/>
+        </w:rPr>
+        <w:t>protein.pdb</w:t>
+      </w:r>
+      <w:proofErr w:type="spellEnd"/>
+      <w:r>
+        <w:rPr>
+          <w:rFonts w:cstheme="minorHAnsi"/>
+          <w:color w:val="000000" w:themeColor="text1"/>
+          <w:sz w:val="22"/>
+          <w:szCs w:val="22"/>
+          <w:lang w:val="en-GB"/>
+        </w:rPr>
+        <w:t xml:space="preserve"> we will run the following command:)</w:t>
+      </w:r>
+    </w:p>
+    <w:p>
+      <w:pPr>
+        <w:spacing w:line="276" w:lineRule="auto"/>
+        <w:ind w:left="720"/>
+        <w:rPr>
+          <w:rFonts w:cstheme="minorHAnsi"/>
+          <w:color w:val="000000" w:themeColor="text1"/>
+          <w:sz w:val="22"/>
+          <w:szCs w:val="22"/>
+          <w:lang w:val="en-GB"/>
+        </w:rPr>
+      </w:pPr>
+    </w:p>
+    <w:p>
+      <w:pPr>
+        <w:spacing w:line="276" w:lineRule="auto"/>
+        <w:ind w:left="720"/>
+        <w:rPr>
+          <w:rFonts w:cstheme="minorHAnsi"/>
+          <w:color w:val="000000" w:themeColor="text1"/>
+          <w:sz w:val="22"/>
+          <w:szCs w:val="22"/>
+          <w:lang w:val="en-GB"/>
+        </w:rPr>
+      </w:pPr>
+      <w:r>
+        <w:rPr>
+          <w:rFonts w:ascii="Andale Mono" w:hAnsi="Andale Mono" w:cstheme="minorHAnsi"/>
+          <w:b/>
+          <w:bCs/>
+          <w:color w:val="2F5496" w:themeColor="accent1" w:themeShade="BF"/>
+          <w:sz w:val="22"/>
+          <w:szCs w:val="22"/>
+          <w:lang w:val="en-GB"/>
+        </w:rPr>
+        <w:t>./</w:t>
+      </w:r>
+      <w:proofErr w:type="spellStart"/>
+      <w:r>
+        <w:rPr>
+          <w:rFonts w:ascii="Andale Mono" w:hAnsi="Andale Mono" w:cstheme="minorHAnsi"/>
+          <w:b/>
+          <w:bCs/>
+          <w:color w:val="2F5496" w:themeColor="accent1" w:themeShade="BF"/>
+          <w:sz w:val="22"/>
+          <w:szCs w:val="22"/>
+          <w:lang w:val="en-GB"/>
+        </w:rPr>
+        <w:t>md_setup.sh</w:t>
+      </w:r>
+      <w:proofErr w:type="spellEnd"/>
+      <w:r>
+        <w:rPr>
+          <w:rFonts w:ascii="Andale Mono" w:hAnsi="Andale Mono" w:cstheme="minorHAnsi"/>
+          <w:b/>
+          <w:bCs/>
+          <w:color w:val="2F5496" w:themeColor="accent1" w:themeShade="BF"/>
+          <w:sz w:val="22"/>
+          <w:szCs w:val="22"/>
+          <w:lang w:val="en-GB"/>
+        </w:rPr>
+        <w:t xml:space="preserve"> protein test</w:t>
+      </w:r>
+    </w:p>
+    <w:p>
+      <w:pPr>
+        <w:spacing w:line="276" w:lineRule="auto"/>
+        <w:ind w:left="720"/>
+        <w:rPr>
+          <w:rFonts w:cstheme="minorHAnsi"/>
+          <w:color w:val="000000" w:themeColor="text1"/>
+          <w:sz w:val="22"/>
+          <w:szCs w:val="22"/>
+          <w:lang w:val="en-GB"/>
+        </w:rPr>
+      </w:pPr>
+    </w:p>
+    <w:p>
+      <w:pPr>
+        <w:spacing w:line="276" w:lineRule="auto"/>
+        <w:ind w:left="720"/>
+        <w:rPr>
+          <w:rFonts w:cstheme="minorHAnsi"/>
+          <w:color w:val="000000" w:themeColor="text1"/>
+          <w:sz w:val="22"/>
+          <w:szCs w:val="22"/>
+          <w:lang w:val="en-GB"/>
+        </w:rPr>
+      </w:pPr>
+      <w:r>
+        <w:rPr>
+          <w:rFonts w:cstheme="minorHAnsi"/>
+          <w:color w:val="000000" w:themeColor="text1"/>
+          <w:sz w:val="22"/>
+          <w:szCs w:val="22"/>
+          <w:lang w:val="en-GB"/>
+        </w:rPr>
+        <w:t xml:space="preserve">The script will call MODELLER package to generate a new mutant structure called </w:t>
+      </w:r>
+      <w:r>
+        <w:rPr>
+          <w:rFonts w:cstheme="minorHAnsi"/>
+          <w:i/>
+          <w:iCs/>
+          <w:color w:val="000000" w:themeColor="text1"/>
+          <w:sz w:val="22"/>
+          <w:szCs w:val="22"/>
+          <w:lang w:val="en-GB"/>
+        </w:rPr>
+        <w:t>“</w:t>
+      </w:r>
+      <w:proofErr w:type="spellStart"/>
+      <w:r>
+        <w:rPr>
+          <w:rFonts w:cstheme="minorHAnsi"/>
+          <w:i/>
+          <w:iCs/>
+          <w:color w:val="000000" w:themeColor="text1"/>
+          <w:sz w:val="22"/>
+          <w:szCs w:val="22"/>
+          <w:lang w:val="en-GB"/>
+        </w:rPr>
+        <w:t>PDB_filename-suffix.pdb</w:t>
+      </w:r>
+      <w:proofErr w:type="spellEnd"/>
+      <w:r>
+        <w:rPr>
+          <w:rFonts w:cstheme="minorHAnsi"/>
+          <w:i/>
+          <w:iCs/>
+          <w:color w:val="000000" w:themeColor="text1"/>
+          <w:sz w:val="22"/>
+          <w:szCs w:val="22"/>
+          <w:lang w:val="en-GB"/>
+        </w:rPr>
+        <w:t>”</w:t>
+      </w:r>
+      <w:r>
+        <w:rPr>
+          <w:rFonts w:cstheme="minorHAnsi"/>
+          <w:i/>
+          <w:iCs/>
+          <w:color w:val="000000" w:themeColor="text1"/>
+          <w:sz w:val="22"/>
+          <w:szCs w:val="22"/>
+          <w:lang w:val="en-GB"/>
+        </w:rPr>
+        <w:t>.</w:t>
+      </w:r>
+      <w:r>
+        <w:rPr>
+          <w:rFonts w:cstheme="minorHAnsi"/>
+          <w:color w:val="000000" w:themeColor="text1"/>
+          <w:sz w:val="22"/>
+          <w:szCs w:val="22"/>
+          <w:lang w:val="en-GB"/>
+        </w:rPr>
+        <w:t xml:space="preserve"> Further, it will prepare the Gromacs topologies and solvate the protein in a neutral water solvent box with 0.15M concentration.</w:t>
+      </w:r>
+    </w:p>
+    <w:p>
+      <w:pPr>
+        <w:spacing w:line="276" w:lineRule="auto"/>
+        <w:ind w:left="720"/>
+        <w:rPr>
+          <w:rFonts w:cstheme="minorHAnsi"/>
+          <w:color w:val="000000" w:themeColor="text1"/>
+          <w:sz w:val="22"/>
+          <w:szCs w:val="22"/>
+          <w:lang w:val="en-GB"/>
+        </w:rPr>
+      </w:pPr>
+    </w:p>
+    <w:p>
+      <w:pPr>
+        <w:spacing w:line="276" w:lineRule="auto"/>
+        <w:ind w:left="720"/>
+        <w:rPr>
+          <w:rFonts w:cstheme="minorHAnsi"/>
+          <w:color w:val="000000" w:themeColor="text1"/>
+          <w:sz w:val="22"/>
+          <w:szCs w:val="22"/>
+          <w:lang w:val="en-GB"/>
+        </w:rPr>
+      </w:pPr>
+      <w:r>
+        <w:rPr>
+          <w:rFonts w:cstheme="minorHAnsi"/>
+          <w:color w:val="000000" w:themeColor="text1"/>
+          <w:sz w:val="22"/>
+          <w:szCs w:val="22"/>
+          <w:lang w:val="en-GB"/>
+        </w:rPr>
+        <w:t>There</w:t>
+      </w:r>
+      <w:r>
+        <w:rPr>
+          <w:rFonts w:cstheme="minorHAnsi"/>
+          <w:color w:val="000000" w:themeColor="text1"/>
+          <w:sz w:val="22"/>
+          <w:szCs w:val="22"/>
+          <w:lang w:val="en-GB"/>
+        </w:rPr>
+        <w:t xml:space="preserve"> should now </w:t>
+      </w:r>
+      <w:r>
+        <w:rPr>
+          <w:rFonts w:cstheme="minorHAnsi"/>
+          <w:color w:val="000000" w:themeColor="text1"/>
+          <w:sz w:val="22"/>
+          <w:szCs w:val="22"/>
+          <w:lang w:val="en-GB"/>
+        </w:rPr>
+        <w:t>be</w:t>
+      </w:r>
+      <w:r>
+        <w:rPr>
+          <w:rFonts w:cstheme="minorHAnsi"/>
+          <w:color w:val="000000" w:themeColor="text1"/>
+          <w:sz w:val="22"/>
+          <w:szCs w:val="22"/>
+          <w:lang w:val="en-GB"/>
+        </w:rPr>
+        <w:t xml:space="preserve"> a new directory called </w:t>
+      </w:r>
+      <w:r>
+        <w:rPr>
+          <w:rFonts w:cstheme="minorHAnsi"/>
+          <w:i/>
+          <w:iCs/>
+          <w:color w:val="000000" w:themeColor="text1"/>
+          <w:sz w:val="22"/>
+          <w:szCs w:val="22"/>
+          <w:lang w:val="en-GB"/>
+        </w:rPr>
+        <w:t>&lt;</w:t>
+      </w:r>
+      <w:proofErr w:type="spellStart"/>
+      <w:r>
+        <w:rPr>
+          <w:rFonts w:cstheme="minorHAnsi"/>
+          <w:i/>
+          <w:iCs/>
+          <w:color w:val="000000" w:themeColor="text1"/>
+          <w:sz w:val="22"/>
+          <w:szCs w:val="22"/>
+          <w:lang w:val="en-GB"/>
+        </w:rPr>
+        <w:t>PDB_filename</w:t>
+      </w:r>
+      <w:proofErr w:type="spellEnd"/>
+      <w:r>
+        <w:rPr>
+          <w:rFonts w:cstheme="minorHAnsi"/>
+          <w:i/>
+          <w:iCs/>
+          <w:color w:val="000000" w:themeColor="text1"/>
+          <w:sz w:val="22"/>
+          <w:szCs w:val="22"/>
+          <w:lang w:val="en-GB"/>
+        </w:rPr>
+        <w:t>-suffix&gt;</w:t>
+      </w:r>
+      <w:r>
+        <w:rPr>
+          <w:rFonts w:cstheme="minorHAnsi"/>
+          <w:color w:val="000000" w:themeColor="text1"/>
+          <w:sz w:val="22"/>
+          <w:szCs w:val="22"/>
+          <w:lang w:val="en-GB"/>
+        </w:rPr>
+        <w:t xml:space="preserve"> with the topologies, forcefield and </w:t>
+      </w:r>
+      <w:r>
+        <w:rPr>
+          <w:rFonts w:cstheme="minorHAnsi"/>
+          <w:i/>
+          <w:iCs/>
+          <w:color w:val="000000" w:themeColor="text1"/>
+          <w:sz w:val="22"/>
+          <w:szCs w:val="22"/>
+          <w:lang w:val="en-GB"/>
+        </w:rPr>
+        <w:t>.</w:t>
+      </w:r>
+      <w:proofErr w:type="spellStart"/>
+      <w:r>
+        <w:rPr>
+          <w:rFonts w:cstheme="minorHAnsi"/>
+          <w:i/>
+          <w:iCs/>
+          <w:color w:val="000000" w:themeColor="text1"/>
+          <w:sz w:val="22"/>
+          <w:szCs w:val="22"/>
+          <w:lang w:val="en-GB"/>
+        </w:rPr>
+        <w:t>mdp</w:t>
+      </w:r>
+      <w:proofErr w:type="spellEnd"/>
+      <w:r>
+        <w:rPr>
+          <w:rFonts w:cstheme="minorHAnsi"/>
+          <w:color w:val="000000" w:themeColor="text1"/>
+          <w:sz w:val="22"/>
+          <w:szCs w:val="22"/>
+          <w:lang w:val="en-GB"/>
+        </w:rPr>
+        <w:t xml:space="preserve"> files that we will use to start out MD simulations.</w:t>
+      </w:r>
+    </w:p>
+    <w:p>
+      <w:pPr>
+        <w:spacing w:line="276" w:lineRule="auto"/>
+        <w:ind w:left="720"/>
+        <w:rPr>
+          <w:rFonts w:cstheme="minorHAnsi"/>
+          <w:color w:val="000000" w:themeColor="text1"/>
+          <w:sz w:val="22"/>
+          <w:szCs w:val="22"/>
+          <w:lang w:val="en-GB"/>
+        </w:rPr>
+      </w:pPr>
+    </w:p>
+    <w:p>
+      <w:pPr>
+        <w:spacing w:line="276" w:lineRule="auto"/>
+        <w:ind w:left="720"/>
+        <w:rPr>
+          <w:rFonts w:cstheme="minorHAnsi"/>
+          <w:color w:val="000000" w:themeColor="text1"/>
+          <w:sz w:val="22"/>
+          <w:szCs w:val="22"/>
+          <w:lang w:val="en-GB"/>
+        </w:rPr>
+      </w:pPr>
+      <w:r>
+        <w:rPr>
+          <w:rFonts w:cstheme="minorHAnsi"/>
+          <w:b/>
+          <w:bCs/>
+          <w:color w:val="000000" w:themeColor="text1"/>
+          <w:sz w:val="32"/>
+          <w:szCs w:val="32"/>
+          <w:lang w:val="en-GB"/>
+        </w:rPr>
+        <w:t>2. E</w:t>
+      </w:r>
+      <w:r>
+        <w:rPr>
+          <w:rFonts w:cstheme="minorHAnsi"/>
+          <w:b/>
+          <w:bCs/>
+          <w:color w:val="000000" w:themeColor="text1"/>
+          <w:sz w:val="32"/>
+          <w:szCs w:val="32"/>
+          <w:lang w:val="en-GB"/>
+        </w:rPr>
+        <w:t xml:space="preserve">quilibration and Production </w:t>
+      </w:r>
+      <w:r>
+        <w:rPr>
+          <w:rFonts w:cstheme="minorHAnsi"/>
+          <w:b/>
+          <w:bCs/>
+          <w:color w:val="000000" w:themeColor="text1"/>
+          <w:sz w:val="32"/>
+          <w:szCs w:val="32"/>
+          <w:lang w:val="en-GB"/>
+        </w:rPr>
+        <w:t>MD Simulations</w:t>
+      </w:r>
+    </w:p>
+    <w:p>
+      <w:pPr>
+        <w:pStyle w:val="ListParagraph"/>
+        <w:spacing w:line="276" w:lineRule="auto"/>
+        <w:jc w:val="both"/>
+        <w:rPr>
+          <w:rFonts w:cs="Arial"/>
+          <w:color w:val="000000"/>
+          <w:lang w:val="en-GB"/>
+        </w:rPr>
+      </w:pPr>
+      <w:r>
+        <w:rPr>
+          <w:rFonts w:cs="Arial"/>
+          <w:color w:val="000000"/>
+          <w:lang w:val="en-GB"/>
+        </w:rPr>
+        <w:t xml:space="preserve">We are once again going to use </w:t>
+      </w:r>
+      <w:proofErr w:type="spellStart"/>
+      <w:r>
+        <w:rPr>
+          <w:rFonts w:ascii="Andale Mono" w:hAnsi="Andale Mono" w:cs="Arial"/>
+          <w:color w:val="000000"/>
+          <w:lang w:val="en-GB"/>
+        </w:rPr>
+        <w:t>grompp</w:t>
+      </w:r>
+      <w:proofErr w:type="spellEnd"/>
+      <w:r>
+        <w:rPr>
+          <w:rFonts w:cs="Arial"/>
+          <w:color w:val="000000"/>
+          <w:lang w:val="en-GB"/>
+        </w:rPr>
+        <w:t xml:space="preserve"> to assemble the structure, topology, and simulation</w:t>
+      </w:r>
+      <w:r>
+        <w:rPr>
+          <w:rFonts w:cs="Arial"/>
+          <w:color w:val="000000"/>
+          <w:lang w:val="en-GB"/>
+        </w:rPr>
+        <w:t xml:space="preserve"> </w:t>
+      </w:r>
+      <w:r>
+        <w:rPr>
+          <w:rFonts w:cs="Arial"/>
+          <w:color w:val="000000"/>
+          <w:lang w:val="en-GB"/>
+        </w:rPr>
+        <w:t>parameters into a binary input file (.</w:t>
+      </w:r>
+      <w:proofErr w:type="spellStart"/>
+      <w:r>
+        <w:rPr>
+          <w:rFonts w:cs="Arial"/>
+          <w:color w:val="000000"/>
+          <w:lang w:val="en-GB"/>
+        </w:rPr>
+        <w:t>tpr</w:t>
+      </w:r>
+      <w:proofErr w:type="spellEnd"/>
+      <w:r>
+        <w:rPr>
+          <w:rFonts w:cs="Arial"/>
+          <w:color w:val="000000"/>
+          <w:lang w:val="en-GB"/>
+        </w:rPr>
+        <w:t>)</w:t>
+      </w:r>
+      <w:r>
+        <w:rPr>
+          <w:rFonts w:cs="Arial"/>
+          <w:color w:val="000000"/>
+          <w:lang w:val="en-GB"/>
+        </w:rPr>
+        <w:t xml:space="preserve">. </w:t>
+      </w:r>
+    </w:p>
+    <w:p>
+      <w:pPr>
+        <w:pStyle w:val="ListParagraph"/>
+        <w:spacing w:line="276" w:lineRule="auto"/>
+        <w:jc w:val="both"/>
+        <w:rPr>
+          <w:rFonts w:cs="Arial"/>
+          <w:color w:val="000000"/>
+          <w:lang w:val="en-GB"/>
+        </w:rPr>
+      </w:pPr>
+    </w:p>
+    <w:p>
+      <w:pPr>
+        <w:pStyle w:val="ListParagraph"/>
+        <w:spacing w:line="276" w:lineRule="auto"/>
+        <w:jc w:val="both"/>
+        <w:rPr>
+          <w:rFonts w:cs="Arial"/>
+          <w:color w:val="000000"/>
+          <w:lang w:val="en-GB"/>
+        </w:rPr>
+      </w:pPr>
+      <w:r>
+        <w:rPr>
+          <w:rFonts w:cs="Arial"/>
+          <w:color w:val="000000"/>
+          <w:lang w:val="en-GB"/>
+        </w:rPr>
+        <w:t xml:space="preserve">If you have access to a supercomputer/supercluster or local cluster, </w:t>
+      </w:r>
+      <w:r>
+        <w:rPr>
+          <w:rFonts w:cs="Arial"/>
+          <w:color w:val="000000"/>
+          <w:lang w:val="en-GB"/>
+        </w:rPr>
+        <w:t xml:space="preserve">we can </w:t>
+      </w:r>
+      <w:r>
+        <w:rPr>
+          <w:rFonts w:cs="Arial"/>
+          <w:color w:val="000000"/>
+          <w:lang w:val="en-GB"/>
+        </w:rPr>
+        <w:t xml:space="preserve">use </w:t>
+      </w:r>
+      <w:r>
+        <w:rPr>
+          <w:rFonts w:cs="Arial"/>
+          <w:color w:val="000000"/>
+          <w:lang w:val="en-GB"/>
+        </w:rPr>
+        <w:t xml:space="preserve">a </w:t>
+      </w:r>
+      <w:r>
+        <w:rPr>
+          <w:rFonts w:cs="Arial"/>
+          <w:color w:val="000000"/>
+          <w:lang w:val="en-GB"/>
+        </w:rPr>
+        <w:t xml:space="preserve">bash script </w:t>
+      </w:r>
+      <w:r>
+        <w:rPr>
+          <w:rFonts w:cs="Arial"/>
+          <w:color w:val="000000"/>
+          <w:lang w:val="en-GB"/>
+        </w:rPr>
+        <w:t>submit a parallel job</w:t>
+      </w:r>
+      <w:r>
+        <w:rPr>
+          <w:rFonts w:cs="Arial"/>
+          <w:color w:val="000000"/>
+          <w:lang w:val="en-GB"/>
+        </w:rPr>
+        <w:t xml:space="preserve"> as </w:t>
+      </w:r>
+      <w:r>
+        <w:rPr>
+          <w:rFonts w:cs="Arial"/>
+          <w:color w:val="000000"/>
+          <w:lang w:val="en-GB"/>
+        </w:rPr>
+        <w:t>our</w:t>
+      </w:r>
+      <w:r>
+        <w:rPr>
+          <w:rFonts w:cs="Arial"/>
+          <w:color w:val="000000"/>
+          <w:lang w:val="en-GB"/>
+        </w:rPr>
+        <w:t xml:space="preserve"> system i</w:t>
+      </w:r>
+      <w:r>
+        <w:rPr>
+          <w:rFonts w:cs="Arial"/>
+          <w:color w:val="000000"/>
+          <w:lang w:val="en-GB"/>
+        </w:rPr>
+        <w:t>s</w:t>
+      </w:r>
+      <w:r>
+        <w:rPr>
+          <w:rFonts w:cs="Arial"/>
+          <w:color w:val="000000"/>
+          <w:lang w:val="en-GB"/>
+        </w:rPr>
+        <w:t xml:space="preserve"> rather large and may need significant computational time</w:t>
+      </w:r>
+      <w:r>
+        <w:rPr>
+          <w:rFonts w:cs="Arial"/>
+          <w:color w:val="000000"/>
+          <w:lang w:val="en-GB"/>
+        </w:rPr>
+        <w:t>.</w:t>
+      </w:r>
+    </w:p>
+    <w:p>
+      <w:pPr>
+        <w:pStyle w:val="ListParagraph"/>
+        <w:spacing w:line="276" w:lineRule="auto"/>
+        <w:jc w:val="both"/>
+        <w:rPr>
+          <w:rFonts w:cs="Arial"/>
+          <w:color w:val="000000"/>
           <w:lang w:val="en-GB"/>
         </w:rPr>
       </w:pPr>
@@ -3491,22 +4372,213 @@
           <w:szCs w:val="22"/>
           <w:lang w:val="en-GB"/>
         </w:rPr>
-        <w:t xml:space="preserve">vi </w:t>
-      </w:r>
-      <w:proofErr w:type="spellStart"/>
+        <w:t xml:space="preserve">cd </w:t>
+      </w:r>
       <w:r>
         <w:rPr>
           <w:rFonts w:ascii="Andale Mono" w:hAnsi="Andale Mono" w:cs="Andale Mono"/>
           <w:b/>
           <w:bCs/>
-          <w:color w:val="2F5496" w:themeColor="accent1" w:themeShade="BF"/>
-          <w:sz w:val="22"/>
-          <w:szCs w:val="22"/>
-          <w:lang w:val="en-GB"/>
-        </w:rPr>
-        <w:t>gromacs_jobs.sh</w:t>
-      </w:r>
-      <w:proofErr w:type="spellEnd"/>
+          <w:i/>
+          <w:iCs/>
+          <w:color w:val="2F5496" w:themeColor="accent1" w:themeShade="BF"/>
+          <w:sz w:val="22"/>
+          <w:szCs w:val="22"/>
+          <w:lang w:val="en-GB"/>
+        </w:rPr>
+        <w:t>&lt;</w:t>
+      </w:r>
+      <w:proofErr w:type="spellStart"/>
+      <w:r>
+        <w:rPr>
+          <w:rFonts w:ascii="Andale Mono" w:hAnsi="Andale Mono" w:cs="Andale Mono"/>
+          <w:b/>
+          <w:bCs/>
+          <w:i/>
+          <w:iCs/>
+          <w:color w:val="2F5496" w:themeColor="accent1" w:themeShade="BF"/>
+          <w:sz w:val="22"/>
+          <w:szCs w:val="22"/>
+          <w:lang w:val="en-GB"/>
+        </w:rPr>
+        <w:t>PDB_filename</w:t>
+      </w:r>
+      <w:proofErr w:type="spellEnd"/>
+      <w:r>
+        <w:rPr>
+          <w:rFonts w:ascii="Andale Mono" w:hAnsi="Andale Mono" w:cs="Andale Mono"/>
+          <w:b/>
+          <w:bCs/>
+          <w:i/>
+          <w:iCs/>
+          <w:color w:val="2F5496" w:themeColor="accent1" w:themeShade="BF"/>
+          <w:sz w:val="22"/>
+          <w:szCs w:val="22"/>
+          <w:lang w:val="en-GB"/>
+        </w:rPr>
+        <w:t>-suffix&gt;</w:t>
+      </w:r>
+    </w:p>
+    <w:p>
+      <w:pPr>
+        <w:pStyle w:val="ListParagraph"/>
+        <w:spacing w:line="276" w:lineRule="auto"/>
+        <w:jc w:val="both"/>
+        <w:rPr>
+          <w:rFonts w:cs="Arial"/>
+          <w:color w:val="000000"/>
+          <w:lang w:val="en-GB"/>
+        </w:rPr>
+      </w:pPr>
+    </w:p>
+    <w:p>
+      <w:pPr>
+        <w:pStyle w:val="ListParagraph"/>
+        <w:spacing w:line="276" w:lineRule="auto"/>
+        <w:jc w:val="both"/>
+        <w:rPr>
+          <w:rFonts w:cs="Arial"/>
+          <w:color w:val="000000"/>
+          <w:lang w:val="en-GB"/>
+        </w:rPr>
+      </w:pPr>
+      <w:r>
+        <w:rPr>
+          <w:rFonts w:cs="Arial"/>
+          <w:color w:val="000000"/>
+          <w:lang w:val="en-GB"/>
+        </w:rPr>
+        <w:t xml:space="preserve">Open the file </w:t>
+      </w:r>
+      <w:proofErr w:type="spellStart"/>
+      <w:r>
+        <w:rPr>
+          <w:rFonts w:cs="Arial"/>
+          <w:i/>
+          <w:iCs/>
+          <w:color w:val="000000"/>
+          <w:u w:val="single"/>
+          <w:lang w:val="en-GB"/>
+        </w:rPr>
+        <w:t>gmx-jobs.sh</w:t>
+      </w:r>
+      <w:proofErr w:type="spellEnd"/>
+      <w:r>
+        <w:rPr>
+          <w:rFonts w:cs="Arial"/>
+          <w:i/>
+          <w:iCs/>
+          <w:color w:val="000000"/>
+          <w:u w:val="single"/>
+          <w:lang w:val="en-GB"/>
+        </w:rPr>
+        <w:t xml:space="preserve"> </w:t>
+      </w:r>
+      <w:r>
+        <w:rPr>
+          <w:rFonts w:cs="Arial"/>
+          <w:color w:val="000000"/>
+          <w:lang w:val="en-GB"/>
+        </w:rPr>
+        <w:t>with a text file editor of your choice or in the terminal. Here you can edit the number of nodes/cores you prefer to use for the job. Edit the name of the Gromacs module corresponding to the modules available on the cluster in use.</w:t>
+      </w:r>
+    </w:p>
+    <w:p>
+      <w:pPr>
+        <w:pStyle w:val="ListParagraph"/>
+        <w:spacing w:line="276" w:lineRule="auto"/>
+        <w:jc w:val="both"/>
+        <w:rPr>
+          <w:rFonts w:cs="Arial"/>
+          <w:color w:val="000000"/>
+          <w:lang w:val="en-GB"/>
+        </w:rPr>
+      </w:pPr>
+      <w:r>
+        <w:rPr>
+          <w:rFonts w:cs="Arial"/>
+          <w:color w:val="000000"/>
+          <w:lang w:val="en-GB"/>
+        </w:rPr>
+        <w:lastRenderedPageBreak/>
+        <w:t xml:space="preserve">Below are the contents of the bash script file which can be used </w:t>
+      </w:r>
+      <w:r>
+        <w:rPr>
+          <w:rFonts w:cs="Arial"/>
+          <w:color w:val="000000"/>
+          <w:lang w:val="en-GB"/>
+        </w:rPr>
+        <w:t xml:space="preserve">for submitting a batch job on </w:t>
+      </w:r>
+      <w:r>
+        <w:rPr>
+          <w:rFonts w:cs="Arial"/>
+          <w:color w:val="000000"/>
+          <w:lang w:val="en-GB"/>
+        </w:rPr>
+        <w:t xml:space="preserve">the </w:t>
+      </w:r>
+      <w:r>
+        <w:rPr>
+          <w:rFonts w:cs="Arial"/>
+          <w:b/>
+          <w:bCs/>
+          <w:i/>
+          <w:iCs/>
+          <w:color w:val="000000"/>
+          <w:lang w:val="en-GB"/>
+        </w:rPr>
+        <w:t>PUHTI</w:t>
+      </w:r>
+      <w:r>
+        <w:rPr>
+          <w:rFonts w:cs="Arial"/>
+          <w:color w:val="000000"/>
+          <w:lang w:val="en-GB"/>
+        </w:rPr>
+        <w:t xml:space="preserve"> cluster at CSC:</w:t>
+      </w:r>
+      <w:r>
+        <w:rPr>
+          <w:rFonts w:cs="Arial"/>
+          <w:color w:val="000000"/>
+          <w:lang w:val="en-GB"/>
+        </w:rPr>
+        <w:t xml:space="preserve"> </w:t>
+      </w:r>
+    </w:p>
+    <w:p>
+      <w:pPr>
+        <w:pStyle w:val="ListParagraph"/>
+        <w:spacing w:line="276" w:lineRule="auto"/>
+        <w:jc w:val="both"/>
+        <w:rPr>
+          <w:rFonts w:cs="Arial"/>
+          <w:color w:val="000000"/>
+          <w:lang w:val="en-GB"/>
+        </w:rPr>
+      </w:pPr>
+    </w:p>
+    <w:p>
+      <w:pPr>
+        <w:pStyle w:val="ListParagraph"/>
+        <w:spacing w:line="276" w:lineRule="auto"/>
+        <w:jc w:val="both"/>
+        <w:rPr>
+          <w:rFonts w:cs="Arial"/>
+          <w:color w:val="000000"/>
+          <w:lang w:val="en-GB"/>
+        </w:rPr>
+      </w:pPr>
+      <w:r>
+        <w:rPr>
+          <w:rFonts w:cs="Arial"/>
+          <w:color w:val="000000"/>
+          <w:lang w:val="en-GB"/>
+        </w:rPr>
+        <w:t>(#NOTE: IF YOU PREFER USE YOUR LOCAL SYSTEM TO RUN THE SIMULATIONS, REFER TO THE NEXT SECTION)</w:t>
+      </w:r>
     </w:p>
     <w:p>
       <w:pPr>
@@ -3539,6 +4611,98 @@
     </w:p>
     <w:p>
       <w:pPr>
+        <w:pStyle w:val="ListParagraph"/>
+        <w:numPr>
+          <w:ilvl w:val="0"/>
+          <w:numId w:val="7"/>
+        </w:numPr>
+        <w:tabs>
+          <w:tab w:val="left" w:pos="560"/>
+          <w:tab w:val="left" w:pos="1120"/>
+          <w:tab w:val="left" w:pos="1680"/>
+          <w:tab w:val="left" w:pos="2240"/>
+          <w:tab w:val="left" w:pos="2800"/>
+          <w:tab w:val="left" w:pos="3360"/>
+          <w:tab w:val="left" w:pos="3920"/>
+          <w:tab w:val="left" w:pos="4480"/>
+          <w:tab w:val="left" w:pos="5040"/>
+          <w:tab w:val="left" w:pos="5600"/>
+          <w:tab w:val="left" w:pos="6160"/>
+          <w:tab w:val="left" w:pos="6720"/>
+        </w:tabs>
+        <w:autoSpaceDE w:val="0"/>
+        <w:autoSpaceDN w:val="0"/>
+        <w:adjustRightInd w:val="0"/>
+        <w:spacing w:line="276" w:lineRule="auto"/>
+        <w:jc w:val="both"/>
+        <w:rPr>
+          <w:rFonts w:ascii="Andale Mono" w:hAnsi="Andale Mono" w:cs="Andale Mono"/>
+          <w:b/>
+          <w:bCs/>
+          <w:color w:val="2F5496" w:themeColor="accent1" w:themeShade="BF"/>
+          <w:sz w:val="22"/>
+          <w:szCs w:val="22"/>
+          <w:lang w:val="en-GB"/>
+        </w:rPr>
+      </w:pPr>
+      <w:r>
+        <w:rPr>
+          <w:rFonts w:ascii="Andale Mono" w:hAnsi="Andale Mono" w:cs="Andale Mono"/>
+          <w:b/>
+          <w:bCs/>
+          <w:color w:val="2F5496" w:themeColor="accent1" w:themeShade="BF"/>
+          <w:sz w:val="22"/>
+          <w:szCs w:val="22"/>
+          <w:lang w:val="en-GB"/>
+        </w:rPr>
+        <w:t xml:space="preserve">vi </w:t>
+      </w:r>
+      <w:proofErr w:type="spellStart"/>
+      <w:r>
+        <w:rPr>
+          <w:rFonts w:ascii="Andale Mono" w:hAnsi="Andale Mono" w:cs="Andale Mono"/>
+          <w:b/>
+          <w:bCs/>
+          <w:color w:val="2F5496" w:themeColor="accent1" w:themeShade="BF"/>
+          <w:sz w:val="22"/>
+          <w:szCs w:val="22"/>
+          <w:lang w:val="en-GB"/>
+        </w:rPr>
+        <w:t>gromacs_jobs.sh</w:t>
+      </w:r>
+      <w:proofErr w:type="spellEnd"/>
+    </w:p>
+    <w:p>
+      <w:pPr>
+        <w:tabs>
+          <w:tab w:val="left" w:pos="560"/>
+          <w:tab w:val="left" w:pos="1120"/>
+          <w:tab w:val="left" w:pos="1680"/>
+          <w:tab w:val="left" w:pos="2240"/>
+          <w:tab w:val="left" w:pos="2800"/>
+          <w:tab w:val="left" w:pos="3360"/>
+          <w:tab w:val="left" w:pos="3920"/>
+          <w:tab w:val="left" w:pos="4480"/>
+          <w:tab w:val="left" w:pos="5040"/>
+          <w:tab w:val="left" w:pos="5600"/>
+          <w:tab w:val="left" w:pos="6160"/>
+          <w:tab w:val="left" w:pos="6720"/>
+        </w:tabs>
+        <w:autoSpaceDE w:val="0"/>
+        <w:autoSpaceDN w:val="0"/>
+        <w:adjustRightInd w:val="0"/>
+        <w:spacing w:line="276" w:lineRule="auto"/>
+        <w:rPr>
+          <w:rFonts w:ascii="Andale Mono" w:hAnsi="Andale Mono" w:cs="Andale Mono"/>
+          <w:color w:val="400BD9"/>
+          <w:sz w:val="22"/>
+          <w:szCs w:val="22"/>
+          <w:lang w:val="en-GB"/>
+        </w:rPr>
+      </w:pPr>
+    </w:p>
+    <w:p>
+      <w:pPr>
         <w:spacing w:line="276" w:lineRule="auto"/>
         <w:jc w:val="both"/>
         <w:rPr>
@@ -3790,10 +4954,9 @@
           <w:sz w:val="22"/>
           <w:szCs w:val="22"/>
         </w:rPr>
-        <w:t xml:space="preserve">#SBATCH -o </w:t>
-      </w:r>
-      <w:proofErr w:type="spellStart"/>
-      <w:proofErr w:type="gramStart"/>
+        <w:t>#SBATCH --mem-per-</w:t>
+      </w:r>
+      <w:proofErr w:type="spellStart"/>
       <w:r>
         <w:rPr>
           <w:rFonts w:ascii="Andale Mono" w:hAnsi="Andale Mono" w:cs="Menlo"/>
@@ -3801,7 +4964,7 @@
           <w:sz w:val="22"/>
           <w:szCs w:val="22"/>
         </w:rPr>
-        <w:t>ogmx</w:t>
+        <w:t>cpu</w:t>
       </w:r>
       <w:proofErr w:type="spellEnd"/>
       <w:r>
@@ -3811,7 +4974,7 @@
           <w:sz w:val="22"/>
           <w:szCs w:val="22"/>
         </w:rPr>
-        <w:t>.</w:t>
+        <w:t>=</w:t>
       </w:r>
       <w:r>
         <w:rPr>
@@ -3820,9 +4983,8 @@
           <w:sz w:val="22"/>
           <w:szCs w:val="22"/>
         </w:rPr>
-        <w:t>%</w:t>
-      </w:r>
-      <w:proofErr w:type="gramEnd"/>
+        <w:t>4</w:t>
+      </w:r>
       <w:r>
         <w:rPr>
           <w:rFonts w:ascii="Andale Mono" w:hAnsi="Andale Mono" w:cs="Menlo"/>
@@ -3830,7 +4992,7 @@
           <w:sz w:val="22"/>
           <w:szCs w:val="22"/>
         </w:rPr>
-        <w:t>j</w:t>
+        <w:t>000</w:t>
       </w:r>
     </w:p>
     <w:p>
@@ -3845,55 +5007,97 @@
           <w:szCs w:val="22"/>
         </w:rPr>
       </w:pPr>
-      <w:r>
+    </w:p>
+    <w:p>
+      <w:pPr>
+        <w:spacing w:line="276" w:lineRule="auto"/>
+        <w:ind w:left="720"/>
+        <w:jc w:val="both"/>
         <w:rPr>
           <w:rFonts w:ascii="Andale Mono" w:hAnsi="Andale Mono" w:cs="Menlo"/>
           <w:color w:val="4472C4" w:themeColor="accent1"/>
           <w:sz w:val="22"/>
           <w:szCs w:val="22"/>
         </w:rPr>
-        <w:t xml:space="preserve">#SBATCH -e </w:t>
-      </w:r>
-      <w:proofErr w:type="spellStart"/>
-      <w:proofErr w:type="gramStart"/>
-      <w:r>
+      </w:pPr>
+      <w:r>
+        <w:rPr>
+          <w:rFonts w:ascii="Andale Mono" w:eastAsia="Times New Roman" w:hAnsi="Andale Mono" w:cs="Menlo"/>
+          <w:color w:val="4472C4" w:themeColor="accent1"/>
+          <w:sz w:val="22"/>
+          <w:szCs w:val="22"/>
+          <w:lang w:eastAsia="en-GB"/>
+        </w:rPr>
+        <w:t xml:space="preserve"># this script runs a 192 core (8 full nodes) </w:t>
+      </w:r>
+      <w:proofErr w:type="spellStart"/>
+      <w:r>
+        <w:rPr>
+          <w:rFonts w:ascii="Andale Mono" w:eastAsia="Times New Roman" w:hAnsi="Andale Mono" w:cs="Menlo"/>
+          <w:color w:val="4472C4" w:themeColor="accent1"/>
+          <w:sz w:val="22"/>
+          <w:szCs w:val="22"/>
+          <w:lang w:eastAsia="en-GB"/>
+        </w:rPr>
+        <w:t>gromacs</w:t>
+      </w:r>
+      <w:proofErr w:type="spellEnd"/>
+      <w:r>
+        <w:rPr>
+          <w:rFonts w:ascii="Andale Mono" w:eastAsia="Times New Roman" w:hAnsi="Andale Mono" w:cs="Menlo"/>
+          <w:color w:val="4472C4" w:themeColor="accent1"/>
+          <w:sz w:val="22"/>
+          <w:szCs w:val="22"/>
+          <w:lang w:eastAsia="en-GB"/>
+        </w:rPr>
+        <w:t xml:space="preserve"> jo</w:t>
+      </w:r>
+      <w:r>
+        <w:rPr>
+          <w:rFonts w:ascii="Andale Mono" w:eastAsia="Times New Roman" w:hAnsi="Andale Mono" w:cs="Menlo"/>
+          <w:color w:val="4472C4" w:themeColor="accent1"/>
+          <w:sz w:val="22"/>
+          <w:szCs w:val="22"/>
+          <w:lang w:eastAsia="en-GB"/>
+        </w:rPr>
+        <w:t>b.</w:t>
+      </w:r>
+    </w:p>
+    <w:p>
+      <w:pPr>
+        <w:spacing w:line="276" w:lineRule="auto"/>
+        <w:ind w:firstLine="720"/>
+        <w:jc w:val="both"/>
         <w:rPr>
           <w:rFonts w:ascii="Andale Mono" w:hAnsi="Andale Mono" w:cs="Menlo"/>
           <w:color w:val="4472C4" w:themeColor="accent1"/>
           <w:sz w:val="22"/>
           <w:szCs w:val="22"/>
         </w:rPr>
-        <w:t>egmx</w:t>
-      </w:r>
-      <w:proofErr w:type="spellEnd"/>
-      <w:r>
-        <w:rPr>
-          <w:rFonts w:ascii="Andale Mono" w:hAnsi="Andale Mono" w:cs="Menlo"/>
-          <w:color w:val="4472C4" w:themeColor="accent1"/>
-          <w:sz w:val="22"/>
-          <w:szCs w:val="22"/>
-        </w:rPr>
-        <w:t>.</w:t>
-      </w:r>
-      <w:r>
-        <w:rPr>
-          <w:rFonts w:ascii="Andale Mono" w:hAnsi="Andale Mono" w:cs="Menlo"/>
-          <w:color w:val="4472C4" w:themeColor="accent1"/>
-          <w:sz w:val="22"/>
-          <w:szCs w:val="22"/>
-        </w:rPr>
-        <w:t>%</w:t>
-      </w:r>
-      <w:proofErr w:type="gramEnd"/>
-      <w:r>
-        <w:rPr>
-          <w:rFonts w:ascii="Andale Mono" w:hAnsi="Andale Mono" w:cs="Menlo"/>
-          <w:color w:val="4472C4" w:themeColor="accent1"/>
-          <w:sz w:val="22"/>
-          <w:szCs w:val="22"/>
-        </w:rPr>
-        <w:t>j</w:t>
-      </w:r>
+      </w:pPr>
+      <w:r>
+        <w:rPr>
+          <w:rFonts w:ascii="Andale Mono" w:eastAsia="Times New Roman" w:hAnsi="Andale Mono" w:cs="Menlo"/>
+          <w:color w:val="4472C4" w:themeColor="accent1"/>
+          <w:sz w:val="22"/>
+          <w:szCs w:val="22"/>
+          <w:lang w:eastAsia="en-GB"/>
+        </w:rPr>
+        <w:t>export OMP_NUM_THREADS=1</w:t>
+      </w:r>
+    </w:p>
+    <w:p>
+      <w:pPr>
+        <w:spacing w:line="276" w:lineRule="auto"/>
+        <w:jc w:val="both"/>
+        <w:rPr>
+          <w:rFonts w:ascii="Andale Mono" w:eastAsia="Times New Roman" w:hAnsi="Andale Mono" w:cs="Menlo"/>
+          <w:color w:val="4472C4" w:themeColor="accent1"/>
+          <w:sz w:val="22"/>
+          <w:szCs w:val="22"/>
+          <w:lang w:eastAsia="en-GB"/>
+        </w:rPr>
+      </w:pPr>
     </w:p>
     <w:p>
       <w:pPr>
@@ -3901,40 +5105,44 @@
         <w:ind w:firstLine="720"/>
         <w:jc w:val="both"/>
         <w:rPr>
-          <w:rFonts w:ascii="Andale Mono" w:hAnsi="Andale Mono" w:cs="Menlo"/>
-          <w:color w:val="4472C4" w:themeColor="accent1"/>
-          <w:sz w:val="22"/>
-          <w:szCs w:val="22"/>
-        </w:rPr>
-      </w:pPr>
-      <w:r>
-        <w:rPr>
-          <w:rFonts w:ascii="Andale Mono" w:hAnsi="Andale Mono" w:cs="Menlo"/>
-          <w:color w:val="4472C4" w:themeColor="accent1"/>
-          <w:sz w:val="22"/>
-          <w:szCs w:val="22"/>
-        </w:rPr>
-        <w:t>#SBATCH --mem-per-</w:t>
-      </w:r>
-      <w:proofErr w:type="spellStart"/>
-      <w:r>
-        <w:rPr>
-          <w:rFonts w:ascii="Andale Mono" w:hAnsi="Andale Mono" w:cs="Menlo"/>
-          <w:color w:val="4472C4" w:themeColor="accent1"/>
-          <w:sz w:val="22"/>
-          <w:szCs w:val="22"/>
-        </w:rPr>
-        <w:t>cpu</w:t>
-      </w:r>
-      <w:proofErr w:type="spellEnd"/>
-      <w:r>
-        <w:rPr>
-          <w:rFonts w:ascii="Andale Mono" w:hAnsi="Andale Mono" w:cs="Menlo"/>
-          <w:color w:val="4472C4" w:themeColor="accent1"/>
-          <w:sz w:val="22"/>
-          <w:szCs w:val="22"/>
-        </w:rPr>
-        <w:t>=2000</w:t>
+          <w:rFonts w:ascii="Andale Mono" w:eastAsia="Times New Roman" w:hAnsi="Andale Mono" w:cs="Menlo"/>
+          <w:color w:val="4472C4" w:themeColor="accent1"/>
+          <w:sz w:val="22"/>
+          <w:szCs w:val="22"/>
+          <w:lang w:eastAsia="en-GB"/>
+        </w:rPr>
+      </w:pPr>
+      <w:r>
+        <w:rPr>
+          <w:rFonts w:ascii="Andale Mono" w:eastAsia="Times New Roman" w:hAnsi="Andale Mono" w:cs="Menlo"/>
+          <w:color w:val="4472C4" w:themeColor="accent1"/>
+          <w:sz w:val="22"/>
+          <w:szCs w:val="22"/>
+          <w:lang w:eastAsia="en-GB"/>
+        </w:rPr>
+        <w:t xml:space="preserve">module load </w:t>
+      </w:r>
+      <w:proofErr w:type="spellStart"/>
+      <w:r>
+        <w:rPr>
+          <w:rFonts w:ascii="Andale Mono" w:eastAsia="Times New Roman" w:hAnsi="Andale Mono" w:cs="Menlo"/>
+          <w:color w:val="4472C4" w:themeColor="accent1"/>
+          <w:sz w:val="22"/>
+          <w:szCs w:val="22"/>
+          <w:lang w:eastAsia="en-GB"/>
+        </w:rPr>
+        <w:t>gcc</w:t>
+      </w:r>
+      <w:proofErr w:type="spellEnd"/>
+      <w:r>
+        <w:rPr>
+          <w:rFonts w:ascii="Andale Mono" w:eastAsia="Times New Roman" w:hAnsi="Andale Mono" w:cs="Menlo"/>
+          <w:color w:val="4472C4" w:themeColor="accent1"/>
+          <w:sz w:val="22"/>
+          <w:szCs w:val="22"/>
+          <w:lang w:eastAsia="en-GB"/>
+        </w:rPr>
+        <w:t>/9.1.0</w:t>
       </w:r>
     </w:p>
     <w:p>
@@ -3943,34 +5151,68 @@
         <w:ind w:firstLine="720"/>
         <w:jc w:val="both"/>
         <w:rPr>
-          <w:rFonts w:ascii="Andale Mono" w:hAnsi="Andale Mono" w:cs="Menlo"/>
-          <w:color w:val="4472C4" w:themeColor="accent1"/>
-          <w:sz w:val="22"/>
-          <w:szCs w:val="22"/>
-        </w:rPr>
-      </w:pPr>
-    </w:p>
-    <w:p>
-      <w:pPr>
-        <w:spacing w:line="276" w:lineRule="auto"/>
-        <w:ind w:left="720"/>
-        <w:jc w:val="both"/>
-        <w:rPr>
-          <w:rFonts w:ascii="Andale Mono" w:hAnsi="Andale Mono" w:cs="Menlo"/>
-          <w:color w:val="4472C4" w:themeColor="accent1"/>
-          <w:sz w:val="22"/>
-          <w:szCs w:val="22"/>
-        </w:rPr>
-      </w:pPr>
-      <w:r>
-        <w:rPr>
-          <w:rFonts w:ascii="Andale Mono" w:eastAsia="Times New Roman" w:hAnsi="Andale Mono" w:cs="Menlo"/>
-          <w:color w:val="4472C4" w:themeColor="accent1"/>
-          <w:sz w:val="22"/>
-          <w:szCs w:val="22"/>
-          <w:lang w:eastAsia="en-GB"/>
-        </w:rPr>
-        <w:t xml:space="preserve"># this script runs a 192 core (8 full nodes) </w:t>
+          <w:rFonts w:ascii="Andale Mono" w:eastAsia="Times New Roman" w:hAnsi="Andale Mono" w:cs="Menlo"/>
+          <w:color w:val="4472C4" w:themeColor="accent1"/>
+          <w:sz w:val="22"/>
+          <w:szCs w:val="22"/>
+          <w:lang w:eastAsia="en-GB"/>
+        </w:rPr>
+      </w:pPr>
+      <w:r>
+        <w:rPr>
+          <w:rFonts w:ascii="Andale Mono" w:eastAsia="Times New Roman" w:hAnsi="Andale Mono" w:cs="Menlo"/>
+          <w:color w:val="4472C4" w:themeColor="accent1"/>
+          <w:sz w:val="22"/>
+          <w:szCs w:val="22"/>
+          <w:lang w:eastAsia="en-GB"/>
+        </w:rPr>
+        <w:t xml:space="preserve">module load </w:t>
+      </w:r>
+      <w:proofErr w:type="spellStart"/>
+      <w:r>
+        <w:rPr>
+          <w:rFonts w:ascii="Andale Mono" w:eastAsia="Times New Roman" w:hAnsi="Andale Mono" w:cs="Menlo"/>
+          <w:color w:val="4472C4" w:themeColor="accent1"/>
+          <w:sz w:val="22"/>
+          <w:szCs w:val="22"/>
+          <w:lang w:eastAsia="en-GB"/>
+        </w:rPr>
+        <w:t>hpcx-mpi</w:t>
+      </w:r>
+      <w:proofErr w:type="spellEnd"/>
+      <w:r>
+        <w:rPr>
+          <w:rFonts w:ascii="Andale Mono" w:eastAsia="Times New Roman" w:hAnsi="Andale Mono" w:cs="Menlo"/>
+          <w:color w:val="4472C4" w:themeColor="accent1"/>
+          <w:sz w:val="22"/>
+          <w:szCs w:val="22"/>
+          <w:lang w:eastAsia="en-GB"/>
+        </w:rPr>
+        <w:t>/2.4.0</w:t>
+      </w:r>
+    </w:p>
+    <w:p>
+      <w:pPr>
+        <w:spacing w:line="276" w:lineRule="auto"/>
+        <w:ind w:firstLine="720"/>
+        <w:jc w:val="both"/>
+        <w:rPr>
+          <w:rFonts w:ascii="Andale Mono" w:eastAsia="Times New Roman" w:hAnsi="Andale Mono" w:cs="Menlo"/>
+          <w:color w:val="4472C4" w:themeColor="accent1"/>
+          <w:sz w:val="22"/>
+          <w:szCs w:val="22"/>
+          <w:lang w:eastAsia="en-GB"/>
+        </w:rPr>
+      </w:pPr>
+      <w:r>
+        <w:rPr>
+          <w:rFonts w:ascii="Andale Mono" w:eastAsia="Times New Roman" w:hAnsi="Andale Mono" w:cs="Menlo"/>
+          <w:color w:val="4472C4" w:themeColor="accent1"/>
+          <w:sz w:val="22"/>
+          <w:szCs w:val="22"/>
+          <w:lang w:eastAsia="en-GB"/>
+        </w:rPr>
+        <w:t xml:space="preserve">module load </w:t>
       </w:r>
       <w:proofErr w:type="spellStart"/>
       <w:r>
@@ -3992,191 +5234,27 @@
           <w:szCs w:val="22"/>
           <w:lang w:eastAsia="en-GB"/>
         </w:rPr>
-        <w:t xml:space="preserve"> jo</w:t>
-      </w:r>
-      <w:r>
-        <w:rPr>
-          <w:rFonts w:ascii="Andale Mono" w:eastAsia="Times New Roman" w:hAnsi="Andale Mono" w:cs="Menlo"/>
-          <w:color w:val="4472C4" w:themeColor="accent1"/>
-          <w:sz w:val="22"/>
-          <w:szCs w:val="22"/>
-          <w:lang w:eastAsia="en-GB"/>
-        </w:rPr>
-        <w:t>b.</w:t>
-      </w:r>
-    </w:p>
-    <w:p>
-      <w:pPr>
-        <w:spacing w:line="276" w:lineRule="auto"/>
-        <w:ind w:firstLine="720"/>
-        <w:jc w:val="both"/>
-        <w:rPr>
-          <w:rFonts w:ascii="Andale Mono" w:hAnsi="Andale Mono" w:cs="Menlo"/>
-          <w:color w:val="4472C4" w:themeColor="accent1"/>
-          <w:sz w:val="22"/>
-          <w:szCs w:val="22"/>
-        </w:rPr>
-      </w:pPr>
-      <w:r>
-        <w:rPr>
-          <w:rFonts w:ascii="Andale Mono" w:eastAsia="Times New Roman" w:hAnsi="Andale Mono" w:cs="Menlo"/>
-          <w:color w:val="4472C4" w:themeColor="accent1"/>
-          <w:sz w:val="22"/>
-          <w:szCs w:val="22"/>
-          <w:lang w:eastAsia="en-GB"/>
-        </w:rPr>
-        <w:t>export OMP_NUM_THREADS=1</w:t>
-      </w:r>
-    </w:p>
-    <w:p>
-      <w:pPr>
-        <w:spacing w:line="276" w:lineRule="auto"/>
-        <w:jc w:val="both"/>
-        <w:rPr>
-          <w:rFonts w:ascii="Andale Mono" w:eastAsia="Times New Roman" w:hAnsi="Andale Mono" w:cs="Menlo"/>
-          <w:color w:val="4472C4" w:themeColor="accent1"/>
-          <w:sz w:val="22"/>
-          <w:szCs w:val="22"/>
-          <w:lang w:eastAsia="en-GB"/>
-        </w:rPr>
-      </w:pPr>
-    </w:p>
-    <w:p>
-      <w:pPr>
-        <w:spacing w:line="276" w:lineRule="auto"/>
-        <w:ind w:firstLine="720"/>
-        <w:jc w:val="both"/>
-        <w:rPr>
-          <w:rFonts w:ascii="Andale Mono" w:eastAsia="Times New Roman" w:hAnsi="Andale Mono" w:cs="Menlo"/>
-          <w:color w:val="4472C4" w:themeColor="accent1"/>
-          <w:sz w:val="22"/>
-          <w:szCs w:val="22"/>
-          <w:lang w:eastAsia="en-GB"/>
-        </w:rPr>
-      </w:pPr>
-      <w:r>
-        <w:rPr>
-          <w:rFonts w:ascii="Andale Mono" w:eastAsia="Times New Roman" w:hAnsi="Andale Mono" w:cs="Menlo"/>
-          <w:color w:val="4472C4" w:themeColor="accent1"/>
-          <w:sz w:val="22"/>
-          <w:szCs w:val="22"/>
-          <w:lang w:eastAsia="en-GB"/>
-        </w:rPr>
-        <w:t xml:space="preserve">module load </w:t>
-      </w:r>
-      <w:proofErr w:type="spellStart"/>
-      <w:r>
-        <w:rPr>
-          <w:rFonts w:ascii="Andale Mono" w:eastAsia="Times New Roman" w:hAnsi="Andale Mono" w:cs="Menlo"/>
-          <w:color w:val="4472C4" w:themeColor="accent1"/>
-          <w:sz w:val="22"/>
-          <w:szCs w:val="22"/>
-          <w:lang w:eastAsia="en-GB"/>
-        </w:rPr>
-        <w:t>gcc</w:t>
-      </w:r>
-      <w:proofErr w:type="spellEnd"/>
-      <w:r>
-        <w:rPr>
-          <w:rFonts w:ascii="Andale Mono" w:eastAsia="Times New Roman" w:hAnsi="Andale Mono" w:cs="Menlo"/>
-          <w:color w:val="4472C4" w:themeColor="accent1"/>
-          <w:sz w:val="22"/>
-          <w:szCs w:val="22"/>
-          <w:lang w:eastAsia="en-GB"/>
-        </w:rPr>
-        <w:t>/9.1.0</w:t>
-      </w:r>
-    </w:p>
-    <w:p>
-      <w:pPr>
-        <w:spacing w:line="276" w:lineRule="auto"/>
-        <w:ind w:firstLine="720"/>
-        <w:jc w:val="both"/>
-        <w:rPr>
-          <w:rFonts w:ascii="Andale Mono" w:eastAsia="Times New Roman" w:hAnsi="Andale Mono" w:cs="Menlo"/>
-          <w:color w:val="4472C4" w:themeColor="accent1"/>
-          <w:sz w:val="22"/>
-          <w:szCs w:val="22"/>
-          <w:lang w:eastAsia="en-GB"/>
-        </w:rPr>
-      </w:pPr>
-      <w:r>
-        <w:rPr>
-          <w:rFonts w:ascii="Andale Mono" w:eastAsia="Times New Roman" w:hAnsi="Andale Mono" w:cs="Menlo"/>
-          <w:color w:val="4472C4" w:themeColor="accent1"/>
-          <w:sz w:val="22"/>
-          <w:szCs w:val="22"/>
-          <w:lang w:eastAsia="en-GB"/>
-        </w:rPr>
-        <w:t xml:space="preserve">module load </w:t>
-      </w:r>
-      <w:proofErr w:type="spellStart"/>
-      <w:r>
-        <w:rPr>
-          <w:rFonts w:ascii="Andale Mono" w:eastAsia="Times New Roman" w:hAnsi="Andale Mono" w:cs="Menlo"/>
-          <w:color w:val="4472C4" w:themeColor="accent1"/>
-          <w:sz w:val="22"/>
-          <w:szCs w:val="22"/>
-          <w:lang w:eastAsia="en-GB"/>
-        </w:rPr>
-        <w:t>hpcx-mpi</w:t>
-      </w:r>
-      <w:proofErr w:type="spellEnd"/>
-      <w:r>
-        <w:rPr>
-          <w:rFonts w:ascii="Andale Mono" w:eastAsia="Times New Roman" w:hAnsi="Andale Mono" w:cs="Menlo"/>
-          <w:color w:val="4472C4" w:themeColor="accent1"/>
-          <w:sz w:val="22"/>
-          <w:szCs w:val="22"/>
-          <w:lang w:eastAsia="en-GB"/>
-        </w:rPr>
-        <w:t>/2.4.0</w:t>
-      </w:r>
-    </w:p>
-    <w:p>
-      <w:pPr>
-        <w:spacing w:line="276" w:lineRule="auto"/>
-        <w:ind w:firstLine="720"/>
-        <w:jc w:val="both"/>
-        <w:rPr>
-          <w:rFonts w:ascii="Andale Mono" w:eastAsia="Times New Roman" w:hAnsi="Andale Mono" w:cs="Menlo"/>
-          <w:color w:val="4472C4" w:themeColor="accent1"/>
-          <w:sz w:val="22"/>
-          <w:szCs w:val="22"/>
-          <w:lang w:eastAsia="en-GB"/>
-        </w:rPr>
-      </w:pPr>
-      <w:r>
-        <w:rPr>
-          <w:rFonts w:ascii="Andale Mono" w:eastAsia="Times New Roman" w:hAnsi="Andale Mono" w:cs="Menlo"/>
-          <w:color w:val="4472C4" w:themeColor="accent1"/>
-          <w:sz w:val="22"/>
-          <w:szCs w:val="22"/>
-          <w:lang w:eastAsia="en-GB"/>
-        </w:rPr>
-        <w:t xml:space="preserve">module load </w:t>
-      </w:r>
-      <w:proofErr w:type="spellStart"/>
-      <w:r>
-        <w:rPr>
-          <w:rFonts w:ascii="Andale Mono" w:eastAsia="Times New Roman" w:hAnsi="Andale Mono" w:cs="Menlo"/>
-          <w:color w:val="4472C4" w:themeColor="accent1"/>
-          <w:sz w:val="22"/>
-          <w:szCs w:val="22"/>
-          <w:lang w:eastAsia="en-GB"/>
-        </w:rPr>
-        <w:t>gromacs</w:t>
-      </w:r>
-      <w:proofErr w:type="spellEnd"/>
-      <w:r>
-        <w:rPr>
-          <w:rFonts w:ascii="Andale Mono" w:eastAsia="Times New Roman" w:hAnsi="Andale Mono" w:cs="Menlo"/>
-          <w:color w:val="4472C4" w:themeColor="accent1"/>
-          <w:sz w:val="22"/>
-          <w:szCs w:val="22"/>
-          <w:lang w:eastAsia="en-GB"/>
-        </w:rPr>
-        <w:t>/2018.6 </w:t>
+        <w:t>/20</w:t>
+      </w:r>
+      <w:r>
+        <w:rPr>
+          <w:rFonts w:ascii="Andale Mono" w:eastAsia="Times New Roman" w:hAnsi="Andale Mono" w:cs="Menlo"/>
+          <w:color w:val="4472C4" w:themeColor="accent1"/>
+          <w:sz w:val="22"/>
+          <w:szCs w:val="22"/>
+          <w:lang w:eastAsia="en-GB"/>
+        </w:rPr>
+        <w:t>20.3</w:t>
+      </w:r>
+      <w:r>
+        <w:rPr>
+          <w:rFonts w:ascii="Andale Mono" w:eastAsia="Times New Roman" w:hAnsi="Andale Mono" w:cs="Menlo"/>
+          <w:color w:val="4472C4" w:themeColor="accent1"/>
+          <w:sz w:val="22"/>
+          <w:szCs w:val="22"/>
+          <w:lang w:eastAsia="en-GB"/>
+        </w:rPr>
+        <w:t> </w:t>
       </w:r>
       <w:proofErr w:type="gramStart"/>
       <w:r>
@@ -4247,7 +5325,6 @@
           <w:szCs w:val="22"/>
           <w:lang w:eastAsia="en-GB"/>
         </w:rPr>
-        <w:lastRenderedPageBreak/>
         <w:t>gmx_mpi</w:t>
       </w:r>
       <w:proofErr w:type="spellEnd"/>
@@ -5458,6 +6535,248 @@
           <w:sz w:val="22"/>
           <w:szCs w:val="22"/>
           <w:lang w:eastAsia="en-GB"/>
+        </w:rPr>
+      </w:pPr>
+    </w:p>
+    <w:p>
+      <w:pPr>
+        <w:pStyle w:val="ListParagraph"/>
+        <w:numPr>
+          <w:ilvl w:val="0"/>
+          <w:numId w:val="7"/>
+        </w:numPr>
+        <w:tabs>
+          <w:tab w:val="left" w:pos="560"/>
+          <w:tab w:val="left" w:pos="1120"/>
+          <w:tab w:val="left" w:pos="1680"/>
+          <w:tab w:val="left" w:pos="2240"/>
+          <w:tab w:val="left" w:pos="2800"/>
+          <w:tab w:val="left" w:pos="3360"/>
+          <w:tab w:val="left" w:pos="3920"/>
+          <w:tab w:val="left" w:pos="4480"/>
+          <w:tab w:val="left" w:pos="5040"/>
+          <w:tab w:val="left" w:pos="5600"/>
+          <w:tab w:val="left" w:pos="6160"/>
+          <w:tab w:val="left" w:pos="6720"/>
+        </w:tabs>
+        <w:autoSpaceDE w:val="0"/>
+        <w:autoSpaceDN w:val="0"/>
+        <w:adjustRightInd w:val="0"/>
+        <w:spacing w:line="276" w:lineRule="auto"/>
+        <w:jc w:val="both"/>
+        <w:rPr>
+          <w:rFonts w:ascii="Andale Mono" w:hAnsi="Andale Mono" w:cs="Andale Mono"/>
+          <w:b/>
+          <w:bCs/>
+          <w:color w:val="2F5496" w:themeColor="accent1" w:themeShade="BF"/>
+          <w:sz w:val="22"/>
+          <w:szCs w:val="22"/>
+          <w:lang w:val="en-GB"/>
+        </w:rPr>
+      </w:pPr>
+      <w:r>
+        <w:rPr>
+          <w:rFonts w:ascii="Andale Mono" w:hAnsi="Andale Mono" w:cs="Andale Mono"/>
+          <w:b/>
+          <w:bCs/>
+          <w:color w:val="2F5496" w:themeColor="accent1" w:themeShade="BF"/>
+          <w:sz w:val="22"/>
+          <w:szCs w:val="22"/>
+          <w:lang w:val="en-GB"/>
+        </w:rPr>
+        <w:t>cp</w:t>
+      </w:r>
+      <w:r>
+        <w:rPr>
+          <w:rFonts w:ascii="Andale Mono" w:hAnsi="Andale Mono" w:cs="Andale Mono"/>
+          <w:b/>
+          <w:bCs/>
+          <w:color w:val="2F5496" w:themeColor="accent1" w:themeShade="BF"/>
+          <w:sz w:val="22"/>
+          <w:szCs w:val="22"/>
+          <w:lang w:val="en-GB"/>
+        </w:rPr>
+        <w:t xml:space="preserve"> </w:t>
+      </w:r>
+      <w:proofErr w:type="spellStart"/>
+      <w:r>
+        <w:rPr>
+          <w:rFonts w:ascii="Andale Mono" w:hAnsi="Andale Mono" w:cs="Andale Mono"/>
+          <w:b/>
+          <w:bCs/>
+          <w:color w:val="2F5496" w:themeColor="accent1" w:themeShade="BF"/>
+          <w:sz w:val="22"/>
+          <w:szCs w:val="22"/>
+          <w:lang w:val="en-GB"/>
+        </w:rPr>
+        <w:t>gromacs_jobs.sh</w:t>
+      </w:r>
+      <w:proofErr w:type="spellEnd"/>
+      <w:r>
+        <w:rPr>
+          <w:rFonts w:ascii="Andale Mono" w:hAnsi="Andale Mono" w:cs="Andale Mono"/>
+          <w:b/>
+          <w:bCs/>
+          <w:color w:val="2F5496" w:themeColor="accent1" w:themeShade="BF"/>
+          <w:sz w:val="22"/>
+          <w:szCs w:val="22"/>
+          <w:lang w:val="en-GB"/>
+        </w:rPr>
+        <w:t xml:space="preserve"> </w:t>
+      </w:r>
+      <w:r>
+        <w:rPr>
+          <w:rFonts w:ascii="Andale Mono" w:eastAsia="Times New Roman" w:hAnsi="Andale Mono" w:cs="Courier New"/>
+          <w:b/>
+          <w:bCs/>
+          <w:color w:val="2F5496" w:themeColor="accent1" w:themeShade="BF"/>
+          <w:sz w:val="22"/>
+          <w:szCs w:val="22"/>
+          <w:shd w:val="clear" w:color="auto" w:fill="FFFFFF"/>
+          <w:lang w:val="en-GB" w:eastAsia="en-GB"/>
+        </w:rPr>
+        <w:t>&lt;</w:t>
+      </w:r>
+      <w:proofErr w:type="spellStart"/>
+      <w:r>
+        <w:rPr>
+          <w:rFonts w:ascii="Andale Mono" w:eastAsia="Times New Roman" w:hAnsi="Andale Mono" w:cs="Courier New"/>
+          <w:b/>
+          <w:bCs/>
+          <w:color w:val="2F5496" w:themeColor="accent1" w:themeShade="BF"/>
+          <w:sz w:val="22"/>
+          <w:szCs w:val="22"/>
+          <w:shd w:val="clear" w:color="auto" w:fill="FFFFFF"/>
+          <w:lang w:val="en-GB" w:eastAsia="en-GB"/>
+        </w:rPr>
+        <w:t>PDB_filename</w:t>
+      </w:r>
+      <w:proofErr w:type="spellEnd"/>
+      <w:r>
+        <w:rPr>
+          <w:rFonts w:ascii="Andale Mono" w:eastAsia="Times New Roman" w:hAnsi="Andale Mono" w:cs="Courier New"/>
+          <w:b/>
+          <w:bCs/>
+          <w:color w:val="2F5496" w:themeColor="accent1" w:themeShade="BF"/>
+          <w:sz w:val="22"/>
+          <w:szCs w:val="22"/>
+          <w:shd w:val="clear" w:color="auto" w:fill="FFFFFF"/>
+          <w:lang w:val="en-GB" w:eastAsia="en-GB"/>
+        </w:rPr>
+        <w:t>&gt;</w:t>
+      </w:r>
+      <w:r>
+        <w:rPr>
+          <w:rFonts w:ascii="Andale Mono" w:eastAsia="Times New Roman" w:hAnsi="Andale Mono" w:cs="Courier New"/>
+          <w:b/>
+          <w:bCs/>
+          <w:color w:val="2F5496" w:themeColor="accent1" w:themeShade="BF"/>
+          <w:sz w:val="22"/>
+          <w:szCs w:val="22"/>
+          <w:shd w:val="clear" w:color="auto" w:fill="FFFFFF"/>
+          <w:lang w:val="en-GB" w:eastAsia="en-GB"/>
+        </w:rPr>
+        <w:t>-</w:t>
+      </w:r>
+      <w:r>
+        <w:rPr>
+          <w:rFonts w:ascii="Andale Mono" w:eastAsia="Times New Roman" w:hAnsi="Andale Mono" w:cs="Courier New"/>
+          <w:b/>
+          <w:bCs/>
+          <w:color w:val="2F5496" w:themeColor="accent1" w:themeShade="BF"/>
+          <w:sz w:val="22"/>
+          <w:szCs w:val="22"/>
+          <w:shd w:val="clear" w:color="auto" w:fill="FFFFFF"/>
+          <w:lang w:val="en-GB" w:eastAsia="en-GB"/>
+        </w:rPr>
+        <w:t>&lt;</w:t>
+      </w:r>
+      <w:proofErr w:type="spellStart"/>
+      <w:r>
+        <w:rPr>
+          <w:rFonts w:ascii="Andale Mono" w:eastAsia="Times New Roman" w:hAnsi="Andale Mono" w:cs="Courier New"/>
+          <w:b/>
+          <w:bCs/>
+          <w:color w:val="2F5496" w:themeColor="accent1" w:themeShade="BF"/>
+          <w:sz w:val="22"/>
+          <w:szCs w:val="22"/>
+          <w:shd w:val="clear" w:color="auto" w:fill="FFFFFF"/>
+          <w:lang w:val="en-GB" w:eastAsia="en-GB"/>
+        </w:rPr>
+        <w:t>output_</w:t>
+      </w:r>
+      <w:r>
+        <w:rPr>
+          <w:rFonts w:ascii="Andale Mono" w:eastAsia="Times New Roman" w:hAnsi="Andale Mono" w:cs="Courier New"/>
+          <w:b/>
+          <w:bCs/>
+          <w:color w:val="2F5496" w:themeColor="accent1" w:themeShade="BF"/>
+          <w:sz w:val="22"/>
+          <w:szCs w:val="22"/>
+          <w:shd w:val="clear" w:color="auto" w:fill="FFFFFF"/>
+          <w:lang w:val="en-GB" w:eastAsia="en-GB"/>
+        </w:rPr>
+        <w:t>suffix</w:t>
+      </w:r>
+      <w:proofErr w:type="spellEnd"/>
+      <w:r>
+        <w:rPr>
+          <w:rFonts w:ascii="Andale Mono" w:eastAsia="Times New Roman" w:hAnsi="Andale Mono" w:cs="Courier New"/>
+          <w:b/>
+          <w:bCs/>
+          <w:color w:val="2F5496" w:themeColor="accent1" w:themeShade="BF"/>
+          <w:sz w:val="22"/>
+          <w:szCs w:val="22"/>
+          <w:shd w:val="clear" w:color="auto" w:fill="FFFFFF"/>
+          <w:lang w:val="en-GB" w:eastAsia="en-GB"/>
+        </w:rPr>
+        <w:t>&gt;</w:t>
+      </w:r>
+      <w:r>
+        <w:rPr>
+          <w:rFonts w:ascii="Andale Mono" w:eastAsia="Times New Roman" w:hAnsi="Andale Mono" w:cs="Courier New"/>
+          <w:b/>
+          <w:bCs/>
+          <w:color w:val="2F5496" w:themeColor="accent1" w:themeShade="BF"/>
+          <w:sz w:val="22"/>
+          <w:szCs w:val="22"/>
+          <w:shd w:val="clear" w:color="auto" w:fill="FFFFFF"/>
+          <w:lang w:val="en-GB" w:eastAsia="en-GB"/>
+        </w:rPr>
+        <w:t>/</w:t>
+      </w:r>
+    </w:p>
+    <w:p>
+      <w:pPr>
+        <w:pStyle w:val="ListParagraph"/>
+        <w:tabs>
+          <w:tab w:val="left" w:pos="560"/>
+          <w:tab w:val="left" w:pos="1120"/>
+          <w:tab w:val="left" w:pos="1680"/>
+          <w:tab w:val="left" w:pos="2240"/>
+          <w:tab w:val="left" w:pos="2800"/>
+          <w:tab w:val="left" w:pos="3360"/>
+          <w:tab w:val="left" w:pos="3920"/>
+          <w:tab w:val="left" w:pos="4480"/>
+          <w:tab w:val="left" w:pos="5040"/>
+          <w:tab w:val="left" w:pos="5600"/>
+          <w:tab w:val="left" w:pos="6160"/>
+          <w:tab w:val="left" w:pos="6720"/>
+        </w:tabs>
+        <w:autoSpaceDE w:val="0"/>
+        <w:autoSpaceDN w:val="0"/>
+        <w:adjustRightInd w:val="0"/>
+        <w:spacing w:line="276" w:lineRule="auto"/>
+        <w:ind w:left="1080"/>
+        <w:jc w:val="both"/>
+        <w:rPr>
+          <w:rFonts w:ascii="Andale Mono" w:hAnsi="Andale Mono" w:cs="Andale Mono"/>
+          <w:b/>
+          <w:bCs/>
+          <w:color w:val="2F5496" w:themeColor="accent1" w:themeShade="BF"/>
+          <w:sz w:val="22"/>
+          <w:szCs w:val="22"/>
+          <w:lang w:val="en-GB"/>
         </w:rPr>
       </w:pPr>
     </w:p>
@@ -5472,27 +6791,352 @@
           <w:lang w:val="en-GB"/>
         </w:rPr>
       </w:pPr>
-    </w:p>
-    <w:p>
-      <w:pPr>
-        <w:spacing w:line="276" w:lineRule="auto"/>
-        <w:ind w:left="720"/>
-        <w:jc w:val="both"/>
-        <w:rPr>
-          <w:rFonts w:ascii="Andale Mono" w:eastAsia="Times New Roman" w:hAnsi="Andale Mono" w:cs="Menlo"/>
-          <w:color w:val="4472C4" w:themeColor="accent1"/>
-          <w:sz w:val="22"/>
-          <w:szCs w:val="22"/>
-          <w:lang w:eastAsia="en-GB"/>
-        </w:rPr>
-      </w:pPr>
       <w:r>
         <w:rPr>
           <w:rFonts w:cs="Arial"/>
           <w:color w:val="000000"/>
           <w:lang w:val="en-GB"/>
         </w:rPr>
-        <w:t xml:space="preserve">For the following commands replace </w:t>
+        <w:t>Here is an example for submitting a SLURM</w:t>
+      </w:r>
+      <w:r>
+        <w:rPr>
+          <w:rFonts w:cs="Arial"/>
+          <w:color w:val="000000"/>
+          <w:lang w:val="en-GB"/>
+        </w:rPr>
+        <w:t>/PBS</w:t>
+      </w:r>
+      <w:r>
+        <w:rPr>
+          <w:rFonts w:cs="Arial"/>
+          <w:color w:val="000000"/>
+          <w:lang w:val="en-GB"/>
+        </w:rPr>
+        <w:t xml:space="preserve"> batch job on a cluster</w:t>
+      </w:r>
+      <w:r>
+        <w:rPr>
+          <w:rFonts w:cs="Arial"/>
+          <w:color w:val="000000"/>
+          <w:lang w:val="en-GB"/>
+        </w:rPr>
+        <w:t xml:space="preserve">. </w:t>
+      </w:r>
+      <w:r>
+        <w:rPr>
+          <w:rFonts w:cs="Arial"/>
+          <w:color w:val="000000"/>
+          <w:lang w:val="en-GB"/>
+        </w:rPr>
+        <w:t xml:space="preserve">(Please check the correct of commands for submitting a batch job if your cluster supports only </w:t>
+      </w:r>
+      <w:r>
+        <w:rPr>
+          <w:rFonts w:cs="Arial"/>
+          <w:color w:val="000000"/>
+          <w:lang w:val="en-GB"/>
+        </w:rPr>
+        <w:t>PBS commands</w:t>
+      </w:r>
+      <w:r>
+        <w:rPr>
+          <w:rFonts w:cs="Arial"/>
+          <w:color w:val="000000"/>
+          <w:lang w:val="en-GB"/>
+        </w:rPr>
+        <w:t>.)</w:t>
+      </w:r>
+    </w:p>
+    <w:p>
+      <w:pPr>
+        <w:spacing w:line="276" w:lineRule="auto"/>
+        <w:ind w:left="720"/>
+        <w:jc w:val="both"/>
+        <w:rPr>
+          <w:rFonts w:cs="Arial"/>
+          <w:b/>
+          <w:bCs/>
+          <w:color w:val="000000"/>
+          <w:lang w:val="en-GB"/>
+        </w:rPr>
+      </w:pPr>
+    </w:p>
+    <w:p>
+      <w:pPr>
+        <w:pStyle w:val="ListParagraph"/>
+        <w:numPr>
+          <w:ilvl w:val="0"/>
+          <w:numId w:val="7"/>
+        </w:numPr>
+        <w:spacing w:line="276" w:lineRule="auto"/>
+        <w:jc w:val="both"/>
+        <w:rPr>
+          <w:rFonts w:cs="Arial"/>
+          <w:b/>
+          <w:bCs/>
+          <w:color w:val="000000"/>
+          <w:lang w:val="en-GB"/>
+        </w:rPr>
+      </w:pPr>
+      <w:proofErr w:type="spellStart"/>
+      <w:r>
+        <w:rPr>
+          <w:rFonts w:ascii="Andale Mono" w:hAnsi="Andale Mono" w:cs="Andale Mono"/>
+          <w:b/>
+          <w:bCs/>
+          <w:color w:val="2F5496" w:themeColor="accent1" w:themeShade="BF"/>
+          <w:sz w:val="22"/>
+          <w:szCs w:val="22"/>
+          <w:lang w:val="en-GB"/>
+        </w:rPr>
+        <w:t>sbatch</w:t>
+      </w:r>
+      <w:proofErr w:type="spellEnd"/>
+      <w:r>
+        <w:rPr>
+          <w:rFonts w:ascii="Andale Mono" w:hAnsi="Andale Mono" w:cs="Andale Mono"/>
+          <w:b/>
+          <w:bCs/>
+          <w:color w:val="2F5496" w:themeColor="accent1" w:themeShade="BF"/>
+          <w:sz w:val="22"/>
+          <w:szCs w:val="22"/>
+          <w:lang w:val="en-GB"/>
+        </w:rPr>
+        <w:t xml:space="preserve"> </w:t>
+      </w:r>
+      <w:proofErr w:type="spellStart"/>
+      <w:r>
+        <w:rPr>
+          <w:rFonts w:ascii="Andale Mono" w:hAnsi="Andale Mono" w:cs="Andale Mono"/>
+          <w:b/>
+          <w:bCs/>
+          <w:color w:val="2F5496" w:themeColor="accent1" w:themeShade="BF"/>
+          <w:sz w:val="22"/>
+          <w:szCs w:val="22"/>
+          <w:lang w:val="en-GB"/>
+        </w:rPr>
+        <w:t>g</w:t>
+      </w:r>
+      <w:r>
+        <w:rPr>
+          <w:rFonts w:ascii="Andale Mono" w:hAnsi="Andale Mono" w:cs="Andale Mono"/>
+          <w:b/>
+          <w:bCs/>
+          <w:color w:val="2F5496" w:themeColor="accent1" w:themeShade="BF"/>
+          <w:sz w:val="22"/>
+          <w:szCs w:val="22"/>
+          <w:lang w:val="en-GB"/>
+        </w:rPr>
+        <w:t>romacs_jobs.sh</w:t>
+      </w:r>
+      <w:proofErr w:type="spellEnd"/>
+      <w:r>
+        <w:rPr>
+          <w:rFonts w:ascii="Andale Mono" w:hAnsi="Andale Mono" w:cs="Andale Mono"/>
+          <w:b/>
+          <w:bCs/>
+          <w:color w:val="2F5496" w:themeColor="accent1" w:themeShade="BF"/>
+          <w:sz w:val="22"/>
+          <w:szCs w:val="22"/>
+          <w:lang w:val="en-GB"/>
+        </w:rPr>
+        <w:t xml:space="preserve"> </w:t>
+      </w:r>
+    </w:p>
+    <w:p>
+      <w:pPr>
+        <w:spacing w:line="276" w:lineRule="auto"/>
+        <w:ind w:left="720"/>
+        <w:jc w:val="both"/>
+        <w:rPr>
+          <w:rFonts w:cs="Arial"/>
+          <w:color w:val="000000"/>
+          <w:lang w:val="en-GB"/>
+        </w:rPr>
+      </w:pPr>
+    </w:p>
+    <w:p>
+      <w:pPr>
+        <w:spacing w:line="276" w:lineRule="auto"/>
+        <w:ind w:left="720"/>
+        <w:jc w:val="both"/>
+        <w:rPr>
+          <w:rFonts w:cs="Arial"/>
+          <w:color w:val="000000"/>
+          <w:lang w:val="en-GB"/>
+        </w:rPr>
+      </w:pPr>
+      <w:r>
+        <w:rPr>
+          <w:rFonts w:cs="Arial"/>
+          <w:color w:val="000000"/>
+          <w:lang w:val="en-GB"/>
+        </w:rPr>
+        <w:t xml:space="preserve">To check the state of the submitted jobs use the following </w:t>
+      </w:r>
+      <w:proofErr w:type="spellStart"/>
+      <w:r>
+        <w:rPr>
+          <w:rFonts w:cs="Arial"/>
+          <w:color w:val="000000"/>
+          <w:lang w:val="en-GB"/>
+        </w:rPr>
+        <w:t>slurm</w:t>
+      </w:r>
+      <w:proofErr w:type="spellEnd"/>
+      <w:r>
+        <w:rPr>
+          <w:rFonts w:cs="Arial"/>
+          <w:color w:val="000000"/>
+          <w:lang w:val="en-GB"/>
+        </w:rPr>
+        <w:t xml:space="preserve"> command:</w:t>
+      </w:r>
+    </w:p>
+    <w:p>
+      <w:pPr>
+        <w:spacing w:line="276" w:lineRule="auto"/>
+        <w:ind w:left="720"/>
+        <w:jc w:val="both"/>
+        <w:rPr>
+          <w:rFonts w:cs="Arial"/>
+          <w:color w:val="000000"/>
+          <w:lang w:val="en-GB"/>
+        </w:rPr>
+      </w:pPr>
+    </w:p>
+    <w:p>
+      <w:pPr>
+        <w:pStyle w:val="ListParagraph"/>
+        <w:numPr>
+          <w:ilvl w:val="0"/>
+          <w:numId w:val="7"/>
+        </w:numPr>
+        <w:spacing w:line="276" w:lineRule="auto"/>
+        <w:jc w:val="both"/>
+        <w:rPr>
+          <w:rFonts w:cs="Arial"/>
+          <w:b/>
+          <w:bCs/>
+          <w:color w:val="000000"/>
+          <w:lang w:val="en-GB"/>
+        </w:rPr>
+      </w:pPr>
+      <w:proofErr w:type="spellStart"/>
+      <w:r>
+        <w:rPr>
+          <w:rFonts w:ascii="Andale Mono" w:hAnsi="Andale Mono" w:cs="Andale Mono"/>
+          <w:b/>
+          <w:bCs/>
+          <w:color w:val="2F5496" w:themeColor="accent1" w:themeShade="BF"/>
+          <w:sz w:val="22"/>
+          <w:szCs w:val="22"/>
+          <w:lang w:val="en-GB"/>
+        </w:rPr>
+        <w:lastRenderedPageBreak/>
+        <w:t>squeue</w:t>
+      </w:r>
+      <w:proofErr w:type="spellEnd"/>
+      <w:r>
+        <w:rPr>
+          <w:rFonts w:ascii="Andale Mono" w:hAnsi="Andale Mono" w:cs="Andale Mono"/>
+          <w:b/>
+          <w:bCs/>
+          <w:color w:val="2F5496" w:themeColor="accent1" w:themeShade="BF"/>
+          <w:sz w:val="22"/>
+          <w:szCs w:val="22"/>
+          <w:lang w:val="en-GB"/>
+        </w:rPr>
+        <w:t xml:space="preserve"> -u </w:t>
+      </w:r>
+      <w:r>
+        <w:rPr>
+          <w:rFonts w:ascii="Andale Mono" w:hAnsi="Andale Mono" w:cs="Andale Mono"/>
+          <w:b/>
+          <w:bCs/>
+          <w:i/>
+          <w:iCs/>
+          <w:color w:val="2F5496" w:themeColor="accent1" w:themeShade="BF"/>
+          <w:sz w:val="22"/>
+          <w:szCs w:val="22"/>
+          <w:lang w:val="en-GB"/>
+        </w:rPr>
+        <w:t xml:space="preserve">&lt;CSC-username&gt; </w:t>
+      </w:r>
+    </w:p>
+    <w:p>
+      <w:pPr>
+        <w:spacing w:line="276" w:lineRule="auto"/>
+        <w:ind w:left="720"/>
+        <w:jc w:val="both"/>
+        <w:rPr>
+          <w:rFonts w:cs="Arial"/>
+          <w:color w:val="000000"/>
+          <w:lang w:val="en-GB"/>
+        </w:rPr>
+      </w:pPr>
+    </w:p>
+    <w:p>
+      <w:pPr>
+        <w:pStyle w:val="ListParagraph"/>
+        <w:tabs>
+          <w:tab w:val="left" w:pos="560"/>
+          <w:tab w:val="left" w:pos="1120"/>
+          <w:tab w:val="left" w:pos="1680"/>
+          <w:tab w:val="left" w:pos="2240"/>
+          <w:tab w:val="left" w:pos="2800"/>
+          <w:tab w:val="left" w:pos="3360"/>
+          <w:tab w:val="left" w:pos="3920"/>
+          <w:tab w:val="left" w:pos="4480"/>
+          <w:tab w:val="left" w:pos="5040"/>
+          <w:tab w:val="left" w:pos="5600"/>
+          <w:tab w:val="left" w:pos="6160"/>
+          <w:tab w:val="left" w:pos="6720"/>
+        </w:tabs>
+        <w:autoSpaceDE w:val="0"/>
+        <w:autoSpaceDN w:val="0"/>
+        <w:adjustRightInd w:val="0"/>
+        <w:spacing w:line="276" w:lineRule="auto"/>
+        <w:ind w:left="1080"/>
+        <w:jc w:val="both"/>
+        <w:rPr>
+          <w:rFonts w:ascii="Andale Mono" w:hAnsi="Andale Mono" w:cs="Andale Mono"/>
+          <w:b/>
+          <w:bCs/>
+          <w:color w:val="2F5496" w:themeColor="accent1" w:themeShade="BF"/>
+          <w:sz w:val="22"/>
+          <w:szCs w:val="22"/>
+          <w:lang w:val="en-GB"/>
+        </w:rPr>
+      </w:pPr>
+    </w:p>
+    <w:p>
+      <w:pPr>
+        <w:spacing w:line="276" w:lineRule="auto"/>
+        <w:ind w:left="720"/>
+        <w:jc w:val="both"/>
+        <w:rPr>
+          <w:rFonts w:cs="Arial"/>
+          <w:color w:val="000000"/>
+          <w:lang w:val="en-GB"/>
+        </w:rPr>
+      </w:pPr>
+      <w:r>
+        <w:rPr>
+          <w:rFonts w:cs="Arial"/>
+          <w:color w:val="000000"/>
+          <w:lang w:val="en-GB"/>
+        </w:rPr>
+        <w:t>If you intend to run the simulations on your local system use the following commands. For the following commands, r</w:t>
+      </w:r>
+      <w:r>
+        <w:rPr>
+          <w:rFonts w:cs="Arial"/>
+          <w:color w:val="000000"/>
+          <w:lang w:val="en-GB"/>
+        </w:rPr>
+        <w:t xml:space="preserve">eplace </w:t>
       </w:r>
       <w:r>
         <w:rPr>
@@ -6986,11 +8630,11 @@
         </w:rPr>
         <w:t>topol</w:t>
       </w:r>
-      <w:proofErr w:type="spellEnd"/>
-    </w:p>
-    <w:p>
-      <w:pPr>
-        <w:spacing w:line="276" w:lineRule="auto"/>
+    </w:p>
+    <w:p>
+      <w:pPr>
+        <w:spacing w:line="276" w:lineRule="auto"/>
+        <w:ind w:left="720"/>
         <w:jc w:val="both"/>
         <w:rPr>
           <w:rFonts w:ascii="Andale Mono" w:hAnsi="Andale Mono" w:cstheme="minorHAnsi"/>
@@ -7002,9 +8646,13 @@
           <w:lang w:val="en-GB"/>
         </w:rPr>
       </w:pPr>
-    </w:p>
-    <w:p>
-      <w:pPr>
+      <w:proofErr w:type="spellEnd"/>
+    </w:p>
+    <w:p>
+      <w:pPr>
+        <w:spacing w:line="276" w:lineRule="auto"/>
+        <w:ind w:left="720"/>
+        <w:jc w:val="both"/>
         <w:rPr>
           <w:rFonts w:ascii="Andale Mono" w:hAnsi="Andale Mono" w:cstheme="minorHAnsi"/>
           <w:b/>
@@ -7015,7 +8663,12 @@
           <w:lang w:val="en-GB"/>
         </w:rPr>
       </w:pPr>
-      <w:r>
+    </w:p>
+    <w:p>
+      <w:pPr>
+        <w:spacing w:line="276" w:lineRule="auto"/>
+        <w:ind w:firstLine="720"/>
+        <w:jc w:val="both"/>
         <w:rPr>
           <w:rFonts w:ascii="Andale Mono" w:hAnsi="Andale Mono" w:cstheme="minorHAnsi"/>
           <w:b/>
@@ -7025,18 +8678,8 @@
           <w:szCs w:val="22"/>
           <w:lang w:val="en-GB"/>
         </w:rPr>
-        <w:br w:type="page"/>
-      </w:r>
-    </w:p>
-    <w:p>
-      <w:pPr>
-        <w:pStyle w:val="ListParagraph"/>
-        <w:numPr>
-          <w:ilvl w:val="0"/>
-          <w:numId w:val="6"/>
-        </w:numPr>
-        <w:spacing w:line="276" w:lineRule="auto"/>
-        <w:jc w:val="both"/>
+      </w:pPr>
+      <w:r>
         <w:rPr>
           <w:rFonts w:cstheme="minorHAnsi"/>
           <w:b/>
@@ -7046,7 +8689,8 @@
           <w:szCs w:val="32"/>
           <w:lang w:val="en-GB"/>
         </w:rPr>
-      </w:pPr>
+        <w:t xml:space="preserve">3. </w:t>
+      </w:r>
       <w:r>
         <w:rPr>
           <w:rFonts w:cstheme="minorHAnsi"/>
@@ -7057,7 +8701,6 @@
           <w:szCs w:val="32"/>
           <w:lang w:val="en-GB"/>
         </w:rPr>
-        <w:lastRenderedPageBreak/>
         <w:t xml:space="preserve">Analysis </w:t>
       </w:r>
     </w:p>
@@ -7086,15 +8729,7 @@
           <w:color w:val="000000" w:themeColor="text1"/>
           <w:lang w:val="en-GB"/>
         </w:rPr>
-        <w:t>y. As we want to extract solution structure(s) from the trajectory that represent the ensemble generated with MD, we will use a set of RMSD and clustering analysis (GROMOS algorithm) tools available in GROMACS. The following command will run the analysis</w:t>
-      </w:r>
-      <w:r>
-        <w:rPr>
-          <w:rFonts w:cstheme="minorHAnsi"/>
-          <w:color w:val="000000" w:themeColor="text1"/>
-          <w:lang w:val="en-GB"/>
-        </w:rPr>
-        <w:t xml:space="preserve"> on the trajectories:</w:t>
+        <w:t xml:space="preserve">y. As we want to extract solution structure(s) from the trajectory that represent the ensemble generated with MD, we will use a set of RMSD and clustering analysis (GROMOS algorithm) tools available in GROMACS. </w:t>
       </w:r>
     </w:p>
     <w:p>
@@ -7106,6 +8741,39 @@
           <w:rFonts w:cstheme="minorHAnsi"/>
           <w:color w:val="000000" w:themeColor="text1"/>
           <w:lang w:val="en-GB"/>
+        </w:rPr>
+      </w:pPr>
+      <w:r>
+        <w:rPr>
+          <w:rFonts w:cstheme="minorHAnsi"/>
+          <w:color w:val="000000" w:themeColor="text1"/>
+          <w:lang w:val="en-GB"/>
+        </w:rPr>
+        <w:t>Check if you are in the directory with all the trajectory files generated from the MD production run.</w:t>
+      </w:r>
+      <w:r>
+        <w:rPr>
+          <w:rFonts w:cstheme="minorHAnsi"/>
+          <w:color w:val="000000" w:themeColor="text1"/>
+          <w:lang w:val="en-GB"/>
+        </w:rPr>
+        <w:t xml:space="preserve"> The following command will run the analysis on the trajectories:</w:t>
+      </w:r>
+    </w:p>
+    <w:p>
+      <w:pPr>
+        <w:pStyle w:val="ListParagraph"/>
+        <w:spacing w:line="276" w:lineRule="auto"/>
+        <w:ind w:left="1080"/>
+        <w:rPr>
+          <w:rFonts w:ascii="Andale Mono" w:eastAsia="Times New Roman" w:hAnsi="Andale Mono" w:cs="Courier New"/>
+          <w:b/>
+          <w:bCs/>
+          <w:color w:val="2F5496" w:themeColor="accent1" w:themeShade="BF"/>
+          <w:sz w:val="22"/>
+          <w:szCs w:val="22"/>
+          <w:shd w:val="clear" w:color="auto" w:fill="FFFFFF"/>
+          <w:lang w:val="en-GB" w:eastAsia="en-GB"/>
         </w:rPr>
       </w:pPr>
     </w:p>
@@ -7128,6 +8796,7 @@
           <w:lang w:val="en-GB" w:eastAsia="en-GB"/>
         </w:rPr>
       </w:pPr>
+      <w:proofErr w:type="spellStart"/>
       <w:r>
         <w:rPr>
           <w:rFonts w:ascii="Andale Mono" w:eastAsia="Times New Roman" w:hAnsi="Andale Mono" w:cs="Courier New"/>
@@ -7139,7 +8808,7 @@
           <w:shd w:val="clear" w:color="auto" w:fill="FFFFFF"/>
           <w:lang w:val="en-GB" w:eastAsia="en-GB"/>
         </w:rPr>
-        <w:t>./</w:t>
+        <w:t>s</w:t>
       </w:r>
       <w:r>
         <w:rPr>
@@ -7152,9 +8821,9 @@
           <w:shd w:val="clear" w:color="auto" w:fill="FFFFFF"/>
           <w:lang w:val="en-GB" w:eastAsia="en-GB"/>
         </w:rPr>
-        <w:t>analyse-</w:t>
-      </w:r>
-      <w:proofErr w:type="spellStart"/>
+        <w:t>batch</w:t>
+      </w:r>
+      <w:proofErr w:type="spellEnd"/>
       <w:r>
         <w:rPr>
           <w:rFonts w:ascii="Andale Mono" w:eastAsia="Times New Roman" w:hAnsi="Andale Mono" w:cs="Courier New"/>
@@ -7166,8 +8835,9 @@
           <w:shd w:val="clear" w:color="auto" w:fill="FFFFFF"/>
           <w:lang w:val="en-GB" w:eastAsia="en-GB"/>
         </w:rPr>
-        <w:t>traj.</w:t>
-      </w:r>
+        <w:t xml:space="preserve"> </w:t>
+      </w:r>
+      <w:proofErr w:type="spellStart"/>
       <w:r>
         <w:rPr>
           <w:rFonts w:ascii="Andale Mono" w:eastAsia="Times New Roman" w:hAnsi="Andale Mono" w:cs="Courier New"/>
@@ -7179,7 +8849,7 @@
           <w:shd w:val="clear" w:color="auto" w:fill="FFFFFF"/>
           <w:lang w:val="en-GB" w:eastAsia="en-GB"/>
         </w:rPr>
-        <w:t>sh</w:t>
+        <w:t>analyze-jobs.sh</w:t>
       </w:r>
       <w:proofErr w:type="spellEnd"/>
       <w:r>
@@ -7274,17 +8944,35 @@
           <w:color w:val="000000" w:themeColor="text1"/>
           <w:lang w:val="en-GB"/>
         </w:rPr>
-        <w:t xml:space="preserve">You will find all the outputs from the above script in a new sub-directory called </w:t>
-      </w:r>
-      <w:r>
-        <w:rPr>
-          <w:rFonts w:cstheme="minorHAnsi"/>
-          <w:b/>
-          <w:bCs/>
-          <w:color w:val="000000" w:themeColor="text1"/>
-          <w:lang w:val="en-GB"/>
-        </w:rPr>
-        <w:t>analysis</w:t>
+        <w:t>Once the job is completed you can</w:t>
+      </w:r>
+      <w:r>
+        <w:rPr>
+          <w:rFonts w:cstheme="minorHAnsi"/>
+          <w:color w:val="000000" w:themeColor="text1"/>
+          <w:lang w:val="en-GB"/>
+        </w:rPr>
+        <w:t xml:space="preserve"> find all the outputs from the above script in a new sub-directory called </w:t>
+      </w:r>
+      <w:r>
+        <w:rPr>
+          <w:rFonts w:cstheme="minorHAnsi"/>
+          <w:b/>
+          <w:bCs/>
+          <w:color w:val="000000" w:themeColor="text1"/>
+          <w:lang w:val="en-GB"/>
+        </w:rPr>
+        <w:t>MD-a</w:t>
+      </w:r>
+      <w:r>
+        <w:rPr>
+          <w:rFonts w:cstheme="minorHAnsi"/>
+          <w:b/>
+          <w:bCs/>
+          <w:color w:val="000000" w:themeColor="text1"/>
+          <w:lang w:val="en-GB"/>
+        </w:rPr>
+        <w:t>nalysis</w:t>
       </w:r>
       <w:r>
         <w:rPr>
@@ -7302,23 +8990,69 @@
         </w:rPr>
         <w:t xml:space="preserve">Have a look at the </w:t>
       </w:r>
-      <w:proofErr w:type="spellStart"/>
-      <w:r>
-        <w:rPr>
-          <w:rFonts w:cstheme="minorHAnsi"/>
+      <w:proofErr w:type="gramStart"/>
+      <w:r>
+        <w:rPr>
+          <w:rFonts w:cstheme="minorHAnsi"/>
+          <w:b/>
+          <w:bCs/>
+          <w:i/>
+          <w:iCs/>
+          <w:color w:val="000000" w:themeColor="text1"/>
+          <w:lang w:val="en-GB"/>
+        </w:rPr>
+        <w:t>‘.</w:t>
+      </w:r>
+      <w:proofErr w:type="spellStart"/>
+      <w:r>
+        <w:rPr>
+          <w:rFonts w:cstheme="minorHAnsi"/>
+          <w:b/>
+          <w:bCs/>
+          <w:i/>
+          <w:iCs/>
           <w:color w:val="000000" w:themeColor="text1"/>
           <w:lang w:val="en-GB"/>
         </w:rPr>
         <w:t>xvg</w:t>
       </w:r>
       <w:proofErr w:type="spellEnd"/>
-      <w:r>
-        <w:rPr>
-          <w:rFonts w:cstheme="minorHAnsi"/>
-          <w:color w:val="000000" w:themeColor="text1"/>
-          <w:lang w:val="en-GB"/>
-        </w:rPr>
-        <w:t xml:space="preserve"> files to check for the structural stability (RMSD)and flexible residue regions (RMSF).</w:t>
+      <w:proofErr w:type="gramEnd"/>
+      <w:r>
+        <w:rPr>
+          <w:rFonts w:cstheme="minorHAnsi"/>
+          <w:b/>
+          <w:bCs/>
+          <w:i/>
+          <w:iCs/>
+          <w:color w:val="000000" w:themeColor="text1"/>
+          <w:lang w:val="en-GB"/>
+        </w:rPr>
+        <w:t>’</w:t>
+      </w:r>
+      <w:r>
+        <w:rPr>
+          <w:rFonts w:cstheme="minorHAnsi"/>
+          <w:color w:val="000000" w:themeColor="text1"/>
+          <w:lang w:val="en-GB"/>
+        </w:rPr>
+        <w:t xml:space="preserve"> files to check for the structural stability (RMSD)</w:t>
+      </w:r>
+      <w:r>
+        <w:rPr>
+          <w:rFonts w:cstheme="minorHAnsi"/>
+          <w:color w:val="000000" w:themeColor="text1"/>
+          <w:lang w:val="en-GB"/>
+        </w:rPr>
+        <w:t xml:space="preserve"> </w:t>
+      </w:r>
+      <w:r>
+        <w:rPr>
+          <w:rFonts w:cstheme="minorHAnsi"/>
+          <w:color w:val="000000" w:themeColor="text1"/>
+          <w:lang w:val="en-GB"/>
+        </w:rPr>
+        <w:t>and flexible residue regions (RMSF).</w:t>
       </w:r>
     </w:p>
     <w:p>
@@ -7332,12 +9066,25 @@
           <w:lang w:val="en-GB"/>
         </w:rPr>
       </w:pPr>
-      <w:r>
-        <w:rPr>
-          <w:rFonts w:cstheme="minorHAnsi"/>
-          <w:color w:val="000000" w:themeColor="text1"/>
-          <w:lang w:val="en-GB"/>
-        </w:rPr>
+    </w:p>
+    <w:p>
+      <w:pPr>
+        <w:pStyle w:val="ListParagraph"/>
+        <w:spacing w:line="276" w:lineRule="auto"/>
+        <w:jc w:val="both"/>
+        <w:rPr>
+          <w:rFonts w:cstheme="minorHAnsi"/>
+          <w:color w:val="000000" w:themeColor="text1"/>
+          <w:lang w:val="en-GB"/>
+        </w:rPr>
+      </w:pPr>
+      <w:r>
+        <w:rPr>
+          <w:rFonts w:cstheme="minorHAnsi"/>
+          <w:color w:val="000000" w:themeColor="text1"/>
+          <w:lang w:val="en-GB"/>
+        </w:rPr>
+        <w:lastRenderedPageBreak/>
         <w:t>The directory should also include clustering output log and pdb files. The log file summarizes the number of clusters found in the trajectory and extracts a single representative structure for each cluster into the pdb file.</w:t>
       </w:r>
     </w:p>
@@ -7352,6 +9099,18 @@
           <w:lang w:val="en-GB"/>
         </w:rPr>
       </w:pPr>
+    </w:p>
+    <w:p>
+      <w:pPr>
+        <w:pStyle w:val="ListParagraph"/>
+        <w:spacing w:line="276" w:lineRule="auto"/>
+        <w:jc w:val="both"/>
+        <w:rPr>
+          <w:rFonts w:cstheme="minorHAnsi"/>
+          <w:color w:val="000000" w:themeColor="text1"/>
+          <w:lang w:val="en-GB"/>
+        </w:rPr>
+      </w:pPr>
       <w:r>
         <w:rPr>
           <w:rFonts w:cstheme="minorHAnsi"/>
@@ -7407,6 +9166,156 @@
           <w:lang w:val="en-GB"/>
         </w:rPr>
         <w:t>are considered as the representative solution structures for the selected mutation.</w:t>
+      </w:r>
+    </w:p>
+    <w:p>
+      <w:pPr>
+        <w:pStyle w:val="ListParagraph"/>
+        <w:spacing w:line="276" w:lineRule="auto"/>
+        <w:jc w:val="both"/>
+        <w:rPr>
+          <w:rFonts w:cstheme="minorHAnsi"/>
+          <w:color w:val="000000" w:themeColor="text1"/>
+          <w:lang w:val="en-GB"/>
+        </w:rPr>
+      </w:pPr>
+    </w:p>
+    <w:p>
+      <w:pPr>
+        <w:pStyle w:val="ListParagraph"/>
+        <w:spacing w:line="276" w:lineRule="auto"/>
+        <w:jc w:val="both"/>
+        <w:rPr>
+          <w:rFonts w:cstheme="minorHAnsi"/>
+          <w:color w:val="000000" w:themeColor="text1"/>
+          <w:lang w:val="en-GB"/>
+        </w:rPr>
+      </w:pPr>
+      <w:r>
+        <w:rPr>
+          <w:rFonts w:cstheme="minorHAnsi"/>
+          <w:color w:val="000000" w:themeColor="text1"/>
+          <w:lang w:val="en-GB"/>
+        </w:rPr>
+        <w:t>With your choice of visualization program (</w:t>
+      </w:r>
+      <w:proofErr w:type="spellStart"/>
+      <w:r>
+        <w:rPr>
+          <w:rFonts w:cstheme="minorHAnsi"/>
+          <w:color w:val="000000" w:themeColor="text1"/>
+          <w:lang w:val="en-GB"/>
+        </w:rPr>
+        <w:t>PyMol</w:t>
+      </w:r>
+      <w:proofErr w:type="spellEnd"/>
+      <w:r>
+        <w:rPr>
+          <w:rFonts w:cstheme="minorHAnsi"/>
+          <w:color w:val="000000" w:themeColor="text1"/>
+          <w:lang w:val="en-GB"/>
+        </w:rPr>
+        <w:t xml:space="preserve">, </w:t>
+      </w:r>
+      <w:proofErr w:type="gramStart"/>
+      <w:r>
+        <w:rPr>
+          <w:rFonts w:cstheme="minorHAnsi"/>
+          <w:color w:val="000000" w:themeColor="text1"/>
+          <w:lang w:val="en-GB"/>
+        </w:rPr>
+        <w:t>VMD,..</w:t>
+      </w:r>
+      <w:proofErr w:type="gramEnd"/>
+      <w:r>
+        <w:rPr>
+          <w:rFonts w:cstheme="minorHAnsi"/>
+          <w:color w:val="000000" w:themeColor="text1"/>
+          <w:lang w:val="en-GB"/>
+        </w:rPr>
+        <w:t>), now</w:t>
+      </w:r>
+      <w:r>
+        <w:rPr>
+          <w:rFonts w:cstheme="minorHAnsi"/>
+          <w:color w:val="000000" w:themeColor="text1"/>
+          <w:lang w:val="en-GB"/>
+        </w:rPr>
+        <w:t xml:space="preserve"> </w:t>
+      </w:r>
+      <w:r>
+        <w:rPr>
+          <w:rFonts w:cstheme="minorHAnsi"/>
+          <w:color w:val="000000" w:themeColor="text1"/>
+          <w:lang w:val="en-GB"/>
+        </w:rPr>
+        <w:t>open</w:t>
+      </w:r>
+      <w:r>
+        <w:rPr>
+          <w:rFonts w:cstheme="minorHAnsi"/>
+          <w:color w:val="000000" w:themeColor="text1"/>
+          <w:lang w:val="en-GB"/>
+        </w:rPr>
+        <w:t xml:space="preserve"> the </w:t>
+      </w:r>
+      <w:r>
+        <w:rPr>
+          <w:rFonts w:cstheme="minorHAnsi"/>
+          <w:color w:val="000000" w:themeColor="text1"/>
+          <w:lang w:val="en-GB"/>
+        </w:rPr>
+        <w:t>PDB file (</w:t>
+      </w:r>
+      <w:r>
+        <w:rPr>
+          <w:rFonts w:cstheme="minorHAnsi"/>
+          <w:i/>
+          <w:iCs/>
+          <w:color w:val="000000" w:themeColor="text1"/>
+          <w:lang w:val="en-GB"/>
+        </w:rPr>
+        <w:t>clusters-0.30-&lt;output-suffix&gt;.pdb)</w:t>
+      </w:r>
+      <w:r>
+        <w:rPr>
+          <w:rFonts w:cstheme="minorHAnsi"/>
+          <w:color w:val="000000" w:themeColor="text1"/>
+          <w:lang w:val="en-GB"/>
+        </w:rPr>
+        <w:t xml:space="preserve"> with </w:t>
+      </w:r>
+      <w:r>
+        <w:rPr>
+          <w:rFonts w:cstheme="minorHAnsi"/>
+          <w:color w:val="000000" w:themeColor="text1"/>
+          <w:lang w:val="en-GB"/>
+        </w:rPr>
+        <w:t>cluster cent</w:t>
+      </w:r>
+      <w:r>
+        <w:rPr>
+          <w:rFonts w:cstheme="minorHAnsi"/>
+          <w:color w:val="000000" w:themeColor="text1"/>
+          <w:lang w:val="en-GB"/>
+        </w:rPr>
+        <w:t>res</w:t>
+      </w:r>
+      <w:r>
+        <w:rPr>
+          <w:rFonts w:cstheme="minorHAnsi"/>
+          <w:color w:val="000000" w:themeColor="text1"/>
+          <w:lang w:val="en-GB"/>
+        </w:rPr>
+        <w:t xml:space="preserve"> of different</w:t>
+      </w:r>
+      <w:r>
+        <w:rPr>
+          <w:rFonts w:cstheme="minorHAnsi"/>
+          <w:color w:val="000000" w:themeColor="text1"/>
+          <w:lang w:val="en-GB"/>
+        </w:rPr>
+        <w:t xml:space="preserve"> populations extracted from the MD-trajectory.</w:t>
       </w:r>
     </w:p>
     <w:p>
@@ -7506,11 +9415,9 @@
         </w:rPr>
         <w:t xml:space="preserve"> </w:t>
       </w:r>
-      <w:bookmarkStart w:id="0" w:name="_GoBack"/>
-      <w:bookmarkEnd w:id="0"/>
     </w:p>
     <w:sectPr>
-      <w:pgSz w:w="11900" w:h="16840"/>
+      <w:pgSz w:w="11906" w:h="16838"/>
       <w:pgMar w:top="1417" w:right="1134" w:bottom="1417" w:left="1134" w:header="708" w:footer="708" w:gutter="0"/>
       <w:cols w:space="708"/>
       <w:docGrid w:linePitch="360"/>
@@ -7520,7 +9427,7 @@
 </file>
 
 <file path=word/numbering.xml><?xml version="1.0" encoding="utf-8"?>
-<w:numbering xmlns:wpc="http://schemas.microsoft.com/office/word/2010/wordprocessingCanvas" xmlns:cx="http://schemas.microsoft.com/office/drawing/2014/chartex" xmlns:cx1="http://schemas.microsoft.com/office/drawing/2015/9/8/chartex" xmlns:cx2="http://schemas.microsoft.com/office/drawing/2015/10/21/chartex" xmlns:cx3="http://schemas.microsoft.com/office/drawing/2016/5/9/chartex" xmlns:cx4="http://schemas.microsoft.com/office/drawing/2016/5/10/chartex" xmlns:cx5="http://schemas.microsoft.com/office/drawing/2016/5/11/chartex" xmlns:cx6="http://schemas.microsoft.com/office/drawing/2016/5/12/chartex" xmlns:cx7="http://schemas.microsoft.com/office/drawing/2016/5/13/chartex" xmlns:cx8="http://schemas.microsoft.com/office/drawing/2016/5/14/chartex" xmlns:mc="http://schemas.openxmlformats.org/markup-compatibility/2006" xmlns:aink="http://schemas.microsoft.com/office/drawing/2016/ink" xmlns:am3d="http://schemas.microsoft.com/office/drawing/2017/model3d" xmlns:o="urn:schemas-microsoft-com:office:office" xmlns:r="http://schemas.openxmlformats.org/officeDocument/2006/relationships" xmlns:m="http://schemas.openxmlformats.org/officeDocument/2006/math" xmlns:v="urn:schemas-microsoft-com:vml" xmlns:wp14="http://schemas.microsoft.com/office/word/2010/wordprocessingDrawing" xmlns:wp="http://schemas.openxmlformats.org/drawingml/2006/wordprocessingDrawing" xmlns:w10="urn:schemas-microsoft-com:office:word" xmlns:w="http://schemas.openxmlformats.org/wordprocessingml/2006/main" xmlns:w14="http://schemas.microsoft.com/office/word/2010/wordml" xmlns:w15="http://schemas.microsoft.com/office/word/2012/wordml" xmlns:w16cid="http://schemas.microsoft.com/office/word/2016/wordml/cid" xmlns:w16se="http://schemas.microsoft.com/office/word/2015/wordml/symex" xmlns:wpg="http://schemas.microsoft.com/office/word/2010/wordprocessingGroup" xmlns:wpi="http://schemas.microsoft.com/office/word/2010/wordprocessingInk" xmlns:wne="http://schemas.microsoft.com/office/word/2006/wordml" xmlns:wps="http://schemas.microsoft.com/office/word/2010/wordprocessingShape" mc:Ignorable="w14 w15 w16se w16cid wp14">
+<w:numbering xmlns:wpc="http://schemas.microsoft.com/office/word/2010/wordprocessingCanvas" xmlns:cx="http://schemas.microsoft.com/office/drawing/2014/chartex" xmlns:cx1="http://schemas.microsoft.com/office/drawing/2015/9/8/chartex" xmlns:cx2="http://schemas.microsoft.com/office/drawing/2015/10/21/chartex" xmlns:cx3="http://schemas.microsoft.com/office/drawing/2016/5/9/chartex" xmlns:cx4="http://schemas.microsoft.com/office/drawing/2016/5/10/chartex" xmlns:cx5="http://schemas.microsoft.com/office/drawing/2016/5/11/chartex" xmlns:cx6="http://schemas.microsoft.com/office/drawing/2016/5/12/chartex" xmlns:cx7="http://schemas.microsoft.com/office/drawing/2016/5/13/chartex" xmlns:cx8="http://schemas.microsoft.com/office/drawing/2016/5/14/chartex" xmlns:mc="http://schemas.openxmlformats.org/markup-compatibility/2006" xmlns:aink="http://schemas.microsoft.com/office/drawing/2016/ink" xmlns:am3d="http://schemas.microsoft.com/office/drawing/2017/model3d" xmlns:o="urn:schemas-microsoft-com:office:office" xmlns:r="http://schemas.openxmlformats.org/officeDocument/2006/relationships" xmlns:m="http://schemas.openxmlformats.org/officeDocument/2006/math" xmlns:v="urn:schemas-microsoft-com:vml" xmlns:wp14="http://schemas.microsoft.com/office/word/2010/wordprocessingDrawing" xmlns:wp="http://schemas.openxmlformats.org/drawingml/2006/wordprocessingDrawing" xmlns:w10="urn:schemas-microsoft-com:office:word" xmlns:w="http://schemas.openxmlformats.org/wordprocessingml/2006/main" xmlns:w14="http://schemas.microsoft.com/office/word/2010/wordml" xmlns:w15="http://schemas.microsoft.com/office/word/2012/wordml" xmlns:w16cex="http://schemas.microsoft.com/office/word/2018/wordml/cex" xmlns:w16cid="http://schemas.microsoft.com/office/word/2016/wordml/cid" xmlns:w16="http://schemas.microsoft.com/office/word/2018/wordml" xmlns:w16se="http://schemas.microsoft.com/office/word/2015/wordml/symex" xmlns:wpg="http://schemas.microsoft.com/office/word/2010/wordprocessingGroup" xmlns:wpi="http://schemas.microsoft.com/office/word/2010/wordprocessingInk" xmlns:wne="http://schemas.microsoft.com/office/word/2006/wordml" xmlns:wps="http://schemas.microsoft.com/office/word/2010/wordprocessingShape" mc:Ignorable="w14 w15 w16se w16cid w16 w16cex wp14">
   <w:abstractNum w:abstractNumId="0" w15:restartNumberingAfterBreak="0">
     <w:nsid w:val="055A6C55"/>
     <w:multiLevelType w:val="hybridMultilevel"/>
@@ -8128,7 +10035,7 @@
   <w:abstractNum w:abstractNumId="6" w15:restartNumberingAfterBreak="0">
     <w:nsid w:val="34376402"/>
     <w:multiLevelType w:val="hybridMultilevel"/>
-    <w:tmpl w:val="658665B2"/>
+    <w:tmpl w:val="CDF6DDA0"/>
     <w:lvl w:ilvl="0" w:tplc="4240EC92">
       <w:start w:val="4"/>
       <w:numFmt w:val="bullet"/>
@@ -8254,7 +10161,7 @@
         <w:rFonts w:ascii="Wingdings" w:eastAsiaTheme="minorHAnsi" w:hAnsi="Wingdings" w:cstheme="minorHAnsi" w:hint="default"/>
       </w:rPr>
     </w:lvl>
-    <w:lvl w:ilvl="1" w:tplc="08090003" w:tentative="1">
+    <w:lvl w:ilvl="1" w:tplc="08090003">
       <w:start w:val="1"/>
       <w:numFmt w:val="bullet"/>
       <w:lvlText w:val="o"/>
@@ -8780,6 +10687,208 @@
     </w:lvl>
   </w:abstractNum>
   <w:abstractNum w:abstractNumId="12" w15:restartNumberingAfterBreak="0">
+    <w:nsid w:val="5DDE63C8"/>
+    <w:multiLevelType w:val="hybridMultilevel"/>
+    <w:tmpl w:val="67407900"/>
+    <w:lvl w:ilvl="0" w:tplc="4240EC92">
+      <w:start w:val="4"/>
+      <w:numFmt w:val="bullet"/>
+      <w:lvlText w:val=""/>
+      <w:lvlJc w:val="left"/>
+      <w:pPr>
+        <w:ind w:left="1440" w:hanging="360"/>
+      </w:pPr>
+      <w:rPr>
+        <w:rFonts w:ascii="Wingdings" w:eastAsiaTheme="minorHAnsi" w:hAnsi="Wingdings" w:cstheme="minorHAnsi" w:hint="default"/>
+      </w:rPr>
+    </w:lvl>
+    <w:lvl w:ilvl="1" w:tplc="08090003" w:tentative="1">
+      <w:start w:val="1"/>
+      <w:numFmt w:val="bullet"/>
+      <w:lvlText w:val="o"/>
+      <w:lvlJc w:val="left"/>
+      <w:pPr>
+        <w:ind w:left="2160" w:hanging="360"/>
+      </w:pPr>
+      <w:rPr>
+        <w:rFonts w:ascii="Courier New" w:hAnsi="Courier New" w:cs="Courier New" w:hint="default"/>
+      </w:rPr>
+    </w:lvl>
+    <w:lvl w:ilvl="2" w:tplc="08090005" w:tentative="1">
+      <w:start w:val="1"/>
+      <w:numFmt w:val="bullet"/>
+      <w:lvlText w:val=""/>
+      <w:lvlJc w:val="left"/>
+      <w:pPr>
+        <w:ind w:left="2880" w:hanging="360"/>
+      </w:pPr>
+      <w:rPr>
+        <w:rFonts w:ascii="Wingdings" w:hAnsi="Wingdings" w:hint="default"/>
+      </w:rPr>
+    </w:lvl>
+    <w:lvl w:ilvl="3" w:tplc="08090001" w:tentative="1">
+      <w:start w:val="1"/>
+      <w:numFmt w:val="bullet"/>
+      <w:lvlText w:val=""/>
+      <w:lvlJc w:val="left"/>
+      <w:pPr>
+        <w:ind w:left="3600" w:hanging="360"/>
+      </w:pPr>
+      <w:rPr>
+        <w:rFonts w:ascii="Symbol" w:hAnsi="Symbol" w:hint="default"/>
+      </w:rPr>
+    </w:lvl>
+    <w:lvl w:ilvl="4" w:tplc="08090003" w:tentative="1">
+      <w:start w:val="1"/>
+      <w:numFmt w:val="bullet"/>
+      <w:lvlText w:val="o"/>
+      <w:lvlJc w:val="left"/>
+      <w:pPr>
+        <w:ind w:left="4320" w:hanging="360"/>
+      </w:pPr>
+      <w:rPr>
+        <w:rFonts w:ascii="Courier New" w:hAnsi="Courier New" w:cs="Courier New" w:hint="default"/>
+      </w:rPr>
+    </w:lvl>
+    <w:lvl w:ilvl="5" w:tplc="08090005" w:tentative="1">
+      <w:start w:val="1"/>
+      <w:numFmt w:val="bullet"/>
+      <w:lvlText w:val=""/>
+      <w:lvlJc w:val="left"/>
+      <w:pPr>
+        <w:ind w:left="5040" w:hanging="360"/>
+      </w:pPr>
+      <w:rPr>
+        <w:rFonts w:ascii="Wingdings" w:hAnsi="Wingdings" w:hint="default"/>
+      </w:rPr>
+    </w:lvl>
+    <w:lvl w:ilvl="6" w:tplc="08090001" w:tentative="1">
+      <w:start w:val="1"/>
+      <w:numFmt w:val="bullet"/>
+      <w:lvlText w:val=""/>
+      <w:lvlJc w:val="left"/>
+      <w:pPr>
+        <w:ind w:left="5760" w:hanging="360"/>
+      </w:pPr>
+      <w:rPr>
+        <w:rFonts w:ascii="Symbol" w:hAnsi="Symbol" w:hint="default"/>
+      </w:rPr>
+    </w:lvl>
+    <w:lvl w:ilvl="7" w:tplc="08090003" w:tentative="1">
+      <w:start w:val="1"/>
+      <w:numFmt w:val="bullet"/>
+      <w:lvlText w:val="o"/>
+      <w:lvlJc w:val="left"/>
+      <w:pPr>
+        <w:ind w:left="6480" w:hanging="360"/>
+      </w:pPr>
+      <w:rPr>
+        <w:rFonts w:ascii="Courier New" w:hAnsi="Courier New" w:cs="Courier New" w:hint="default"/>
+      </w:rPr>
+    </w:lvl>
+    <w:lvl w:ilvl="8" w:tplc="08090005" w:tentative="1">
+      <w:start w:val="1"/>
+      <w:numFmt w:val="bullet"/>
+      <w:lvlText w:val=""/>
+      <w:lvlJc w:val="left"/>
+      <w:pPr>
+        <w:ind w:left="7200" w:hanging="360"/>
+      </w:pPr>
+      <w:rPr>
+        <w:rFonts w:ascii="Wingdings" w:hAnsi="Wingdings" w:hint="default"/>
+      </w:rPr>
+    </w:lvl>
+  </w:abstractNum>
+  <w:abstractNum w:abstractNumId="13" w15:restartNumberingAfterBreak="0">
+    <w:nsid w:val="5F881E13"/>
+    <w:multiLevelType w:val="hybridMultilevel"/>
+    <w:tmpl w:val="99783764"/>
+    <w:lvl w:ilvl="0" w:tplc="DF32000E">
+      <w:start w:val="146"/>
+      <w:numFmt w:val="decimal"/>
+      <w:lvlText w:val="%1"/>
+      <w:lvlJc w:val="left"/>
+      <w:pPr>
+        <w:ind w:left="1700" w:hanging="400"/>
+      </w:pPr>
+      <w:rPr>
+        <w:rFonts w:hint="default"/>
+      </w:rPr>
+    </w:lvl>
+    <w:lvl w:ilvl="1" w:tplc="08090019" w:tentative="1">
+      <w:start w:val="1"/>
+      <w:numFmt w:val="lowerLetter"/>
+      <w:lvlText w:val="%2."/>
+      <w:lvlJc w:val="left"/>
+      <w:pPr>
+        <w:ind w:left="2380" w:hanging="360"/>
+      </w:pPr>
+    </w:lvl>
+    <w:lvl w:ilvl="2" w:tplc="0809001B" w:tentative="1">
+      <w:start w:val="1"/>
+      <w:numFmt w:val="lowerRoman"/>
+      <w:lvlText w:val="%3."/>
+      <w:lvlJc w:val="right"/>
+      <w:pPr>
+        <w:ind w:left="3100" w:hanging="180"/>
+      </w:pPr>
+    </w:lvl>
+    <w:lvl w:ilvl="3" w:tplc="0809000F" w:tentative="1">
+      <w:start w:val="1"/>
+      <w:numFmt w:val="decimal"/>
+      <w:lvlText w:val="%4."/>
+      <w:lvlJc w:val="left"/>
+      <w:pPr>
+        <w:ind w:left="3820" w:hanging="360"/>
+      </w:pPr>
+    </w:lvl>
+    <w:lvl w:ilvl="4" w:tplc="08090019" w:tentative="1">
+      <w:start w:val="1"/>
+      <w:numFmt w:val="lowerLetter"/>
+      <w:lvlText w:val="%5."/>
+      <w:lvlJc w:val="left"/>
+      <w:pPr>
+        <w:ind w:left="4540" w:hanging="360"/>
+      </w:pPr>
+    </w:lvl>
+    <w:lvl w:ilvl="5" w:tplc="0809001B" w:tentative="1">
+      <w:start w:val="1"/>
+      <w:numFmt w:val="lowerRoman"/>
+      <w:lvlText w:val="%6."/>
+      <w:lvlJc w:val="right"/>
+      <w:pPr>
+        <w:ind w:left="5260" w:hanging="180"/>
+      </w:pPr>
+    </w:lvl>
+    <w:lvl w:ilvl="6" w:tplc="0809000F" w:tentative="1">
+      <w:start w:val="1"/>
+      <w:numFmt w:val="decimal"/>
+      <w:lvlText w:val="%7."/>
+      <w:lvlJc w:val="left"/>
+      <w:pPr>
+        <w:ind w:left="5980" w:hanging="360"/>
+      </w:pPr>
+    </w:lvl>
+    <w:lvl w:ilvl="7" w:tplc="08090019" w:tentative="1">
+      <w:start w:val="1"/>
+      <w:numFmt w:val="lowerLetter"/>
+      <w:lvlText w:val="%8."/>
+      <w:lvlJc w:val="left"/>
+      <w:pPr>
+        <w:ind w:left="6700" w:hanging="360"/>
+      </w:pPr>
+    </w:lvl>
+    <w:lvl w:ilvl="8" w:tplc="0809001B" w:tentative="1">
+      <w:start w:val="1"/>
+      <w:numFmt w:val="lowerRoman"/>
+      <w:lvlText w:val="%9."/>
+      <w:lvlJc w:val="right"/>
+      <w:pPr>
+        <w:ind w:left="7420" w:hanging="180"/>
+      </w:pPr>
+    </w:lvl>
+  </w:abstractNum>
+  <w:abstractNum w:abstractNumId="14" w15:restartNumberingAfterBreak="0">
     <w:nsid w:val="67BC6F8B"/>
     <w:multiLevelType w:val="hybridMultilevel"/>
     <w:tmpl w:val="FCD2BB16"/>
@@ -8894,7 +11003,7 @@
       </w:rPr>
     </w:lvl>
   </w:abstractNum>
-  <w:abstractNum w:abstractNumId="13" w15:restartNumberingAfterBreak="0">
+  <w:abstractNum w:abstractNumId="15" w15:restartNumberingAfterBreak="0">
     <w:nsid w:val="71F63C31"/>
     <w:multiLevelType w:val="hybridMultilevel"/>
     <w:tmpl w:val="CB3439DE"/>
@@ -9007,7 +11116,7 @@
       </w:rPr>
     </w:lvl>
   </w:abstractNum>
-  <w:abstractNum w:abstractNumId="14" w15:restartNumberingAfterBreak="0">
+  <w:abstractNum w:abstractNumId="16" w15:restartNumberingAfterBreak="0">
     <w:nsid w:val="74814ECF"/>
     <w:multiLevelType w:val="hybridMultilevel"/>
     <w:tmpl w:val="E30276A0"/>
@@ -9120,7 +11229,7 @@
       </w:rPr>
     </w:lvl>
   </w:abstractNum>
-  <w:abstractNum w:abstractNumId="15" w15:restartNumberingAfterBreak="0">
+  <w:abstractNum w:abstractNumId="17" w15:restartNumberingAfterBreak="0">
     <w:nsid w:val="7ADE6DC9"/>
     <w:multiLevelType w:val="hybridMultilevel"/>
     <w:tmpl w:val="EBBAE112"/>
@@ -9206,7 +11315,7 @@
       </w:pPr>
     </w:lvl>
   </w:abstractNum>
-  <w:abstractNum w:abstractNumId="16" w15:restartNumberingAfterBreak="0">
+  <w:abstractNum w:abstractNumId="18" w15:restartNumberingAfterBreak="0">
     <w:nsid w:val="7C1E5881"/>
     <w:multiLevelType w:val="hybridMultilevel"/>
     <w:tmpl w:val="D2742814"/>
@@ -9347,34 +11456,40 @@
     <w:abstractNumId w:val="4"/>
   </w:num>
   <w:num w:numId="10">
-    <w:abstractNumId w:val="15"/>
+    <w:abstractNumId w:val="17"/>
   </w:num>
   <w:num w:numId="11">
-    <w:abstractNumId w:val="12"/>
+    <w:abstractNumId w:val="14"/>
   </w:num>
   <w:num w:numId="12">
     <w:abstractNumId w:val="1"/>
   </w:num>
   <w:num w:numId="13">
-    <w:abstractNumId w:val="14"/>
+    <w:abstractNumId w:val="16"/>
   </w:num>
   <w:num w:numId="14">
     <w:abstractNumId w:val="8"/>
   </w:num>
   <w:num w:numId="15">
-    <w:abstractNumId w:val="16"/>
+    <w:abstractNumId w:val="18"/>
   </w:num>
   <w:num w:numId="16">
     <w:abstractNumId w:val="7"/>
   </w:num>
   <w:num w:numId="17">
+    <w:abstractNumId w:val="15"/>
+  </w:num>
+  <w:num w:numId="18">
+    <w:abstractNumId w:val="12"/>
+  </w:num>
+  <w:num w:numId="19">
     <w:abstractNumId w:val="13"/>
   </w:num>
 </w:numbering>
 </file>
 
 <file path=word/styles.xml><?xml version="1.0" encoding="utf-8"?>
-<w:styles xmlns:mc="http://schemas.openxmlformats.org/markup-compatibility/2006" xmlns:r="http://schemas.openxmlformats.org/officeDocument/2006/relationships" xmlns:w="http://schemas.openxmlformats.org/wordprocessingml/2006/main" xmlns:w14="http://schemas.microsoft.com/office/word/2010/wordml" xmlns:w15="http://schemas.microsoft.com/office/word/2012/wordml" xmlns:w16cid="http://schemas.microsoft.com/office/word/2016/wordml/cid" xmlns:w16se="http://schemas.microsoft.com/office/word/2015/wordml/symex" mc:Ignorable="w14 w15 w16se w16cid">
+<w:styles xmlns:mc="http://schemas.openxmlformats.org/markup-compatibility/2006" xmlns:r="http://schemas.openxmlformats.org/officeDocument/2006/relationships" xmlns:w="http://schemas.openxmlformats.org/wordprocessingml/2006/main" xmlns:w14="http://schemas.microsoft.com/office/word/2010/wordml" xmlns:w15="http://schemas.microsoft.com/office/word/2012/wordml" xmlns:w16cex="http://schemas.microsoft.com/office/word/2018/wordml/cex" xmlns:w16cid="http://schemas.microsoft.com/office/word/2016/wordml/cid" xmlns:w16="http://schemas.microsoft.com/office/word/2018/wordml" xmlns:w16se="http://schemas.microsoft.com/office/word/2015/wordml/symex" mc:Ignorable="w14 w15 w16se w16cid w16 w16cex">
   <w:docDefaults>
     <w:rPrDefault>
       <w:rPr>
@@ -9386,7 +11501,7 @@
     </w:rPrDefault>
     <w:pPrDefault/>
   </w:docDefaults>
-  <w:latentStyles w:defLockedState="0" w:defUIPriority="99" w:defSemiHidden="0" w:defUnhideWhenUsed="0" w:defQFormat="0" w:count="377">
+  <w:latentStyles w:defLockedState="0" w:defUIPriority="99" w:defSemiHidden="0" w:defUnhideWhenUsed="0" w:defQFormat="0" w:count="376">
     <w:lsdException w:name="Normal" w:uiPriority="0" w:qFormat="1"/>
     <w:lsdException w:name="heading 1" w:uiPriority="9" w:qFormat="1"/>
     <w:lsdException w:name="heading 2" w:semiHidden="1" w:uiPriority="9" w:unhideWhenUsed="1" w:qFormat="1"/>
@@ -9763,11 +11878,11 @@
     <w:lsdException w:name="Hashtag" w:semiHidden="1" w:unhideWhenUsed="1"/>
     <w:lsdException w:name="Unresolved Mention" w:semiHidden="1" w:unhideWhenUsed="1"/>
     <w:lsdException w:name="Smart Link" w:semiHidden="1" w:unhideWhenUsed="1"/>
-    <w:lsdException w:name="Smart Link Error" w:semiHidden="1" w:unhideWhenUsed="1"/>
   </w:latentStyles>
   <w:style w:type="paragraph" w:default="1" w:styleId="Normal">
     <w:name w:val="Normal"/>
     <w:qFormat/>
+    <w:rsid w:val="00D02D26"/>
     <w:rPr>
       <w:lang w:val="en-US"/>
     </w:rPr>
